--- a/Calendario2021/Actividades/EjerciciosRepaso_Parcial2_sol.docx
+++ b/Calendario2021/Actividades/EjerciciosRepaso_Parcial2_sol.docx
@@ -3258,27 +3258,7 @@
           <w:sz w:val="20"/>
           <w:szCs w:val="20"/>
         </w:rPr>
-        <w:t xml:space="preserve">Marca con </w:t>
-      </w:r>
-      <w:proofErr w:type="spellStart"/>
-      <w:r>
-        <w:rPr>
-          <w:rFonts w:ascii="Arial" w:hAnsi="Arial" w:cs="Arial"/>
-          <w:spacing w:val="-1"/>
-          <w:sz w:val="20"/>
-          <w:szCs w:val="20"/>
-        </w:rPr>
-        <w:t>otro</w:t>
-      </w:r>
-      <w:proofErr w:type="spellEnd"/>
-      <w:r>
-        <w:rPr>
-          <w:rFonts w:ascii="Arial" w:hAnsi="Arial" w:cs="Arial"/>
-          <w:spacing w:val="-1"/>
-          <w:sz w:val="20"/>
-          <w:szCs w:val="20"/>
-        </w:rPr>
-        <w:t xml:space="preserve"> color </w:t>
+        <w:t xml:space="preserve">Marca con otro color </w:t>
       </w:r>
       <w:r>
         <w:rPr>
@@ -3312,18 +3292,8 @@
           <w:sz w:val="20"/>
           <w:szCs w:val="20"/>
         </w:rPr>
-        <w:t xml:space="preserve"> </w:t>
-      </w:r>
-      <w:proofErr w:type="spellStart"/>
-      <w:r>
-        <w:rPr>
-          <w:rFonts w:ascii="Arial" w:hAnsi="Arial" w:cs="Arial"/>
-          <w:sz w:val="20"/>
-          <w:szCs w:val="20"/>
-        </w:rPr>
-        <w:t>será</w:t>
-      </w:r>
-      <w:proofErr w:type="spellEnd"/>
+        <w:t xml:space="preserve"> será</w:t>
+      </w:r>
       <w:r>
         <w:rPr>
           <w:rFonts w:ascii="Arial" w:hAnsi="Arial" w:cs="Arial"/>
@@ -3358,25 +3328,14 @@
         </w:rPr>
         <w:t xml:space="preserve"> </w:t>
       </w:r>
-      <w:proofErr w:type="spellStart"/>
-      <w:r>
-        <w:rPr>
-          <w:rFonts w:ascii="Arial" w:hAnsi="Arial" w:cs="Arial"/>
-          <w:spacing w:val="-1"/>
-          <w:sz w:val="20"/>
-          <w:szCs w:val="20"/>
-        </w:rPr>
-        <w:t>crítico</w:t>
-      </w:r>
-      <w:proofErr w:type="spellEnd"/>
-      <w:r>
-        <w:rPr>
-          <w:rFonts w:ascii="Arial" w:hAnsi="Arial" w:cs="Arial"/>
-          <w:spacing w:val="-1"/>
-          <w:sz w:val="20"/>
-          <w:szCs w:val="20"/>
-        </w:rPr>
-        <w:t xml:space="preserve">: </w:t>
+      <w:r>
+        <w:rPr>
+          <w:rFonts w:ascii="Arial" w:hAnsi="Arial" w:cs="Arial"/>
+          <w:spacing w:val="-1"/>
+          <w:sz w:val="20"/>
+          <w:szCs w:val="20"/>
+        </w:rPr>
+        <w:t xml:space="preserve">crítico: </w:t>
       </w:r>
       <w:r>
         <w:rPr>
@@ -3693,19 +3652,8 @@
           <w:sz w:val="20"/>
           <w:szCs w:val="20"/>
         </w:rPr>
-        <w:t xml:space="preserve"> valor del </w:t>
-      </w:r>
-      <w:proofErr w:type="spellStart"/>
-      <w:r>
-        <w:rPr>
-          <w:rFonts w:ascii="Arial" w:hAnsi="Arial" w:cs="Arial"/>
-          <w:spacing w:val="-1"/>
-          <w:sz w:val="20"/>
-          <w:szCs w:val="20"/>
-        </w:rPr>
-        <w:t>desplazamiento</w:t>
-      </w:r>
-      <w:proofErr w:type="spellEnd"/>
+        <w:t xml:space="preserve"> valor del desplazamiento</w:t>
+      </w:r>
       <w:r>
         <w:rPr>
           <w:rFonts w:ascii="Arial" w:hAnsi="Arial" w:cs="Arial"/>
@@ -3766,25 +3714,14 @@
         </w:rPr>
         <w:t xml:space="preserve"> </w:t>
       </w:r>
-      <w:proofErr w:type="spellStart"/>
-      <w:r>
-        <w:rPr>
-          <w:rFonts w:ascii="Arial" w:hAnsi="Arial" w:cs="Arial"/>
-          <w:spacing w:val="-1"/>
-          <w:sz w:val="20"/>
-          <w:szCs w:val="20"/>
-        </w:rPr>
-        <w:t>crítico</w:t>
-      </w:r>
-      <w:proofErr w:type="spellEnd"/>
-      <w:r>
-        <w:rPr>
-          <w:rFonts w:ascii="Arial" w:hAnsi="Arial" w:cs="Arial"/>
-          <w:spacing w:val="-1"/>
-          <w:sz w:val="20"/>
-          <w:szCs w:val="20"/>
-        </w:rPr>
-        <w:t>?</w:t>
+      <w:r>
+        <w:rPr>
+          <w:rFonts w:ascii="Arial" w:hAnsi="Arial" w:cs="Arial"/>
+          <w:spacing w:val="-1"/>
+          <w:sz w:val="20"/>
+          <w:szCs w:val="20"/>
+        </w:rPr>
+        <w:t>crítico?</w:t>
       </w:r>
       <w:r>
         <w:rPr>
@@ -3823,7 +3760,6 @@
           <w:szCs w:val="20"/>
         </w:rPr>
       </w:pPr>
-      <w:proofErr w:type="spellStart"/>
       <w:r>
         <w:rPr>
           <w:rFonts w:ascii="Arial" w:hAnsi="Arial" w:cs="Arial"/>
@@ -3833,7 +3769,6 @@
         </w:rPr>
         <w:t>Llena</w:t>
       </w:r>
-      <w:proofErr w:type="spellEnd"/>
       <w:r>
         <w:rPr>
           <w:rFonts w:ascii="Arial" w:hAnsi="Arial" w:cs="Arial"/>
@@ -3860,7 +3795,6 @@
         </w:rPr>
         <w:t xml:space="preserve"> </w:t>
       </w:r>
-      <w:proofErr w:type="spellStart"/>
       <w:r>
         <w:rPr>
           <w:rFonts w:ascii="Arial" w:hAnsi="Arial" w:cs="Arial"/>
@@ -3870,16 +3804,14 @@
         </w:rPr>
         <w:t>siguiente</w:t>
       </w:r>
-      <w:proofErr w:type="spellEnd"/>
-      <w:r>
-        <w:rPr>
-          <w:rFonts w:ascii="Arial" w:hAnsi="Arial" w:cs="Arial"/>
-          <w:sz w:val="20"/>
-          <w:szCs w:val="20"/>
-        </w:rPr>
-        <w:t xml:space="preserve"> </w:t>
-      </w:r>
-      <w:proofErr w:type="spellStart"/>
+      <w:r>
+        <w:rPr>
+          <w:rFonts w:ascii="Arial" w:hAnsi="Arial" w:cs="Arial"/>
+          <w:sz w:val="20"/>
+          <w:szCs w:val="20"/>
+        </w:rPr>
+        <w:t xml:space="preserve"> </w:t>
+      </w:r>
       <w:r>
         <w:rPr>
           <w:rFonts w:ascii="Arial" w:hAnsi="Arial" w:cs="Arial"/>
@@ -3889,7 +3821,6 @@
         </w:rPr>
         <w:t>tabla</w:t>
       </w:r>
-      <w:proofErr w:type="spellEnd"/>
       <w:r>
         <w:rPr>
           <w:rFonts w:ascii="Arial" w:hAnsi="Arial" w:cs="Arial"/>
@@ -3933,7 +3864,6 @@
         </w:rPr>
         <w:t xml:space="preserve"> </w:t>
       </w:r>
-      <w:proofErr w:type="spellStart"/>
       <w:r>
         <w:rPr>
           <w:rFonts w:ascii="Arial" w:hAnsi="Arial" w:cs="Arial"/>
@@ -3943,7 +3873,6 @@
         </w:rPr>
         <w:t>valores</w:t>
       </w:r>
-      <w:proofErr w:type="spellEnd"/>
       <w:r>
         <w:rPr>
           <w:rFonts w:ascii="Arial" w:hAnsi="Arial" w:cs="Arial"/>
@@ -3979,7 +3908,6 @@
         </w:rPr>
         <w:t xml:space="preserve"> </w:t>
       </w:r>
-      <w:proofErr w:type="spellStart"/>
       <w:r>
         <w:rPr>
           <w:rFonts w:ascii="Arial" w:hAnsi="Arial" w:cs="Arial"/>
@@ -3989,7 +3917,6 @@
         </w:rPr>
         <w:t>subredes</w:t>
       </w:r>
-      <w:proofErr w:type="spellEnd"/>
       <w:r>
         <w:rPr>
           <w:rFonts w:ascii="Arial" w:hAnsi="Arial" w:cs="Arial"/>
@@ -4024,25 +3951,14 @@
         </w:rPr>
         <w:t xml:space="preserve"> </w:t>
       </w:r>
-      <w:proofErr w:type="spellStart"/>
-      <w:r>
-        <w:rPr>
-          <w:rFonts w:ascii="Arial" w:hAnsi="Arial" w:cs="Arial"/>
-          <w:spacing w:val="-1"/>
-          <w:sz w:val="20"/>
-          <w:szCs w:val="20"/>
-        </w:rPr>
-        <w:t>indican</w:t>
-      </w:r>
-      <w:proofErr w:type="spellEnd"/>
-      <w:r>
-        <w:rPr>
-          <w:rFonts w:ascii="Arial" w:hAnsi="Arial" w:cs="Arial"/>
-          <w:spacing w:val="-1"/>
-          <w:sz w:val="20"/>
-          <w:szCs w:val="20"/>
-        </w:rPr>
-        <w:t>:</w:t>
+      <w:r>
+        <w:rPr>
+          <w:rFonts w:ascii="Arial" w:hAnsi="Arial" w:cs="Arial"/>
+          <w:spacing w:val="-1"/>
+          <w:sz w:val="20"/>
+          <w:szCs w:val="20"/>
+        </w:rPr>
+        <w:t>indican:</w:t>
       </w:r>
     </w:p>
     <w:p>
@@ -4259,7 +4175,6 @@
                 <w:szCs w:val="20"/>
               </w:rPr>
             </w:pPr>
-            <w:proofErr w:type="spellStart"/>
             <w:r>
               <w:rPr>
                 <w:rFonts w:ascii="Arial" w:hAnsi="Arial" w:cs="Arial"/>
@@ -4269,7 +4184,6 @@
               </w:rPr>
               <w:t>Número</w:t>
             </w:r>
-            <w:proofErr w:type="spellEnd"/>
             <w:r>
               <w:rPr>
                 <w:rFonts w:ascii="Arial" w:hAnsi="Arial" w:cs="Arial"/>
@@ -8743,27 +8657,7 @@
           <w:szCs w:val="20"/>
         </w:rPr>
         <w:lastRenderedPageBreak/>
-        <w:t xml:space="preserve">El </w:t>
-      </w:r>
-      <w:proofErr w:type="spellStart"/>
-      <w:r>
-        <w:rPr>
-          <w:rFonts w:ascii="Arial" w:hAnsi="Arial" w:cs="Arial"/>
-          <w:spacing w:val="-1"/>
-          <w:sz w:val="20"/>
-          <w:szCs w:val="20"/>
-        </w:rPr>
-        <w:t>administrador</w:t>
-      </w:r>
-      <w:proofErr w:type="spellEnd"/>
-      <w:r>
-        <w:rPr>
-          <w:rFonts w:ascii="Arial" w:hAnsi="Arial" w:cs="Arial"/>
-          <w:spacing w:val="-1"/>
-          <w:sz w:val="20"/>
-          <w:szCs w:val="20"/>
-        </w:rPr>
-        <w:t xml:space="preserve"> de la red de la </w:t>
+        <w:t xml:space="preserve">El administrador de la red de la </w:t>
       </w:r>
       <w:r>
         <w:rPr>
@@ -11420,7 +11314,6 @@
         </w:rPr>
         <w:t xml:space="preserve"> </w:t>
       </w:r>
-      <w:proofErr w:type="spellStart"/>
       <w:r>
         <w:rPr>
           <w:rFonts w:ascii="Arial" w:hAnsi="Arial" w:cs="Arial"/>
@@ -11430,7 +11323,6 @@
         </w:rPr>
         <w:t>debes</w:t>
       </w:r>
-      <w:proofErr w:type="spellEnd"/>
       <w:r>
         <w:rPr>
           <w:rFonts w:ascii="Arial" w:hAnsi="Arial" w:cs="Arial"/>
@@ -11440,25 +11332,14 @@
         </w:rPr>
         <w:t xml:space="preserve"> </w:t>
       </w:r>
-      <w:proofErr w:type="spellStart"/>
-      <w:r>
-        <w:rPr>
-          <w:rFonts w:ascii="Arial" w:hAnsi="Arial" w:cs="Arial"/>
-          <w:spacing w:val="-1"/>
-          <w:sz w:val="20"/>
-          <w:szCs w:val="20"/>
-        </w:rPr>
-        <w:t>utilizarlo</w:t>
-      </w:r>
-      <w:proofErr w:type="spellEnd"/>
-      <w:r>
-        <w:rPr>
-          <w:rFonts w:ascii="Arial" w:hAnsi="Arial" w:cs="Arial"/>
-          <w:spacing w:val="-1"/>
-          <w:sz w:val="20"/>
-          <w:szCs w:val="20"/>
-        </w:rPr>
-        <w:t>.</w:t>
+      <w:r>
+        <w:rPr>
+          <w:rFonts w:ascii="Arial" w:hAnsi="Arial" w:cs="Arial"/>
+          <w:spacing w:val="-1"/>
+          <w:sz w:val="20"/>
+          <w:szCs w:val="20"/>
+        </w:rPr>
+        <w:t>utilizarlo.</w:t>
       </w:r>
     </w:p>
     <w:p>
@@ -11616,7 +11497,6 @@
           <w:szCs w:val="20"/>
         </w:rPr>
       </w:pPr>
-      <w:proofErr w:type="spellStart"/>
       <w:r>
         <w:rPr>
           <w:rFonts w:ascii="Arial" w:eastAsia="Times New Roman" w:hAnsi="Arial" w:cs="Arial"/>
@@ -11624,16 +11504,15 @@
           <w:szCs w:val="20"/>
         </w:rPr>
         <w:lastRenderedPageBreak/>
-        <w:t>Utilice</w:t>
-      </w:r>
-      <w:proofErr w:type="spellEnd"/>
+        <w:t xml:space="preserve">Utilice </w:t>
+      </w:r>
       <w:r>
         <w:rPr>
           <w:rFonts w:ascii="Arial" w:eastAsia="Times New Roman" w:hAnsi="Arial" w:cs="Arial"/>
           <w:sz w:val="20"/>
           <w:szCs w:val="20"/>
         </w:rPr>
-        <w:t xml:space="preserve"> </w:t>
+        <w:t xml:space="preserve">la información </w:t>
       </w:r>
       <w:r>
         <w:rPr>
@@ -11641,25 +11520,23 @@
           <w:sz w:val="20"/>
           <w:szCs w:val="20"/>
         </w:rPr>
-        <w:t xml:space="preserve">la </w:t>
-      </w:r>
-      <w:proofErr w:type="spellStart"/>
+        <w:t>d</w:t>
+      </w:r>
       <w:r>
         <w:rPr>
           <w:rFonts w:ascii="Arial" w:eastAsia="Times New Roman" w:hAnsi="Arial" w:cs="Arial"/>
           <w:sz w:val="20"/>
           <w:szCs w:val="20"/>
         </w:rPr>
-        <w:t>información</w:t>
-      </w:r>
-      <w:proofErr w:type="spellEnd"/>
+        <w:t xml:space="preserve">e la </w:t>
+      </w:r>
       <w:r>
         <w:rPr>
           <w:rFonts w:ascii="Arial" w:eastAsia="Times New Roman" w:hAnsi="Arial" w:cs="Arial"/>
           <w:sz w:val="20"/>
           <w:szCs w:val="20"/>
         </w:rPr>
-        <w:t xml:space="preserve"> </w:t>
+        <w:t xml:space="preserve">gráfica </w:t>
       </w:r>
       <w:r>
         <w:rPr>
@@ -11667,7 +11544,7 @@
           <w:sz w:val="20"/>
           <w:szCs w:val="20"/>
         </w:rPr>
-        <w:t>d</w:t>
+        <w:t xml:space="preserve">y </w:t>
       </w:r>
       <w:r>
         <w:rPr>
@@ -11675,25 +11552,23 @@
           <w:sz w:val="20"/>
           <w:szCs w:val="20"/>
         </w:rPr>
-        <w:t xml:space="preserve">e la </w:t>
-      </w:r>
-      <w:proofErr w:type="spellStart"/>
+        <w:t>diseñe</w:t>
+      </w:r>
       <w:r>
         <w:rPr>
           <w:rFonts w:ascii="Arial" w:eastAsia="Times New Roman" w:hAnsi="Arial" w:cs="Arial"/>
           <w:sz w:val="20"/>
           <w:szCs w:val="20"/>
         </w:rPr>
-        <w:t>gráfica</w:t>
-      </w:r>
-      <w:proofErr w:type="spellEnd"/>
+        <w:t xml:space="preserve"> </w:t>
+      </w:r>
       <w:r>
         <w:rPr>
           <w:rFonts w:ascii="Arial" w:eastAsia="Times New Roman" w:hAnsi="Arial" w:cs="Arial"/>
           <w:sz w:val="20"/>
           <w:szCs w:val="20"/>
         </w:rPr>
-        <w:t xml:space="preserve"> </w:t>
+        <w:t xml:space="preserve">en la tabla </w:t>
       </w:r>
       <w:r>
         <w:rPr>
@@ -11701,103 +11576,15 @@
           <w:sz w:val="20"/>
           <w:szCs w:val="20"/>
         </w:rPr>
-        <w:t xml:space="preserve">y </w:t>
-      </w:r>
-      <w:proofErr w:type="spellStart"/>
+        <w:t xml:space="preserve">el esquema </w:t>
+      </w:r>
       <w:r>
         <w:rPr>
           <w:rFonts w:ascii="Arial" w:eastAsia="Times New Roman" w:hAnsi="Arial" w:cs="Arial"/>
           <w:sz w:val="20"/>
           <w:szCs w:val="20"/>
         </w:rPr>
-        <w:t>diseñe</w:t>
-      </w:r>
-      <w:proofErr w:type="spellEnd"/>
-      <w:r>
-        <w:rPr>
-          <w:rFonts w:ascii="Arial" w:eastAsia="Times New Roman" w:hAnsi="Arial" w:cs="Arial"/>
-          <w:sz w:val="20"/>
-          <w:szCs w:val="20"/>
-        </w:rPr>
-        <w:t xml:space="preserve"> </w:t>
-      </w:r>
-      <w:r>
-        <w:rPr>
-          <w:rFonts w:ascii="Arial" w:eastAsia="Times New Roman" w:hAnsi="Arial" w:cs="Arial"/>
-          <w:sz w:val="20"/>
-          <w:szCs w:val="20"/>
-        </w:rPr>
-        <w:t xml:space="preserve">en la </w:t>
-      </w:r>
-      <w:proofErr w:type="spellStart"/>
-      <w:r>
-        <w:rPr>
-          <w:rFonts w:ascii="Arial" w:eastAsia="Times New Roman" w:hAnsi="Arial" w:cs="Arial"/>
-          <w:sz w:val="20"/>
-          <w:szCs w:val="20"/>
-        </w:rPr>
-        <w:t>tabla</w:t>
-      </w:r>
-      <w:proofErr w:type="spellEnd"/>
-      <w:r>
-        <w:rPr>
-          <w:rFonts w:ascii="Arial" w:eastAsia="Times New Roman" w:hAnsi="Arial" w:cs="Arial"/>
-          <w:sz w:val="20"/>
-          <w:szCs w:val="20"/>
-        </w:rPr>
-        <w:t xml:space="preserve"> </w:t>
-      </w:r>
-      <w:r>
-        <w:rPr>
-          <w:rFonts w:ascii="Arial" w:eastAsia="Times New Roman" w:hAnsi="Arial" w:cs="Arial"/>
-          <w:sz w:val="20"/>
-          <w:szCs w:val="20"/>
-        </w:rPr>
-        <w:t xml:space="preserve">el esquema </w:t>
-      </w:r>
-      <w:r>
-        <w:rPr>
-          <w:rFonts w:ascii="Arial" w:eastAsia="Times New Roman" w:hAnsi="Arial" w:cs="Arial"/>
-          <w:sz w:val="20"/>
-          <w:szCs w:val="20"/>
-        </w:rPr>
-        <w:t xml:space="preserve">de direccionamiento con </w:t>
-      </w:r>
-      <w:proofErr w:type="spellStart"/>
-      <w:r>
-        <w:rPr>
-          <w:rFonts w:ascii="Arial" w:eastAsia="Times New Roman" w:hAnsi="Arial" w:cs="Arial"/>
-          <w:sz w:val="20"/>
-          <w:szCs w:val="20"/>
-        </w:rPr>
-        <w:t>máscaras</w:t>
-      </w:r>
-      <w:proofErr w:type="spellEnd"/>
-      <w:r>
-        <w:rPr>
-          <w:rFonts w:ascii="Arial" w:eastAsia="Times New Roman" w:hAnsi="Arial" w:cs="Arial"/>
-          <w:sz w:val="20"/>
-          <w:szCs w:val="20"/>
-        </w:rPr>
-        <w:t xml:space="preserve"> de </w:t>
-      </w:r>
-      <w:proofErr w:type="spellStart"/>
-      <w:r>
-        <w:rPr>
-          <w:rFonts w:ascii="Arial" w:eastAsia="Times New Roman" w:hAnsi="Arial" w:cs="Arial"/>
-          <w:sz w:val="20"/>
-          <w:szCs w:val="20"/>
-        </w:rPr>
-        <w:t>longitud</w:t>
-      </w:r>
-      <w:proofErr w:type="spellEnd"/>
-      <w:r>
-        <w:rPr>
-          <w:rFonts w:ascii="Arial" w:eastAsia="Times New Roman" w:hAnsi="Arial" w:cs="Arial"/>
-          <w:sz w:val="20"/>
-          <w:szCs w:val="20"/>
-        </w:rPr>
-        <w:t xml:space="preserve"> variable (</w:t>
+        <w:t>de direccionamiento con máscaras de longitud variable (</w:t>
       </w:r>
       <w:r>
         <w:rPr>
@@ -11833,77 +11620,21 @@
         </w:rPr>
         <w:t xml:space="preserve">NOTA: </w:t>
       </w:r>
-      <w:proofErr w:type="spellStart"/>
       <w:r>
         <w:rPr>
           <w:rFonts w:ascii="Arial" w:eastAsia="Times New Roman" w:hAnsi="Arial" w:cs="Arial"/>
           <w:sz w:val="20"/>
           <w:szCs w:val="20"/>
         </w:rPr>
-        <w:t>Tomar</w:t>
-      </w:r>
-      <w:proofErr w:type="spellEnd"/>
+        <w:t>Tomar en cuenta una dirección extra para la interface del ruteador</w:t>
+      </w:r>
       <w:r>
         <w:rPr>
           <w:rFonts w:ascii="Arial" w:eastAsia="Times New Roman" w:hAnsi="Arial" w:cs="Arial"/>
           <w:sz w:val="20"/>
           <w:szCs w:val="20"/>
         </w:rPr>
-        <w:t xml:space="preserve"> en </w:t>
-      </w:r>
-      <w:proofErr w:type="spellStart"/>
-      <w:r>
-        <w:rPr>
-          <w:rFonts w:ascii="Arial" w:eastAsia="Times New Roman" w:hAnsi="Arial" w:cs="Arial"/>
-          <w:sz w:val="20"/>
-          <w:szCs w:val="20"/>
-        </w:rPr>
-        <w:t>cuenta</w:t>
-      </w:r>
-      <w:proofErr w:type="spellEnd"/>
-      <w:r>
-        <w:rPr>
-          <w:rFonts w:ascii="Arial" w:eastAsia="Times New Roman" w:hAnsi="Arial" w:cs="Arial"/>
-          <w:sz w:val="20"/>
-          <w:szCs w:val="20"/>
-        </w:rPr>
-        <w:t xml:space="preserve"> una dirección extra para la interface del </w:t>
-      </w:r>
-      <w:proofErr w:type="spellStart"/>
-      <w:r>
-        <w:rPr>
-          <w:rFonts w:ascii="Arial" w:eastAsia="Times New Roman" w:hAnsi="Arial" w:cs="Arial"/>
-          <w:sz w:val="20"/>
-          <w:szCs w:val="20"/>
-        </w:rPr>
-        <w:t>ruteador</w:t>
-      </w:r>
-      <w:proofErr w:type="spellEnd"/>
-      <w:r>
-        <w:rPr>
-          <w:rFonts w:ascii="Arial" w:eastAsia="Times New Roman" w:hAnsi="Arial" w:cs="Arial"/>
-          <w:sz w:val="20"/>
-          <w:szCs w:val="20"/>
-        </w:rPr>
-        <w:t xml:space="preserve"> en la </w:t>
-      </w:r>
-      <w:proofErr w:type="spellStart"/>
-      <w:r>
-        <w:rPr>
-          <w:rFonts w:ascii="Arial" w:eastAsia="Times New Roman" w:hAnsi="Arial" w:cs="Arial"/>
-          <w:sz w:val="20"/>
-          <w:szCs w:val="20"/>
-        </w:rPr>
-        <w:t>subredes</w:t>
-      </w:r>
-      <w:proofErr w:type="spellEnd"/>
-      <w:r>
-        <w:rPr>
-          <w:rFonts w:ascii="Arial" w:eastAsia="Times New Roman" w:hAnsi="Arial" w:cs="Arial"/>
-          <w:sz w:val="20"/>
-          <w:szCs w:val="20"/>
-        </w:rPr>
-        <w:t xml:space="preserve"> fast ethernet</w:t>
+        <w:t xml:space="preserve"> en la subredes fast ethernet</w:t>
       </w:r>
       <w:r>
         <w:rPr>
@@ -11977,7 +11708,6 @@
                 <w:szCs w:val="18"/>
               </w:rPr>
             </w:pPr>
-            <w:proofErr w:type="spellStart"/>
             <w:r>
               <w:rPr>
                 <w:rFonts w:ascii="Arial" w:hAnsi="Arial" w:cs="Arial"/>
@@ -11988,7 +11718,6 @@
               </w:rPr>
               <w:t>Descripción</w:t>
             </w:r>
-            <w:proofErr w:type="spellEnd"/>
           </w:p>
           <w:p>
             <w:pPr>
@@ -12040,9 +11769,8 @@
                 <w:sz w:val="18"/>
                 <w:szCs w:val="18"/>
               </w:rPr>
-              <w:t xml:space="preserve"># Hosts </w:t>
-            </w:r>
-            <w:proofErr w:type="spellStart"/>
+              <w:t># Hosts ne</w:t>
+            </w:r>
             <w:r>
               <w:rPr>
                 <w:rFonts w:ascii="Arial" w:hAnsi="Arial" w:cs="Arial"/>
@@ -12051,7 +11779,7 @@
                 <w:sz w:val="18"/>
                 <w:szCs w:val="18"/>
               </w:rPr>
-              <w:t>ne</w:t>
+              <w:t>cesi</w:t>
             </w:r>
             <w:r>
               <w:rPr>
@@ -12061,19 +11789,8 @@
                 <w:sz w:val="18"/>
                 <w:szCs w:val="18"/>
               </w:rPr>
-              <w:t>cesi</w:t>
-            </w:r>
-            <w:r>
-              <w:rPr>
-                <w:rFonts w:ascii="Arial" w:hAnsi="Arial" w:cs="Arial"/>
-                <w:b/>
-                <w:bCs/>
-                <w:sz w:val="18"/>
-                <w:szCs w:val="18"/>
-              </w:rPr>
               <w:t>tados</w:t>
             </w:r>
-            <w:proofErr w:type="spellEnd"/>
           </w:p>
         </w:tc>
         <w:tc>
@@ -12907,16 +12624,7 @@
                 <w:sz w:val="20"/>
                 <w:szCs w:val="20"/>
               </w:rPr>
-              <w:t>199.17.1.</w:t>
-            </w:r>
-            <w:r>
-              <w:rPr>
-                <w:rFonts w:ascii="Arial" w:hAnsi="Arial" w:cs="Arial"/>
-                <w:b/>
-                <w:sz w:val="20"/>
-                <w:szCs w:val="20"/>
-              </w:rPr>
-              <w:t>224</w:t>
+              <w:t>199.17.1.224</w:t>
             </w:r>
           </w:p>
           <w:p>
@@ -13282,16 +12990,7 @@
                 <w:sz w:val="20"/>
                 <w:szCs w:val="20"/>
               </w:rPr>
-              <w:t>199.17.1.</w:t>
-            </w:r>
-            <w:r>
-              <w:rPr>
-                <w:rFonts w:ascii="Arial" w:hAnsi="Arial" w:cs="Arial"/>
-                <w:b/>
-                <w:sz w:val="20"/>
-                <w:szCs w:val="20"/>
-              </w:rPr>
-              <w:t>192</w:t>
+              <w:t>199.17.1.192</w:t>
             </w:r>
           </w:p>
           <w:p>
@@ -13313,16 +13012,7 @@
                 <w:sz w:val="20"/>
                 <w:szCs w:val="20"/>
               </w:rPr>
-              <w:t xml:space="preserve">                .</w:t>
-            </w:r>
-            <w:r>
-              <w:rPr>
-                <w:rFonts w:ascii="Arial" w:hAnsi="Arial" w:cs="Arial"/>
-                <w:bCs/>
-                <w:sz w:val="20"/>
-                <w:szCs w:val="20"/>
-              </w:rPr>
-              <w:t>224</w:t>
+              <w:t xml:space="preserve">                .224</w:t>
             </w:r>
           </w:p>
         </w:tc>
@@ -13655,16 +13345,7 @@
                 <w:sz w:val="20"/>
                 <w:szCs w:val="20"/>
               </w:rPr>
-              <w:t>199.17.1.</w:t>
-            </w:r>
-            <w:r>
-              <w:rPr>
-                <w:rFonts w:ascii="Arial" w:hAnsi="Arial" w:cs="Arial"/>
-                <w:b/>
-                <w:sz w:val="20"/>
-                <w:szCs w:val="20"/>
-              </w:rPr>
-              <w:t>64</w:t>
+              <w:t>199.17.1.64</w:t>
             </w:r>
           </w:p>
           <w:p>
@@ -13686,16 +13367,7 @@
                 <w:sz w:val="20"/>
                 <w:szCs w:val="20"/>
               </w:rPr>
-              <w:t xml:space="preserve">               .</w:t>
-            </w:r>
-            <w:r>
-              <w:rPr>
-                <w:rFonts w:ascii="Arial" w:hAnsi="Arial" w:cs="Arial"/>
-                <w:bCs/>
-                <w:sz w:val="20"/>
-                <w:szCs w:val="20"/>
-              </w:rPr>
-              <w:t>128</w:t>
+              <w:t xml:space="preserve">               .128</w:t>
             </w:r>
           </w:p>
         </w:tc>
@@ -14028,16 +13700,7 @@
                 <w:sz w:val="20"/>
                 <w:szCs w:val="20"/>
               </w:rPr>
-              <w:t>199.17.1.</w:t>
-            </w:r>
-            <w:r>
-              <w:rPr>
-                <w:rFonts w:ascii="Arial" w:hAnsi="Arial" w:cs="Arial"/>
-                <w:b/>
-                <w:sz w:val="20"/>
-                <w:szCs w:val="20"/>
-              </w:rPr>
-              <w:t>128</w:t>
+              <w:t>199.17.1.128</w:t>
             </w:r>
           </w:p>
           <w:p>
@@ -14059,16 +13722,7 @@
                 <w:sz w:val="20"/>
                 <w:szCs w:val="20"/>
               </w:rPr>
-              <w:t xml:space="preserve">               .</w:t>
-            </w:r>
-            <w:r>
-              <w:rPr>
-                <w:rFonts w:ascii="Arial" w:hAnsi="Arial" w:cs="Arial"/>
-                <w:bCs/>
-                <w:sz w:val="20"/>
-                <w:szCs w:val="20"/>
-              </w:rPr>
-              <w:t>192</w:t>
+              <w:t xml:space="preserve">               .192</w:t>
             </w:r>
           </w:p>
         </w:tc>
@@ -14372,16 +14026,7 @@
                 <w:sz w:val="20"/>
                 <w:szCs w:val="20"/>
               </w:rPr>
-              <w:t>199.17.1.2</w:t>
-            </w:r>
-            <w:r>
-              <w:rPr>
-                <w:rFonts w:ascii="Arial" w:hAnsi="Arial" w:cs="Arial"/>
-                <w:b/>
-                <w:sz w:val="20"/>
-                <w:szCs w:val="20"/>
-              </w:rPr>
-              <w:t>32</w:t>
+              <w:t>199.17.1.232</w:t>
             </w:r>
           </w:p>
           <w:p>
@@ -14401,16 +14046,7 @@
                 <w:sz w:val="20"/>
                 <w:szCs w:val="20"/>
               </w:rPr>
-              <w:t xml:space="preserve">               .23</w:t>
-            </w:r>
-            <w:r>
-              <w:rPr>
-                <w:rFonts w:ascii="Arial" w:hAnsi="Arial" w:cs="Arial"/>
-                <w:bCs/>
-                <w:sz w:val="20"/>
-                <w:szCs w:val="20"/>
-              </w:rPr>
-              <w:t>6</w:t>
+              <w:t xml:space="preserve">               .236</w:t>
             </w:r>
           </w:p>
         </w:tc>
@@ -14641,16 +14277,7 @@
                 <w:sz w:val="20"/>
                 <w:szCs w:val="20"/>
               </w:rPr>
-              <w:t>199.17.1.23</w:t>
-            </w:r>
-            <w:r>
-              <w:rPr>
-                <w:rFonts w:ascii="Arial" w:hAnsi="Arial" w:cs="Arial"/>
-                <w:b/>
-                <w:sz w:val="20"/>
-                <w:szCs w:val="20"/>
-              </w:rPr>
-              <w:t>6</w:t>
+              <w:t>199.17.1.236</w:t>
             </w:r>
           </w:p>
           <w:p>
@@ -14670,16 +14297,7 @@
                 <w:sz w:val="20"/>
                 <w:szCs w:val="20"/>
               </w:rPr>
-              <w:t xml:space="preserve">               .2</w:t>
-            </w:r>
-            <w:r>
-              <w:rPr>
-                <w:rFonts w:ascii="Arial" w:hAnsi="Arial" w:cs="Arial"/>
-                <w:bCs/>
-                <w:sz w:val="20"/>
-                <w:szCs w:val="20"/>
-              </w:rPr>
-              <w:t>40</w:t>
+              <w:t xml:space="preserve">               .240</w:t>
             </w:r>
           </w:p>
         </w:tc>
@@ -14902,16 +14520,7 @@
                 <w:sz w:val="20"/>
                 <w:szCs w:val="20"/>
               </w:rPr>
-              <w:t>199.17.1.2</w:t>
-            </w:r>
-            <w:r>
-              <w:rPr>
-                <w:rFonts w:ascii="Arial" w:hAnsi="Arial" w:cs="Arial"/>
-                <w:b/>
-                <w:sz w:val="20"/>
-                <w:szCs w:val="20"/>
-              </w:rPr>
-              <w:t>40</w:t>
+              <w:t>199.17.1.240</w:t>
             </w:r>
           </w:p>
         </w:tc>
@@ -14949,7 +14558,6 @@
           <w:szCs w:val="20"/>
         </w:rPr>
       </w:pPr>
-      <w:proofErr w:type="spellStart"/>
       <w:r>
         <w:rPr>
           <w:rFonts w:ascii="Arial" w:hAnsi="Arial" w:cs="Arial"/>
@@ -14959,7 +14567,6 @@
         </w:rPr>
         <w:t>Diseña</w:t>
       </w:r>
-      <w:proofErr w:type="spellEnd"/>
       <w:r>
         <w:rPr>
           <w:rFonts w:ascii="Arial" w:hAnsi="Arial" w:cs="Arial"/>
@@ -15679,6 +15286,7 @@
         </w:rPr>
         <w:t xml:space="preserve"> </w:t>
       </w:r>
+      <w:proofErr w:type="spellStart"/>
       <w:r>
         <w:rPr>
           <w:rFonts w:ascii="Arial" w:hAnsi="Arial" w:cs="Arial"/>
@@ -15688,6 +15296,7 @@
         </w:rPr>
         <w:t>cada</w:t>
       </w:r>
+      <w:proofErr w:type="spellEnd"/>
       <w:r>
         <w:rPr>
           <w:rFonts w:ascii="Arial" w:hAnsi="Arial" w:cs="Arial"/>
@@ -15739,64 +15348,51 @@
           <w:sz w:val="20"/>
           <w:szCs w:val="20"/>
         </w:rPr>
-        <w:t>las</w:t>
-      </w:r>
-      <w:r>
-        <w:rPr>
-          <w:rFonts w:ascii="Arial" w:hAnsi="Arial" w:cs="Arial"/>
-          <w:spacing w:val="17"/>
-          <w:sz w:val="20"/>
-          <w:szCs w:val="20"/>
-        </w:rPr>
-        <w:t xml:space="preserve"> </w:t>
-      </w:r>
-      <w:r>
-        <w:rPr>
-          <w:rFonts w:ascii="Arial" w:hAnsi="Arial" w:cs="Arial"/>
-          <w:spacing w:val="-1"/>
-          <w:sz w:val="20"/>
-          <w:szCs w:val="20"/>
-        </w:rPr>
-        <w:t>subredes</w:t>
-      </w:r>
-      <w:r>
-        <w:rPr>
-          <w:rFonts w:ascii="Arial" w:hAnsi="Arial" w:cs="Arial"/>
-          <w:spacing w:val="16"/>
-          <w:sz w:val="20"/>
-          <w:szCs w:val="20"/>
-        </w:rPr>
-        <w:t xml:space="preserve"> </w:t>
-      </w:r>
-      <w:r>
-        <w:rPr>
-          <w:rFonts w:ascii="Arial" w:hAnsi="Arial" w:cs="Arial"/>
-          <w:sz w:val="20"/>
-          <w:szCs w:val="20"/>
-        </w:rPr>
-        <w:t>y</w:t>
-      </w:r>
-      <w:r>
-        <w:rPr>
-          <w:rFonts w:ascii="Arial" w:hAnsi="Arial" w:cs="Arial"/>
-          <w:spacing w:val="17"/>
-          <w:sz w:val="20"/>
-          <w:szCs w:val="20"/>
-        </w:rPr>
-        <w:t xml:space="preserve"> </w:t>
-      </w:r>
-      <w:r>
-        <w:rPr>
-          <w:rFonts w:ascii="Arial" w:hAnsi="Arial" w:cs="Arial"/>
-          <w:spacing w:val="-1"/>
-          <w:sz w:val="20"/>
-          <w:szCs w:val="20"/>
-        </w:rPr>
         <w:t>la</w:t>
       </w:r>
       <w:r>
         <w:rPr>
           <w:rFonts w:ascii="Arial" w:hAnsi="Arial" w:cs="Arial"/>
+          <w:spacing w:val="-1"/>
+          <w:sz w:val="20"/>
+          <w:szCs w:val="20"/>
+        </w:rPr>
+        <w:t xml:space="preserve">s interfaces y </w:t>
+      </w:r>
+      <w:proofErr w:type="spellStart"/>
+      <w:r>
+        <w:rPr>
+          <w:rFonts w:ascii="Arial" w:hAnsi="Arial" w:cs="Arial"/>
+          <w:spacing w:val="-1"/>
+          <w:sz w:val="20"/>
+          <w:szCs w:val="20"/>
+        </w:rPr>
+        <w:t>su</w:t>
+      </w:r>
+      <w:proofErr w:type="spellEnd"/>
+      <w:r>
+        <w:rPr>
+          <w:rFonts w:ascii="Arial" w:hAnsi="Arial" w:cs="Arial"/>
+          <w:spacing w:val="-1"/>
+          <w:sz w:val="20"/>
+          <w:szCs w:val="20"/>
+        </w:rPr>
+        <w:t xml:space="preserve"> mascaras de </w:t>
+      </w:r>
+      <w:proofErr w:type="spellStart"/>
+      <w:r>
+        <w:rPr>
+          <w:rFonts w:ascii="Arial" w:hAnsi="Arial" w:cs="Arial"/>
+          <w:spacing w:val="-1"/>
+          <w:sz w:val="20"/>
+          <w:szCs w:val="20"/>
+        </w:rPr>
+        <w:t>subred</w:t>
+      </w:r>
+      <w:proofErr w:type="spellEnd"/>
+      <w:r>
+        <w:rPr>
+          <w:rFonts w:ascii="Arial" w:hAnsi="Arial" w:cs="Arial"/>
           <w:spacing w:val="22"/>
           <w:sz w:val="20"/>
           <w:szCs w:val="20"/>
@@ -15806,11 +15402,29 @@
       <w:r>
         <w:rPr>
           <w:rFonts w:ascii="Arial" w:hAnsi="Arial" w:cs="Arial"/>
+          <w:spacing w:val="22"/>
+          <w:sz w:val="20"/>
+          <w:szCs w:val="20"/>
+        </w:rPr>
+        <w:t>(</w:t>
+      </w:r>
+      <w:r>
+        <w:rPr>
+          <w:rFonts w:ascii="Arial" w:hAnsi="Arial" w:cs="Arial"/>
           <w:b/>
           <w:sz w:val="20"/>
           <w:szCs w:val="20"/>
         </w:rPr>
         <w:t>VLSM</w:t>
+      </w:r>
+      <w:r>
+        <w:rPr>
+          <w:rFonts w:ascii="Arial" w:hAnsi="Arial" w:cs="Arial"/>
+          <w:b/>
+          <w:sz w:val="20"/>
+          <w:szCs w:val="20"/>
+        </w:rPr>
+        <w:t>)</w:t>
       </w:r>
       <w:r>
         <w:rPr>
@@ -15839,6 +15453,7 @@
         </w:rPr>
         <w:t xml:space="preserve"> </w:t>
       </w:r>
+      <w:proofErr w:type="spellStart"/>
       <w:r>
         <w:rPr>
           <w:rFonts w:ascii="Arial" w:hAnsi="Arial" w:cs="Arial"/>
@@ -15848,6 +15463,7 @@
         </w:rPr>
         <w:t>darán</w:t>
       </w:r>
+      <w:proofErr w:type="spellEnd"/>
       <w:r>
         <w:rPr>
           <w:rFonts w:ascii="Arial" w:hAnsi="Arial" w:cs="Arial"/>
@@ -15857,6 +15473,7 @@
         </w:rPr>
         <w:t xml:space="preserve"> </w:t>
       </w:r>
+      <w:proofErr w:type="spellStart"/>
       <w:r>
         <w:rPr>
           <w:rFonts w:ascii="Arial" w:hAnsi="Arial" w:cs="Arial"/>
@@ -15866,6 +15483,7 @@
         </w:rPr>
         <w:t>servicio</w:t>
       </w:r>
+      <w:proofErr w:type="spellEnd"/>
       <w:r>
         <w:rPr>
           <w:rFonts w:ascii="Arial" w:hAnsi="Arial" w:cs="Arial"/>
@@ -15892,6 +15510,7 @@
         </w:rPr>
         <w:t xml:space="preserve"> </w:t>
       </w:r>
+      <w:proofErr w:type="spellStart"/>
       <w:r>
         <w:rPr>
           <w:rFonts w:ascii="Arial" w:hAnsi="Arial" w:cs="Arial"/>
@@ -15901,6 +15520,7 @@
         </w:rPr>
         <w:t>este</w:t>
       </w:r>
+      <w:proofErr w:type="spellEnd"/>
       <w:r>
         <w:rPr>
           <w:rFonts w:ascii="Arial" w:hAnsi="Arial" w:cs="Arial"/>
@@ -15910,24 +15530,7 @@
         </w:rPr>
         <w:t xml:space="preserve"> </w:t>
       </w:r>
-      <w:r>
-        <w:rPr>
-          <w:rFonts w:ascii="Arial" w:hAnsi="Arial" w:cs="Arial"/>
-          <w:spacing w:val="-1"/>
-          <w:sz w:val="20"/>
-          <w:szCs w:val="20"/>
-        </w:rPr>
-        <w:t>nuevo</w:t>
-      </w:r>
-      <w:r>
-        <w:rPr>
-          <w:rFonts w:ascii="Arial" w:hAnsi="Arial" w:cs="Arial"/>
-          <w:spacing w:val="73"/>
-          <w:sz w:val="20"/>
-          <w:szCs w:val="20"/>
-        </w:rPr>
-        <w:t xml:space="preserve"> </w:t>
-      </w:r>
+      <w:proofErr w:type="spellStart"/>
       <w:r>
         <w:rPr>
           <w:rFonts w:ascii="Arial" w:hAnsi="Arial" w:cs="Arial"/>
@@ -15937,6 +15540,7 @@
         </w:rPr>
         <w:t>esquema</w:t>
       </w:r>
+      <w:proofErr w:type="spellEnd"/>
       <w:r>
         <w:rPr>
           <w:rFonts w:ascii="Arial" w:hAnsi="Arial" w:cs="Arial"/>
@@ -15963,14 +15567,117 @@
         </w:rPr>
         <w:t xml:space="preserve"> </w:t>
       </w:r>
-      <w:r>
-        <w:rPr>
-          <w:rFonts w:ascii="Arial" w:hAnsi="Arial" w:cs="Arial"/>
-          <w:spacing w:val="-1"/>
-          <w:sz w:val="20"/>
-          <w:szCs w:val="20"/>
-        </w:rPr>
-        <w:t>direccionamiento.</w:t>
+      <w:proofErr w:type="spellStart"/>
+      <w:r>
+        <w:rPr>
+          <w:rFonts w:ascii="Arial" w:hAnsi="Arial" w:cs="Arial"/>
+          <w:spacing w:val="-1"/>
+          <w:sz w:val="20"/>
+          <w:szCs w:val="20"/>
+        </w:rPr>
+        <w:t>direccionamiento</w:t>
+      </w:r>
+      <w:proofErr w:type="spellEnd"/>
+      <w:r>
+        <w:rPr>
+          <w:rFonts w:ascii="Arial" w:hAnsi="Arial" w:cs="Arial"/>
+          <w:spacing w:val="-1"/>
+          <w:sz w:val="20"/>
+          <w:szCs w:val="20"/>
+        </w:rPr>
+        <w:t>.</w:t>
+      </w:r>
+    </w:p>
+    <w:p>
+      <w:pPr>
+        <w:pStyle w:val="Textoindependiente"/>
+        <w:numPr>
+          <w:ilvl w:val="0"/>
+          <w:numId w:val="15"/>
+        </w:numPr>
+        <w:tabs>
+          <w:tab w:val="left" w:pos="581"/>
+        </w:tabs>
+        <w:spacing w:line="300" w:lineRule="exact"/>
+        <w:ind w:right="141"/>
+        <w:jc w:val="both"/>
+        <w:rPr>
+          <w:rFonts w:ascii="Arial" w:hAnsi="Arial" w:cs="Arial"/>
+          <w:sz w:val="20"/>
+          <w:szCs w:val="20"/>
+        </w:rPr>
+      </w:pPr>
+      <w:r>
+        <w:rPr>
+          <w:rFonts w:ascii="Arial" w:hAnsi="Arial" w:cs="Arial"/>
+          <w:sz w:val="20"/>
+          <w:szCs w:val="20"/>
+        </w:rPr>
+        <w:t xml:space="preserve">Las interfaces </w:t>
+      </w:r>
+      <w:r>
+        <w:rPr>
+          <w:rFonts w:ascii="Arial" w:hAnsi="Arial" w:cs="Arial"/>
+          <w:b/>
+          <w:bCs/>
+          <w:sz w:val="20"/>
+          <w:szCs w:val="20"/>
+        </w:rPr>
+        <w:t>fast ethernet</w:t>
+      </w:r>
+      <w:r>
+        <w:rPr>
+          <w:rFonts w:ascii="Arial" w:hAnsi="Arial" w:cs="Arial"/>
+          <w:sz w:val="20"/>
+          <w:szCs w:val="20"/>
+        </w:rPr>
+        <w:t xml:space="preserve"> utilizan la primera dirección ip válida de la subred.</w:t>
+      </w:r>
+    </w:p>
+    <w:p>
+      <w:pPr>
+        <w:pStyle w:val="Textoindependiente"/>
+        <w:numPr>
+          <w:ilvl w:val="0"/>
+          <w:numId w:val="15"/>
+        </w:numPr>
+        <w:tabs>
+          <w:tab w:val="left" w:pos="581"/>
+        </w:tabs>
+        <w:spacing w:line="300" w:lineRule="exact"/>
+        <w:ind w:right="141"/>
+        <w:jc w:val="both"/>
+        <w:rPr>
+          <w:rFonts w:ascii="Arial" w:hAnsi="Arial" w:cs="Arial"/>
+          <w:sz w:val="20"/>
+          <w:szCs w:val="20"/>
+        </w:rPr>
+      </w:pPr>
+      <w:r>
+        <w:rPr>
+          <w:rFonts w:ascii="Arial" w:hAnsi="Arial" w:cs="Arial"/>
+          <w:sz w:val="20"/>
+          <w:szCs w:val="20"/>
+        </w:rPr>
+        <w:t>Las interfaces</w:t>
+      </w:r>
+      <w:r>
+        <w:rPr>
+          <w:rFonts w:ascii="Arial" w:hAnsi="Arial" w:cs="Arial"/>
+          <w:b/>
+          <w:bCs/>
+          <w:sz w:val="20"/>
+          <w:szCs w:val="20"/>
+        </w:rPr>
+        <w:t xml:space="preserve"> s0</w:t>
+      </w:r>
+      <w:r>
+        <w:rPr>
+          <w:rFonts w:ascii="Arial" w:hAnsi="Arial" w:cs="Arial"/>
+          <w:sz w:val="20"/>
+          <w:szCs w:val="20"/>
+        </w:rPr>
+        <w:t xml:space="preserve"> utilizan la primera dirección ip válida de la subred.</w:t>
       </w:r>
     </w:p>
     <w:p>
@@ -16262,24 +15969,41 @@
             <w:pPr>
               <w:pStyle w:val="TableParagraph"/>
               <w:spacing w:line="300" w:lineRule="exact"/>
-              <w:rPr>
-                <w:rFonts w:ascii="Arial" w:eastAsia="Times New Roman" w:hAnsi="Arial" w:cs="Arial"/>
+              <w:jc w:val="center"/>
+              <w:rPr>
+                <w:rFonts w:ascii="Arial" w:eastAsia="Arial Narrow" w:hAnsi="Arial" w:cs="Arial"/>
                 <w:sz w:val="20"/>
                 <w:szCs w:val="20"/>
               </w:rPr>
             </w:pPr>
+            <w:r>
+              <w:rPr>
+                <w:rFonts w:ascii="Arial" w:eastAsia="Arial Narrow" w:hAnsi="Arial" w:cs="Arial"/>
+                <w:sz w:val="20"/>
+                <w:szCs w:val="20"/>
+              </w:rPr>
+              <w:t>199.17.1.233</w:t>
+            </w:r>
           </w:p>
           <w:p>
             <w:pPr>
               <w:pStyle w:val="TableParagraph"/>
               <w:spacing w:line="300" w:lineRule="exact"/>
-              <w:ind w:left="203"/>
+              <w:jc w:val="center"/>
               <w:rPr>
                 <w:rFonts w:ascii="Arial" w:eastAsia="Arial Narrow" w:hAnsi="Arial" w:cs="Arial"/>
                 <w:sz w:val="20"/>
                 <w:szCs w:val="20"/>
               </w:rPr>
             </w:pPr>
+            <w:r>
+              <w:rPr>
+                <w:rFonts w:ascii="Arial" w:eastAsia="Arial Narrow" w:hAnsi="Arial" w:cs="Arial"/>
+                <w:sz w:val="20"/>
+                <w:szCs w:val="20"/>
+              </w:rPr>
+              <w:t>255.255.255.252</w:t>
+            </w:r>
           </w:p>
         </w:tc>
         <w:tc>
@@ -16365,13 +16089,41 @@
             <w:pPr>
               <w:pStyle w:val="TableParagraph"/>
               <w:spacing w:line="300" w:lineRule="exact"/>
-              <w:ind w:left="574"/>
+              <w:jc w:val="center"/>
               <w:rPr>
                 <w:rFonts w:ascii="Arial" w:eastAsia="Arial Narrow" w:hAnsi="Arial" w:cs="Arial"/>
                 <w:sz w:val="20"/>
                 <w:szCs w:val="20"/>
               </w:rPr>
             </w:pPr>
+            <w:r>
+              <w:rPr>
+                <w:rFonts w:ascii="Arial" w:eastAsia="Arial Narrow" w:hAnsi="Arial" w:cs="Arial"/>
+                <w:sz w:val="20"/>
+                <w:szCs w:val="20"/>
+              </w:rPr>
+              <w:t>199.17.1.1</w:t>
+            </w:r>
+          </w:p>
+          <w:p>
+            <w:pPr>
+              <w:pStyle w:val="TableParagraph"/>
+              <w:spacing w:line="300" w:lineRule="exact"/>
+              <w:jc w:val="center"/>
+              <w:rPr>
+                <w:rFonts w:ascii="Arial" w:eastAsia="Arial Narrow" w:hAnsi="Arial" w:cs="Arial"/>
+                <w:sz w:val="20"/>
+                <w:szCs w:val="20"/>
+              </w:rPr>
+            </w:pPr>
+            <w:r>
+              <w:rPr>
+                <w:rFonts w:ascii="Arial" w:eastAsia="Arial Narrow" w:hAnsi="Arial" w:cs="Arial"/>
+                <w:sz w:val="20"/>
+                <w:szCs w:val="20"/>
+              </w:rPr>
+              <w:t>255.255.255.192</w:t>
+            </w:r>
           </w:p>
         </w:tc>
         <w:tc>
@@ -16494,13 +16246,41 @@
             <w:pPr>
               <w:pStyle w:val="TableParagraph"/>
               <w:spacing w:line="300" w:lineRule="exact"/>
-              <w:ind w:left="171"/>
+              <w:jc w:val="center"/>
               <w:rPr>
                 <w:rFonts w:ascii="Arial" w:eastAsia="Arial Narrow" w:hAnsi="Arial" w:cs="Arial"/>
                 <w:sz w:val="20"/>
                 <w:szCs w:val="20"/>
               </w:rPr>
             </w:pPr>
+            <w:r>
+              <w:rPr>
+                <w:rFonts w:ascii="Arial" w:eastAsia="Arial Narrow" w:hAnsi="Arial" w:cs="Arial"/>
+                <w:sz w:val="20"/>
+                <w:szCs w:val="20"/>
+              </w:rPr>
+              <w:t>199.17.1.237</w:t>
+            </w:r>
+          </w:p>
+          <w:p>
+            <w:pPr>
+              <w:pStyle w:val="TableParagraph"/>
+              <w:spacing w:line="300" w:lineRule="exact"/>
+              <w:jc w:val="center"/>
+              <w:rPr>
+                <w:rFonts w:ascii="Arial" w:eastAsia="Arial Narrow" w:hAnsi="Arial" w:cs="Arial"/>
+                <w:sz w:val="20"/>
+                <w:szCs w:val="20"/>
+              </w:rPr>
+            </w:pPr>
+            <w:r>
+              <w:rPr>
+                <w:rFonts w:ascii="Arial" w:eastAsia="Arial Narrow" w:hAnsi="Arial" w:cs="Arial"/>
+                <w:sz w:val="20"/>
+                <w:szCs w:val="20"/>
+              </w:rPr>
+              <w:t>255.255.255.252</w:t>
+            </w:r>
           </w:p>
         </w:tc>
         <w:tc>
@@ -16518,13 +16298,41 @@
             <w:pPr>
               <w:pStyle w:val="TableParagraph"/>
               <w:spacing w:line="300" w:lineRule="exact"/>
-              <w:ind w:left="383"/>
+              <w:jc w:val="center"/>
               <w:rPr>
                 <w:rFonts w:ascii="Arial" w:eastAsia="Arial Narrow" w:hAnsi="Arial" w:cs="Arial"/>
                 <w:sz w:val="20"/>
                 <w:szCs w:val="20"/>
               </w:rPr>
             </w:pPr>
+            <w:r>
+              <w:rPr>
+                <w:rFonts w:ascii="Arial" w:eastAsia="Arial Narrow" w:hAnsi="Arial" w:cs="Arial"/>
+                <w:sz w:val="20"/>
+                <w:szCs w:val="20"/>
+              </w:rPr>
+              <w:t>199.17.1.234</w:t>
+            </w:r>
+          </w:p>
+          <w:p>
+            <w:pPr>
+              <w:pStyle w:val="TableParagraph"/>
+              <w:spacing w:line="300" w:lineRule="exact"/>
+              <w:jc w:val="center"/>
+              <w:rPr>
+                <w:rFonts w:ascii="Arial" w:eastAsia="Arial Narrow" w:hAnsi="Arial" w:cs="Arial"/>
+                <w:sz w:val="20"/>
+                <w:szCs w:val="20"/>
+              </w:rPr>
+            </w:pPr>
+            <w:r>
+              <w:rPr>
+                <w:rFonts w:ascii="Arial" w:eastAsia="Arial Narrow" w:hAnsi="Arial" w:cs="Arial"/>
+                <w:sz w:val="20"/>
+                <w:szCs w:val="20"/>
+              </w:rPr>
+              <w:t>255.255.255.252</w:t>
+            </w:r>
           </w:p>
         </w:tc>
         <w:tc>
@@ -16542,13 +16350,49 @@
             <w:pPr>
               <w:pStyle w:val="TableParagraph"/>
               <w:spacing w:line="300" w:lineRule="exact"/>
-              <w:ind w:left="313"/>
+              <w:jc w:val="center"/>
               <w:rPr>
                 <w:rFonts w:ascii="Arial" w:eastAsia="Arial Narrow" w:hAnsi="Arial" w:cs="Arial"/>
                 <w:sz w:val="20"/>
                 <w:szCs w:val="20"/>
               </w:rPr>
             </w:pPr>
+            <w:r>
+              <w:rPr>
+                <w:rFonts w:ascii="Arial" w:eastAsia="Arial Narrow" w:hAnsi="Arial" w:cs="Arial"/>
+                <w:sz w:val="20"/>
+                <w:szCs w:val="20"/>
+              </w:rPr>
+              <w:t>199.17.1.225</w:t>
+            </w:r>
+          </w:p>
+          <w:p>
+            <w:pPr>
+              <w:pStyle w:val="TableParagraph"/>
+              <w:spacing w:line="300" w:lineRule="exact"/>
+              <w:jc w:val="center"/>
+              <w:rPr>
+                <w:rFonts w:ascii="Arial" w:eastAsia="Arial Narrow" w:hAnsi="Arial" w:cs="Arial"/>
+                <w:sz w:val="20"/>
+                <w:szCs w:val="20"/>
+              </w:rPr>
+            </w:pPr>
+            <w:r>
+              <w:rPr>
+                <w:rFonts w:ascii="Arial" w:eastAsia="Arial Narrow" w:hAnsi="Arial" w:cs="Arial"/>
+                <w:sz w:val="20"/>
+                <w:szCs w:val="20"/>
+              </w:rPr>
+              <w:t>255.255.255.</w:t>
+            </w:r>
+            <w:r>
+              <w:rPr>
+                <w:rFonts w:ascii="Arial" w:eastAsia="Arial Narrow" w:hAnsi="Arial" w:cs="Arial"/>
+                <w:sz w:val="20"/>
+                <w:szCs w:val="20"/>
+              </w:rPr>
+              <w:t>248</w:t>
+            </w:r>
           </w:p>
         </w:tc>
         <w:tc>
@@ -16566,13 +16410,49 @@
             <w:pPr>
               <w:pStyle w:val="TableParagraph"/>
               <w:spacing w:line="300" w:lineRule="exact"/>
-              <w:ind w:left="423"/>
+              <w:jc w:val="center"/>
               <w:rPr>
                 <w:rFonts w:ascii="Arial" w:eastAsia="Arial Narrow" w:hAnsi="Arial" w:cs="Arial"/>
                 <w:sz w:val="20"/>
                 <w:szCs w:val="20"/>
               </w:rPr>
             </w:pPr>
+            <w:r>
+              <w:rPr>
+                <w:rFonts w:ascii="Arial" w:eastAsia="Arial Narrow" w:hAnsi="Arial" w:cs="Arial"/>
+                <w:sz w:val="20"/>
+                <w:szCs w:val="20"/>
+              </w:rPr>
+              <w:t>199.17.1.193</w:t>
+            </w:r>
+          </w:p>
+          <w:p>
+            <w:pPr>
+              <w:pStyle w:val="TableParagraph"/>
+              <w:spacing w:line="300" w:lineRule="exact"/>
+              <w:jc w:val="center"/>
+              <w:rPr>
+                <w:rFonts w:ascii="Arial" w:eastAsia="Arial Narrow" w:hAnsi="Arial" w:cs="Arial"/>
+                <w:sz w:val="20"/>
+                <w:szCs w:val="20"/>
+              </w:rPr>
+            </w:pPr>
+            <w:r>
+              <w:rPr>
+                <w:rFonts w:ascii="Arial" w:eastAsia="Arial Narrow" w:hAnsi="Arial" w:cs="Arial"/>
+                <w:sz w:val="20"/>
+                <w:szCs w:val="20"/>
+              </w:rPr>
+              <w:t>255.255.255.</w:t>
+            </w:r>
+            <w:r>
+              <w:rPr>
+                <w:rFonts w:ascii="Arial" w:eastAsia="Arial Narrow" w:hAnsi="Arial" w:cs="Arial"/>
+                <w:sz w:val="20"/>
+                <w:szCs w:val="20"/>
+              </w:rPr>
+              <w:t>224</w:t>
+            </w:r>
           </w:p>
         </w:tc>
       </w:tr>
@@ -16628,13 +16508,41 @@
             <w:pPr>
               <w:pStyle w:val="TableParagraph"/>
               <w:spacing w:line="300" w:lineRule="exact"/>
-              <w:ind w:left="203"/>
+              <w:jc w:val="center"/>
               <w:rPr>
                 <w:rFonts w:ascii="Arial" w:eastAsia="Arial Narrow" w:hAnsi="Arial" w:cs="Arial"/>
                 <w:sz w:val="20"/>
                 <w:szCs w:val="20"/>
               </w:rPr>
             </w:pPr>
+            <w:r>
+              <w:rPr>
+                <w:rFonts w:ascii="Arial" w:eastAsia="Arial Narrow" w:hAnsi="Arial" w:cs="Arial"/>
+                <w:sz w:val="20"/>
+                <w:szCs w:val="20"/>
+              </w:rPr>
+              <w:t>199.17.1.241</w:t>
+            </w:r>
+          </w:p>
+          <w:p>
+            <w:pPr>
+              <w:pStyle w:val="TableParagraph"/>
+              <w:spacing w:line="300" w:lineRule="exact"/>
+              <w:jc w:val="center"/>
+              <w:rPr>
+                <w:rFonts w:ascii="Arial" w:eastAsia="Arial Narrow" w:hAnsi="Arial" w:cs="Arial"/>
+                <w:sz w:val="20"/>
+                <w:szCs w:val="20"/>
+              </w:rPr>
+            </w:pPr>
+            <w:r>
+              <w:rPr>
+                <w:rFonts w:ascii="Arial" w:eastAsia="Arial Narrow" w:hAnsi="Arial" w:cs="Arial"/>
+                <w:sz w:val="20"/>
+                <w:szCs w:val="20"/>
+              </w:rPr>
+              <w:t>255.255.255.252</w:t>
+            </w:r>
           </w:p>
         </w:tc>
         <w:tc>
@@ -16652,13 +16560,41 @@
             <w:pPr>
               <w:pStyle w:val="TableParagraph"/>
               <w:spacing w:line="300" w:lineRule="exact"/>
-              <w:ind w:left="450"/>
+              <w:jc w:val="center"/>
               <w:rPr>
                 <w:rFonts w:ascii="Arial" w:eastAsia="Arial Narrow" w:hAnsi="Arial" w:cs="Arial"/>
                 <w:sz w:val="20"/>
                 <w:szCs w:val="20"/>
               </w:rPr>
             </w:pPr>
+            <w:r>
+              <w:rPr>
+                <w:rFonts w:ascii="Arial" w:eastAsia="Arial Narrow" w:hAnsi="Arial" w:cs="Arial"/>
+                <w:sz w:val="20"/>
+                <w:szCs w:val="20"/>
+              </w:rPr>
+              <w:t>199.17.1.238</w:t>
+            </w:r>
+          </w:p>
+          <w:p>
+            <w:pPr>
+              <w:pStyle w:val="TableParagraph"/>
+              <w:spacing w:line="300" w:lineRule="exact"/>
+              <w:jc w:val="center"/>
+              <w:rPr>
+                <w:rFonts w:ascii="Arial" w:eastAsia="Arial Narrow" w:hAnsi="Arial" w:cs="Arial"/>
+                <w:sz w:val="20"/>
+                <w:szCs w:val="20"/>
+              </w:rPr>
+            </w:pPr>
+            <w:r>
+              <w:rPr>
+                <w:rFonts w:ascii="Arial" w:eastAsia="Arial Narrow" w:hAnsi="Arial" w:cs="Arial"/>
+                <w:sz w:val="20"/>
+                <w:szCs w:val="20"/>
+              </w:rPr>
+              <w:t>255.255.255.252</w:t>
+            </w:r>
           </w:p>
         </w:tc>
         <w:tc>
@@ -16743,13 +16679,41 @@
             <w:pPr>
               <w:pStyle w:val="TableParagraph"/>
               <w:spacing w:line="300" w:lineRule="exact"/>
-              <w:ind w:left="423"/>
+              <w:jc w:val="center"/>
               <w:rPr>
                 <w:rFonts w:ascii="Arial" w:eastAsia="Arial Narrow" w:hAnsi="Arial" w:cs="Arial"/>
                 <w:sz w:val="20"/>
                 <w:szCs w:val="20"/>
               </w:rPr>
             </w:pPr>
+            <w:r>
+              <w:rPr>
+                <w:rFonts w:ascii="Arial" w:eastAsia="Arial Narrow" w:hAnsi="Arial" w:cs="Arial"/>
+                <w:sz w:val="20"/>
+                <w:szCs w:val="20"/>
+              </w:rPr>
+              <w:t>199.17.1.65</w:t>
+            </w:r>
+          </w:p>
+          <w:p>
+            <w:pPr>
+              <w:pStyle w:val="TableParagraph"/>
+              <w:spacing w:line="300" w:lineRule="exact"/>
+              <w:jc w:val="center"/>
+              <w:rPr>
+                <w:rFonts w:ascii="Arial" w:eastAsia="Arial Narrow" w:hAnsi="Arial" w:cs="Arial"/>
+                <w:sz w:val="20"/>
+                <w:szCs w:val="20"/>
+              </w:rPr>
+            </w:pPr>
+            <w:r>
+              <w:rPr>
+                <w:rFonts w:ascii="Arial" w:eastAsia="Arial Narrow" w:hAnsi="Arial" w:cs="Arial"/>
+                <w:sz w:val="20"/>
+                <w:szCs w:val="20"/>
+              </w:rPr>
+              <w:t>255.255.255.192</w:t>
+            </w:r>
           </w:p>
         </w:tc>
       </w:tr>
@@ -16873,13 +16837,41 @@
             <w:pPr>
               <w:pStyle w:val="TableParagraph"/>
               <w:spacing w:line="300" w:lineRule="exact"/>
-              <w:ind w:left="383"/>
+              <w:jc w:val="center"/>
               <w:rPr>
                 <w:rFonts w:ascii="Arial" w:eastAsia="Arial Narrow" w:hAnsi="Arial" w:cs="Arial"/>
                 <w:sz w:val="20"/>
                 <w:szCs w:val="20"/>
               </w:rPr>
             </w:pPr>
+            <w:r>
+              <w:rPr>
+                <w:rFonts w:ascii="Arial" w:eastAsia="Arial Narrow" w:hAnsi="Arial" w:cs="Arial"/>
+                <w:sz w:val="20"/>
+                <w:szCs w:val="20"/>
+              </w:rPr>
+              <w:t>199.17.1.242</w:t>
+            </w:r>
+          </w:p>
+          <w:p>
+            <w:pPr>
+              <w:pStyle w:val="TableParagraph"/>
+              <w:spacing w:line="300" w:lineRule="exact"/>
+              <w:jc w:val="center"/>
+              <w:rPr>
+                <w:rFonts w:ascii="Arial" w:eastAsia="Arial Narrow" w:hAnsi="Arial" w:cs="Arial"/>
+                <w:sz w:val="20"/>
+                <w:szCs w:val="20"/>
+              </w:rPr>
+            </w:pPr>
+            <w:r>
+              <w:rPr>
+                <w:rFonts w:ascii="Arial" w:eastAsia="Arial Narrow" w:hAnsi="Arial" w:cs="Arial"/>
+                <w:sz w:val="20"/>
+                <w:szCs w:val="20"/>
+              </w:rPr>
+              <w:t>255.255.255.252</w:t>
+            </w:r>
           </w:p>
         </w:tc>
         <w:tc>
@@ -16897,13 +16889,49 @@
             <w:pPr>
               <w:pStyle w:val="TableParagraph"/>
               <w:spacing w:line="300" w:lineRule="exact"/>
-              <w:ind w:left="313"/>
+              <w:jc w:val="center"/>
               <w:rPr>
                 <w:rFonts w:ascii="Arial" w:eastAsia="Arial Narrow" w:hAnsi="Arial" w:cs="Arial"/>
                 <w:sz w:val="20"/>
                 <w:szCs w:val="20"/>
               </w:rPr>
             </w:pPr>
+            <w:r>
+              <w:rPr>
+                <w:rFonts w:ascii="Arial" w:eastAsia="Arial Narrow" w:hAnsi="Arial" w:cs="Arial"/>
+                <w:sz w:val="20"/>
+                <w:szCs w:val="20"/>
+              </w:rPr>
+              <w:t>199.17.1.1</w:t>
+            </w:r>
+            <w:r>
+              <w:rPr>
+                <w:rFonts w:ascii="Arial" w:eastAsia="Arial Narrow" w:hAnsi="Arial" w:cs="Arial"/>
+                <w:sz w:val="20"/>
+                <w:szCs w:val="20"/>
+              </w:rPr>
+              <w:t>29</w:t>
+            </w:r>
+          </w:p>
+          <w:p>
+            <w:pPr>
+              <w:pStyle w:val="TableParagraph"/>
+              <w:spacing w:line="300" w:lineRule="exact"/>
+              <w:jc w:val="center"/>
+              <w:rPr>
+                <w:rFonts w:ascii="Arial" w:eastAsia="Arial Narrow" w:hAnsi="Arial" w:cs="Arial"/>
+                <w:sz w:val="20"/>
+                <w:szCs w:val="20"/>
+              </w:rPr>
+            </w:pPr>
+            <w:r>
+              <w:rPr>
+                <w:rFonts w:ascii="Arial" w:eastAsia="Arial Narrow" w:hAnsi="Arial" w:cs="Arial"/>
+                <w:sz w:val="20"/>
+                <w:szCs w:val="20"/>
+              </w:rPr>
+              <w:t>255.255.255.192</w:t>
+            </w:r>
           </w:p>
         </w:tc>
         <w:tc>
@@ -16987,7 +17015,7 @@
         <w:sectPr>
           <w:footerReference w:type="default" r:id="rId9"/>
           <w:pgSz w:w="12240" w:h="15840"/>
-          <w:pgMar w:top="660" w:right="640" w:bottom="709" w:left="500" w:header="0" w:footer="708" w:gutter="0"/>
+          <w:pgMar w:top="660" w:right="640" w:bottom="284" w:left="500" w:header="0" w:footer="708" w:gutter="0"/>
           <w:cols w:space="720"/>
         </w:sectPr>
       </w:pPr>
@@ -18399,7 +18427,7 @@
           <w:szCs w:val="20"/>
         </w:rPr>
         <w:pict w14:anchorId="2C26544E">
-          <v:shape id="_x0000_s1030" type="#_x0000_t202" style="width:543pt;height:13.85pt;mso-left-percent:-10001;mso-top-percent:-10001;mso-position-horizontal:absolute;mso-position-horizontal-relative:char;mso-position-vertical:absolute;mso-position-vertical-relative:line;mso-left-percent:-10001;mso-top-percent:-10001" fillcolor="yellow" stroked="f">
+          <v:shape id="_x0000_s1033" type="#_x0000_t202" style="width:543pt;height:13.85pt;mso-left-percent:-10001;mso-top-percent:-10001;mso-position-horizontal:absolute;mso-position-horizontal-relative:char;mso-position-vertical:absolute;mso-position-vertical-relative:line;mso-left-percent:-10001;mso-top-percent:-10001" fillcolor="yellow" stroked="f">
             <v:textbox inset="0,0,0,0">
               <w:txbxContent>
                 <w:p>
@@ -18570,9 +18598,11 @@
                   <w:r>
                     <w:rPr>
                       <w:rFonts w:ascii="Arial Narrow" w:hAnsi="Arial Narrow"/>
+                      <w:b/>
+                      <w:bCs/>
                       <w:sz w:val="24"/>
                     </w:rPr>
-                    <w:t>22</w:t>
+                    <w:t>221</w:t>
                   </w:r>
                   <w:r>
                     <w:rPr>
@@ -18580,7 +18610,7 @@
                       <w:b/>
                       <w:sz w:val="24"/>
                     </w:rPr>
-                    <w:t xml:space="preserve">1.45.10.0 con </w:t>
+                    <w:t xml:space="preserve">.45.10.0 con </w:t>
                   </w:r>
                   <w:r>
                     <w:rPr>
@@ -18840,19 +18870,45 @@
       <w:r>
         <w:rPr>
           <w:rFonts w:ascii="Arial" w:hAnsi="Arial" w:cs="Arial"/>
-          <w:spacing w:val="14"/>
-          <w:sz w:val="20"/>
-          <w:szCs w:val="20"/>
-        </w:rPr>
-        <w:t xml:space="preserve"> </w:t>
-      </w:r>
-      <w:r>
-        <w:rPr>
-          <w:rFonts w:ascii="Arial" w:hAnsi="Arial" w:cs="Arial"/>
-          <w:sz w:val="20"/>
-          <w:szCs w:val="20"/>
-        </w:rPr>
-        <w:t>y</w:t>
+          <w:spacing w:val="-1"/>
+          <w:sz w:val="20"/>
+          <w:szCs w:val="20"/>
+        </w:rPr>
+        <w:t xml:space="preserve">. </w:t>
+      </w:r>
+      <w:r>
+        <w:rPr>
+          <w:rFonts w:ascii="Arial" w:eastAsia="Times New Roman" w:hAnsi="Arial" w:cs="Arial"/>
+          <w:sz w:val="20"/>
+          <w:szCs w:val="20"/>
+        </w:rPr>
+        <w:t xml:space="preserve">Utilice la información de la gráfica y diseñe en la tabla el esquema de direccionamiento con máscaras de longitud variable (VLSM). </w:t>
+      </w:r>
+      <w:r>
+        <w:rPr>
+          <w:rFonts w:ascii="Arial" w:hAnsi="Arial" w:cs="Arial"/>
+          <w:sz w:val="20"/>
+          <w:szCs w:val="20"/>
+        </w:rPr>
+        <w:t>En</w:t>
+      </w:r>
+      <w:r>
+        <w:rPr>
+          <w:rFonts w:ascii="Arial" w:hAnsi="Arial" w:cs="Arial"/>
+          <w:spacing w:val="15"/>
+          <w:sz w:val="20"/>
+          <w:szCs w:val="20"/>
+        </w:rPr>
+        <w:t xml:space="preserve"> </w:t>
+      </w:r>
+      <w:r>
+        <w:rPr>
+          <w:rFonts w:ascii="Arial" w:hAnsi="Arial" w:cs="Arial"/>
+          <w:spacing w:val="-1"/>
+          <w:sz w:val="20"/>
+          <w:szCs w:val="20"/>
+        </w:rPr>
+        <w:t>la</w:t>
       </w:r>
       <w:r>
         <w:rPr>
@@ -18870,308 +18926,421 @@
           <w:sz w:val="20"/>
           <w:szCs w:val="20"/>
         </w:rPr>
-        <w:t>asignar</w:t>
-      </w:r>
-      <w:r>
-        <w:rPr>
-          <w:rFonts w:ascii="Arial" w:hAnsi="Arial" w:cs="Arial"/>
-          <w:spacing w:val="13"/>
-          <w:sz w:val="20"/>
-          <w:szCs w:val="20"/>
-        </w:rPr>
-        <w:t xml:space="preserve"> </w:t>
-      </w:r>
-      <w:r>
-        <w:rPr>
-          <w:rFonts w:ascii="Arial" w:hAnsi="Arial" w:cs="Arial"/>
-          <w:spacing w:val="-1"/>
+        <w:t>gráfica</w:t>
+      </w:r>
+      <w:r>
+        <w:rPr>
+          <w:rFonts w:ascii="Arial" w:hAnsi="Arial" w:cs="Arial"/>
+          <w:spacing w:val="11"/>
+          <w:sz w:val="20"/>
+          <w:szCs w:val="20"/>
+        </w:rPr>
+        <w:t xml:space="preserve"> </w:t>
+      </w:r>
+      <w:r>
+        <w:rPr>
+          <w:rFonts w:ascii="Arial" w:hAnsi="Arial" w:cs="Arial"/>
+          <w:spacing w:val="-1"/>
+          <w:sz w:val="20"/>
+          <w:szCs w:val="20"/>
+        </w:rPr>
+        <w:t>se</w:t>
+      </w:r>
+      <w:r>
+        <w:rPr>
+          <w:rFonts w:ascii="Arial" w:hAnsi="Arial" w:cs="Arial"/>
+          <w:spacing w:val="15"/>
+          <w:sz w:val="20"/>
+          <w:szCs w:val="20"/>
+        </w:rPr>
+        <w:t xml:space="preserve"> </w:t>
+      </w:r>
+      <w:r>
+        <w:rPr>
+          <w:rFonts w:ascii="Arial" w:hAnsi="Arial" w:cs="Arial"/>
+          <w:spacing w:val="-1"/>
+          <w:sz w:val="20"/>
+          <w:szCs w:val="20"/>
+        </w:rPr>
+        <w:t>establecen</w:t>
+      </w:r>
+      <w:r>
+        <w:rPr>
+          <w:rFonts w:ascii="Arial" w:hAnsi="Arial" w:cs="Arial"/>
+          <w:spacing w:val="18"/>
+          <w:sz w:val="20"/>
+          <w:szCs w:val="20"/>
+        </w:rPr>
+        <w:t xml:space="preserve"> </w:t>
+      </w:r>
+      <w:r>
+        <w:rPr>
+          <w:rFonts w:ascii="Arial" w:hAnsi="Arial" w:cs="Arial"/>
+          <w:spacing w:val="-1"/>
+          <w:sz w:val="20"/>
+          <w:szCs w:val="20"/>
+        </w:rPr>
+        <w:t>las</w:t>
+      </w:r>
+      <w:r>
+        <w:rPr>
+          <w:rFonts w:ascii="Arial" w:hAnsi="Arial" w:cs="Arial"/>
+          <w:spacing w:val="77"/>
+          <w:sz w:val="20"/>
+          <w:szCs w:val="20"/>
+        </w:rPr>
+        <w:t xml:space="preserve"> </w:t>
+      </w:r>
+      <w:r>
+        <w:rPr>
+          <w:rFonts w:ascii="Arial" w:hAnsi="Arial" w:cs="Arial"/>
+          <w:spacing w:val="-1"/>
+          <w:sz w:val="20"/>
+          <w:szCs w:val="20"/>
+        </w:rPr>
+        <w:t>restricciones</w:t>
+      </w:r>
+      <w:r>
+        <w:rPr>
+          <w:rFonts w:ascii="Arial" w:hAnsi="Arial" w:cs="Arial"/>
+          <w:spacing w:val="1"/>
+          <w:sz w:val="20"/>
+          <w:szCs w:val="20"/>
+        </w:rPr>
+        <w:t xml:space="preserve"> </w:t>
+      </w:r>
+      <w:r>
+        <w:rPr>
+          <w:rFonts w:ascii="Arial" w:hAnsi="Arial" w:cs="Arial"/>
+          <w:spacing w:val="-1"/>
+          <w:sz w:val="20"/>
+          <w:szCs w:val="20"/>
+        </w:rPr>
+        <w:t>de</w:t>
+      </w:r>
+      <w:r>
+        <w:rPr>
+          <w:rFonts w:ascii="Arial" w:hAnsi="Arial" w:cs="Arial"/>
+          <w:sz w:val="20"/>
+          <w:szCs w:val="20"/>
+        </w:rPr>
+        <w:t xml:space="preserve"> </w:t>
+      </w:r>
+      <w:r>
+        <w:rPr>
+          <w:rFonts w:ascii="Arial" w:hAnsi="Arial" w:cs="Arial"/>
+          <w:spacing w:val="-1"/>
+          <w:sz w:val="20"/>
+          <w:szCs w:val="20"/>
+        </w:rPr>
+        <w:t>conectividad.</w:t>
+      </w:r>
+    </w:p>
+    <w:p>
+      <w:pPr>
+        <w:pStyle w:val="Textoindependiente"/>
+        <w:numPr>
+          <w:ilvl w:val="1"/>
+          <w:numId w:val="7"/>
+        </w:numPr>
+        <w:tabs>
+          <w:tab w:val="left" w:pos="849"/>
+        </w:tabs>
+        <w:spacing w:line="300" w:lineRule="exact"/>
+        <w:ind w:right="140" w:hanging="360"/>
+        <w:rPr>
+          <w:rFonts w:ascii="Arial" w:hAnsi="Arial" w:cs="Arial"/>
+          <w:sz w:val="20"/>
+          <w:szCs w:val="20"/>
+        </w:rPr>
+      </w:pPr>
+      <w:proofErr w:type="spellStart"/>
+      <w:r>
+        <w:rPr>
+          <w:rFonts w:ascii="Arial" w:hAnsi="Arial" w:cs="Arial"/>
+          <w:sz w:val="20"/>
+          <w:szCs w:val="20"/>
+        </w:rPr>
+        <w:t>Asigna</w:t>
+      </w:r>
+      <w:r>
+        <w:rPr>
+          <w:rFonts w:ascii="Arial" w:hAnsi="Arial" w:cs="Arial"/>
+          <w:sz w:val="20"/>
+          <w:szCs w:val="20"/>
+        </w:rPr>
+        <w:t>r</w:t>
+      </w:r>
+      <w:proofErr w:type="spellEnd"/>
+      <w:r>
+        <w:rPr>
+          <w:rFonts w:ascii="Arial" w:hAnsi="Arial" w:cs="Arial"/>
+          <w:sz w:val="20"/>
+          <w:szCs w:val="20"/>
+        </w:rPr>
+        <w:t xml:space="preserve"> las </w:t>
+      </w:r>
+      <w:proofErr w:type="spellStart"/>
+      <w:r>
+        <w:rPr>
+          <w:rFonts w:ascii="Arial" w:hAnsi="Arial" w:cs="Arial"/>
           <w:sz w:val="20"/>
           <w:szCs w:val="20"/>
         </w:rPr>
         <w:t>direcciones</w:t>
       </w:r>
-      <w:r>
-        <w:rPr>
-          <w:rFonts w:ascii="Arial" w:hAnsi="Arial" w:cs="Arial"/>
-          <w:spacing w:val="13"/>
-          <w:sz w:val="20"/>
-          <w:szCs w:val="20"/>
-        </w:rPr>
-        <w:t xml:space="preserve"> </w:t>
-      </w:r>
-      <w:r>
-        <w:rPr>
-          <w:rFonts w:ascii="Arial" w:hAnsi="Arial" w:cs="Arial"/>
-          <w:sz w:val="20"/>
-          <w:szCs w:val="20"/>
-        </w:rPr>
-        <w:t>IP</w:t>
-      </w:r>
-      <w:r>
-        <w:rPr>
-          <w:rFonts w:ascii="Arial" w:hAnsi="Arial" w:cs="Arial"/>
-          <w:spacing w:val="13"/>
-          <w:sz w:val="20"/>
-          <w:szCs w:val="20"/>
-        </w:rPr>
-        <w:t xml:space="preserve"> </w:t>
-      </w:r>
-      <w:r>
-        <w:rPr>
-          <w:rFonts w:ascii="Arial" w:hAnsi="Arial" w:cs="Arial"/>
-          <w:sz w:val="20"/>
-          <w:szCs w:val="20"/>
-        </w:rPr>
-        <w:t>a</w:t>
-      </w:r>
-      <w:r>
-        <w:rPr>
-          <w:rFonts w:ascii="Arial" w:hAnsi="Arial" w:cs="Arial"/>
-          <w:spacing w:val="14"/>
-          <w:sz w:val="20"/>
-          <w:szCs w:val="20"/>
-        </w:rPr>
-        <w:t xml:space="preserve"> </w:t>
-      </w:r>
-      <w:r>
-        <w:rPr>
-          <w:rFonts w:ascii="Arial" w:hAnsi="Arial" w:cs="Arial"/>
-          <w:spacing w:val="-1"/>
-          <w:sz w:val="20"/>
-          <w:szCs w:val="20"/>
-        </w:rPr>
-        <w:t>las</w:t>
-      </w:r>
-      <w:r>
-        <w:rPr>
-          <w:rFonts w:ascii="Arial" w:hAnsi="Arial" w:cs="Arial"/>
-          <w:spacing w:val="14"/>
-          <w:sz w:val="20"/>
-          <w:szCs w:val="20"/>
-        </w:rPr>
-        <w:t xml:space="preserve"> </w:t>
-      </w:r>
-      <w:r>
-        <w:rPr>
-          <w:rFonts w:ascii="Arial" w:hAnsi="Arial" w:cs="Arial"/>
-          <w:spacing w:val="-1"/>
-          <w:sz w:val="20"/>
-          <w:szCs w:val="20"/>
-        </w:rPr>
-        <w:t>interfaces</w:t>
-      </w:r>
-      <w:r>
-        <w:rPr>
-          <w:rFonts w:ascii="Arial" w:hAnsi="Arial" w:cs="Arial"/>
-          <w:spacing w:val="14"/>
-          <w:sz w:val="20"/>
-          <w:szCs w:val="20"/>
-        </w:rPr>
-        <w:t xml:space="preserve"> </w:t>
-      </w:r>
-      <w:r>
-        <w:rPr>
-          <w:rFonts w:ascii="Arial" w:hAnsi="Arial" w:cs="Arial"/>
-          <w:spacing w:val="-1"/>
-          <w:sz w:val="20"/>
-          <w:szCs w:val="20"/>
-        </w:rPr>
-        <w:t>de</w:t>
-      </w:r>
-      <w:r>
-        <w:rPr>
-          <w:rFonts w:ascii="Arial" w:hAnsi="Arial" w:cs="Arial"/>
-          <w:spacing w:val="14"/>
-          <w:sz w:val="20"/>
-          <w:szCs w:val="20"/>
-        </w:rPr>
-        <w:t xml:space="preserve"> </w:t>
-      </w:r>
-      <w:r>
-        <w:rPr>
-          <w:rFonts w:ascii="Arial" w:hAnsi="Arial" w:cs="Arial"/>
-          <w:spacing w:val="-1"/>
-          <w:sz w:val="20"/>
-          <w:szCs w:val="20"/>
-        </w:rPr>
-        <w:t>los</w:t>
-      </w:r>
-      <w:r>
-        <w:rPr>
-          <w:rFonts w:ascii="Arial" w:hAnsi="Arial" w:cs="Arial"/>
-          <w:spacing w:val="12"/>
-          <w:sz w:val="20"/>
-          <w:szCs w:val="20"/>
-        </w:rPr>
-        <w:t xml:space="preserve"> </w:t>
-      </w:r>
-      <w:r>
-        <w:rPr>
-          <w:rFonts w:ascii="Arial" w:hAnsi="Arial" w:cs="Arial"/>
-          <w:sz w:val="20"/>
-          <w:szCs w:val="20"/>
-        </w:rPr>
-        <w:t>equipos.</w:t>
-      </w:r>
-      <w:r>
-        <w:rPr>
-          <w:rFonts w:ascii="Arial" w:hAnsi="Arial" w:cs="Arial"/>
-          <w:spacing w:val="11"/>
-          <w:sz w:val="20"/>
-          <w:szCs w:val="20"/>
-        </w:rPr>
-        <w:t xml:space="preserve"> </w:t>
-      </w:r>
-      <w:r>
-        <w:rPr>
-          <w:rFonts w:ascii="Arial" w:hAnsi="Arial" w:cs="Arial"/>
-          <w:sz w:val="20"/>
-          <w:szCs w:val="20"/>
-        </w:rPr>
-        <w:t>En</w:t>
-      </w:r>
-      <w:r>
-        <w:rPr>
-          <w:rFonts w:ascii="Arial" w:hAnsi="Arial" w:cs="Arial"/>
-          <w:spacing w:val="15"/>
-          <w:sz w:val="20"/>
-          <w:szCs w:val="20"/>
-        </w:rPr>
-        <w:t xml:space="preserve"> </w:t>
-      </w:r>
-      <w:r>
-        <w:rPr>
-          <w:rFonts w:ascii="Arial" w:hAnsi="Arial" w:cs="Arial"/>
-          <w:spacing w:val="-1"/>
-          <w:sz w:val="20"/>
-          <w:szCs w:val="20"/>
-        </w:rPr>
-        <w:t>la</w:t>
-      </w:r>
-      <w:r>
-        <w:rPr>
-          <w:rFonts w:ascii="Arial" w:hAnsi="Arial" w:cs="Arial"/>
-          <w:spacing w:val="12"/>
-          <w:sz w:val="20"/>
-          <w:szCs w:val="20"/>
-        </w:rPr>
-        <w:t xml:space="preserve"> </w:t>
-      </w:r>
-      <w:r>
-        <w:rPr>
-          <w:rFonts w:ascii="Arial" w:hAnsi="Arial" w:cs="Arial"/>
-          <w:spacing w:val="-1"/>
-          <w:sz w:val="20"/>
-          <w:szCs w:val="20"/>
-        </w:rPr>
-        <w:t>gráfica</w:t>
-      </w:r>
-      <w:r>
-        <w:rPr>
-          <w:rFonts w:ascii="Arial" w:hAnsi="Arial" w:cs="Arial"/>
-          <w:spacing w:val="11"/>
-          <w:sz w:val="20"/>
-          <w:szCs w:val="20"/>
-        </w:rPr>
-        <w:t xml:space="preserve"> </w:t>
-      </w:r>
-      <w:r>
-        <w:rPr>
-          <w:rFonts w:ascii="Arial" w:hAnsi="Arial" w:cs="Arial"/>
-          <w:spacing w:val="-1"/>
-          <w:sz w:val="20"/>
-          <w:szCs w:val="20"/>
-        </w:rPr>
-        <w:t>se</w:t>
-      </w:r>
-      <w:r>
-        <w:rPr>
-          <w:rFonts w:ascii="Arial" w:hAnsi="Arial" w:cs="Arial"/>
-          <w:spacing w:val="15"/>
-          <w:sz w:val="20"/>
-          <w:szCs w:val="20"/>
-        </w:rPr>
-        <w:t xml:space="preserve"> </w:t>
-      </w:r>
-      <w:r>
-        <w:rPr>
-          <w:rFonts w:ascii="Arial" w:hAnsi="Arial" w:cs="Arial"/>
-          <w:spacing w:val="-1"/>
-          <w:sz w:val="20"/>
-          <w:szCs w:val="20"/>
-        </w:rPr>
-        <w:t>establecen</w:t>
-      </w:r>
-      <w:r>
-        <w:rPr>
-          <w:rFonts w:ascii="Arial" w:hAnsi="Arial" w:cs="Arial"/>
-          <w:spacing w:val="18"/>
-          <w:sz w:val="20"/>
-          <w:szCs w:val="20"/>
-        </w:rPr>
-        <w:t xml:space="preserve"> </w:t>
-      </w:r>
-      <w:r>
-        <w:rPr>
-          <w:rFonts w:ascii="Arial" w:hAnsi="Arial" w:cs="Arial"/>
-          <w:spacing w:val="-1"/>
-          <w:sz w:val="20"/>
-          <w:szCs w:val="20"/>
-        </w:rPr>
-        <w:t>las</w:t>
-      </w:r>
-      <w:r>
-        <w:rPr>
-          <w:rFonts w:ascii="Arial" w:hAnsi="Arial" w:cs="Arial"/>
-          <w:spacing w:val="77"/>
-          <w:sz w:val="20"/>
-          <w:szCs w:val="20"/>
-        </w:rPr>
-        <w:t xml:space="preserve"> </w:t>
-      </w:r>
-      <w:r>
-        <w:rPr>
-          <w:rFonts w:ascii="Arial" w:hAnsi="Arial" w:cs="Arial"/>
-          <w:spacing w:val="-1"/>
-          <w:sz w:val="20"/>
-          <w:szCs w:val="20"/>
-        </w:rPr>
-        <w:t>restricciones</w:t>
-      </w:r>
-      <w:r>
-        <w:rPr>
-          <w:rFonts w:ascii="Arial" w:hAnsi="Arial" w:cs="Arial"/>
-          <w:spacing w:val="1"/>
-          <w:sz w:val="20"/>
-          <w:szCs w:val="20"/>
-        </w:rPr>
-        <w:t xml:space="preserve"> </w:t>
-      </w:r>
-      <w:r>
-        <w:rPr>
-          <w:rFonts w:ascii="Arial" w:hAnsi="Arial" w:cs="Arial"/>
-          <w:spacing w:val="-1"/>
-          <w:sz w:val="20"/>
-          <w:szCs w:val="20"/>
-        </w:rPr>
-        <w:t>de</w:t>
-      </w:r>
-      <w:r>
-        <w:rPr>
-          <w:rFonts w:ascii="Arial" w:hAnsi="Arial" w:cs="Arial"/>
-          <w:sz w:val="20"/>
-          <w:szCs w:val="20"/>
-        </w:rPr>
-        <w:t xml:space="preserve"> </w:t>
-      </w:r>
-      <w:r>
-        <w:rPr>
-          <w:rFonts w:ascii="Arial" w:hAnsi="Arial" w:cs="Arial"/>
-          <w:spacing w:val="-1"/>
-          <w:sz w:val="20"/>
-          <w:szCs w:val="20"/>
-        </w:rPr>
-        <w:t>conectividad.</w:t>
+      <w:proofErr w:type="spellEnd"/>
+      <w:r>
+        <w:rPr>
+          <w:rFonts w:ascii="Arial" w:hAnsi="Arial" w:cs="Arial"/>
+          <w:sz w:val="20"/>
+          <w:szCs w:val="20"/>
+        </w:rPr>
+        <w:t xml:space="preserve"> IP a cada una de las interfaces de </w:t>
+      </w:r>
+      <w:r>
+        <w:rPr>
+          <w:rFonts w:ascii="Arial" w:hAnsi="Arial" w:cs="Arial"/>
+          <w:sz w:val="20"/>
+          <w:szCs w:val="20"/>
+        </w:rPr>
+        <w:t>los routers</w:t>
+      </w:r>
+      <w:r>
+        <w:rPr>
+          <w:rFonts w:ascii="Arial" w:hAnsi="Arial" w:cs="Arial"/>
+          <w:sz w:val="20"/>
+          <w:szCs w:val="20"/>
+        </w:rPr>
+        <w:t>.</w:t>
+      </w:r>
+      <w:r>
+        <w:rPr>
+          <w:rFonts w:ascii="Arial" w:hAnsi="Arial" w:cs="Arial"/>
+          <w:sz w:val="20"/>
+          <w:szCs w:val="20"/>
+        </w:rPr>
+        <w:t xml:space="preserve"> NOTA: El router ISP </w:t>
+      </w:r>
+      <w:proofErr w:type="spellStart"/>
+      <w:r>
+        <w:rPr>
+          <w:rFonts w:ascii="Arial" w:hAnsi="Arial" w:cs="Arial"/>
+          <w:sz w:val="20"/>
+          <w:szCs w:val="20"/>
+        </w:rPr>
+        <w:t>ya</w:t>
+      </w:r>
+      <w:proofErr w:type="spellEnd"/>
+      <w:r>
+        <w:rPr>
+          <w:rFonts w:ascii="Arial" w:hAnsi="Arial" w:cs="Arial"/>
+          <w:sz w:val="20"/>
+          <w:szCs w:val="20"/>
+        </w:rPr>
+        <w:t xml:space="preserve"> </w:t>
+      </w:r>
+      <w:proofErr w:type="spellStart"/>
+      <w:r>
+        <w:rPr>
+          <w:rFonts w:ascii="Arial" w:hAnsi="Arial" w:cs="Arial"/>
+          <w:sz w:val="20"/>
+          <w:szCs w:val="20"/>
+        </w:rPr>
+        <w:t>está</w:t>
+      </w:r>
+      <w:proofErr w:type="spellEnd"/>
+      <w:r>
+        <w:rPr>
+          <w:rFonts w:ascii="Arial" w:hAnsi="Arial" w:cs="Arial"/>
+          <w:sz w:val="20"/>
+          <w:szCs w:val="20"/>
+        </w:rPr>
+        <w:t xml:space="preserve"> </w:t>
+      </w:r>
+      <w:proofErr w:type="spellStart"/>
+      <w:r>
+        <w:rPr>
+          <w:rFonts w:ascii="Arial" w:hAnsi="Arial" w:cs="Arial"/>
+          <w:sz w:val="20"/>
+          <w:szCs w:val="20"/>
+        </w:rPr>
+        <w:t>configurádo</w:t>
+      </w:r>
+      <w:proofErr w:type="spellEnd"/>
+      <w:r>
+        <w:rPr>
+          <w:rFonts w:ascii="Arial" w:hAnsi="Arial" w:cs="Arial"/>
+          <w:sz w:val="20"/>
+          <w:szCs w:val="20"/>
+        </w:rPr>
+        <w:t>.</w:t>
+      </w:r>
+    </w:p>
+    <w:p>
+      <w:pPr>
+        <w:pStyle w:val="Textoindependiente"/>
+        <w:numPr>
+          <w:ilvl w:val="1"/>
+          <w:numId w:val="7"/>
+        </w:numPr>
+        <w:tabs>
+          <w:tab w:val="left" w:pos="849"/>
+        </w:tabs>
+        <w:spacing w:line="300" w:lineRule="exact"/>
+        <w:ind w:right="140" w:hanging="360"/>
+        <w:rPr>
+          <w:rFonts w:ascii="Arial" w:hAnsi="Arial" w:cs="Arial"/>
+          <w:sz w:val="20"/>
+          <w:szCs w:val="20"/>
+        </w:rPr>
+      </w:pPr>
+      <w:proofErr w:type="spellStart"/>
+      <w:r>
+        <w:rPr>
+          <w:rFonts w:ascii="Arial" w:hAnsi="Arial" w:cs="Arial"/>
+          <w:spacing w:val="-1"/>
+          <w:sz w:val="20"/>
+          <w:szCs w:val="20"/>
+        </w:rPr>
+        <w:t>Realizar</w:t>
+      </w:r>
+      <w:proofErr w:type="spellEnd"/>
+      <w:r>
+        <w:rPr>
+          <w:rFonts w:ascii="Arial" w:hAnsi="Arial" w:cs="Arial"/>
+          <w:spacing w:val="-1"/>
+          <w:sz w:val="20"/>
+          <w:szCs w:val="20"/>
+        </w:rPr>
+        <w:t xml:space="preserve"> la </w:t>
+      </w:r>
+      <w:proofErr w:type="spellStart"/>
+      <w:r>
+        <w:rPr>
+          <w:rFonts w:ascii="Arial" w:hAnsi="Arial" w:cs="Arial"/>
+          <w:spacing w:val="-1"/>
+          <w:sz w:val="20"/>
+          <w:szCs w:val="20"/>
+        </w:rPr>
+        <w:t>configuración</w:t>
+      </w:r>
+      <w:proofErr w:type="spellEnd"/>
+      <w:r>
+        <w:rPr>
+          <w:rFonts w:ascii="Arial" w:hAnsi="Arial" w:cs="Arial"/>
+          <w:spacing w:val="-1"/>
+          <w:sz w:val="20"/>
+          <w:szCs w:val="20"/>
+        </w:rPr>
+        <w:t xml:space="preserve"> de los</w:t>
+      </w:r>
+      <w:r>
+        <w:rPr>
+          <w:rFonts w:ascii="Arial" w:hAnsi="Arial" w:cs="Arial"/>
+          <w:spacing w:val="-1"/>
+          <w:sz w:val="20"/>
+          <w:szCs w:val="20"/>
+        </w:rPr>
+        <w:t xml:space="preserve"> </w:t>
+      </w:r>
+      <w:proofErr w:type="spellStart"/>
+      <w:r>
+        <w:rPr>
+          <w:rFonts w:ascii="Arial" w:hAnsi="Arial" w:cs="Arial"/>
+          <w:spacing w:val="-1"/>
+          <w:sz w:val="20"/>
+          <w:szCs w:val="20"/>
+        </w:rPr>
+        <w:t>nombre</w:t>
+      </w:r>
+      <w:proofErr w:type="spellEnd"/>
+      <w:r>
+        <w:rPr>
+          <w:rFonts w:ascii="Arial" w:hAnsi="Arial" w:cs="Arial"/>
+          <w:spacing w:val="-1"/>
+          <w:sz w:val="20"/>
+          <w:szCs w:val="20"/>
+        </w:rPr>
+        <w:t xml:space="preserve"> de los </w:t>
+      </w:r>
+      <w:r>
+        <w:rPr>
+          <w:rFonts w:ascii="Arial" w:hAnsi="Arial" w:cs="Arial"/>
+          <w:spacing w:val="-1"/>
+          <w:sz w:val="20"/>
+          <w:szCs w:val="20"/>
+        </w:rPr>
+        <w:t>routers</w:t>
+      </w:r>
+      <w:r>
+        <w:rPr>
+          <w:rFonts w:ascii="Arial" w:hAnsi="Arial" w:cs="Arial"/>
+          <w:spacing w:val="-1"/>
+          <w:sz w:val="20"/>
+          <w:szCs w:val="20"/>
+        </w:rPr>
+        <w:t xml:space="preserve">: </w:t>
+      </w:r>
+      <w:proofErr w:type="spellStart"/>
+      <w:r>
+        <w:rPr>
+          <w:rFonts w:ascii="Arial" w:hAnsi="Arial" w:cs="Arial"/>
+          <w:spacing w:val="-1"/>
+          <w:sz w:val="20"/>
+          <w:szCs w:val="20"/>
+        </w:rPr>
+        <w:t>rAAA</w:t>
+      </w:r>
+      <w:proofErr w:type="spellEnd"/>
+      <w:r>
+        <w:rPr>
+          <w:rFonts w:ascii="Arial" w:hAnsi="Arial" w:cs="Arial"/>
+          <w:spacing w:val="-1"/>
+          <w:sz w:val="20"/>
+          <w:szCs w:val="20"/>
+        </w:rPr>
+        <w:t xml:space="preserve">, </w:t>
+      </w:r>
+      <w:proofErr w:type="spellStart"/>
+      <w:r>
+        <w:rPr>
+          <w:rFonts w:ascii="Arial" w:hAnsi="Arial" w:cs="Arial"/>
+          <w:spacing w:val="-1"/>
+          <w:sz w:val="20"/>
+          <w:szCs w:val="20"/>
+        </w:rPr>
+        <w:t>rFrontera</w:t>
+      </w:r>
+      <w:proofErr w:type="spellEnd"/>
+      <w:r>
+        <w:rPr>
+          <w:rFonts w:ascii="Arial" w:hAnsi="Arial" w:cs="Arial"/>
+          <w:spacing w:val="-1"/>
+          <w:sz w:val="20"/>
+          <w:szCs w:val="20"/>
+        </w:rPr>
+        <w:t xml:space="preserve"> y </w:t>
+      </w:r>
+      <w:proofErr w:type="spellStart"/>
+      <w:r>
+        <w:rPr>
+          <w:rFonts w:ascii="Arial" w:hAnsi="Arial" w:cs="Arial"/>
+          <w:spacing w:val="-1"/>
+          <w:sz w:val="20"/>
+          <w:szCs w:val="20"/>
+        </w:rPr>
+        <w:t>rBBB</w:t>
+      </w:r>
+      <w:proofErr w:type="spellEnd"/>
+      <w:r>
+        <w:rPr>
+          <w:rFonts w:ascii="Arial" w:hAnsi="Arial" w:cs="Arial"/>
+          <w:spacing w:val="-1"/>
+          <w:sz w:val="20"/>
+          <w:szCs w:val="20"/>
+        </w:rPr>
+        <w:t>.</w:t>
       </w:r>
     </w:p>
     <w:p>
@@ -19270,7 +19439,113 @@
           <w:sz w:val="20"/>
           <w:szCs w:val="20"/>
         </w:rPr>
-        <w:t>interfaces,</w:t>
+        <w:t>interfaces</w:t>
+      </w:r>
+      <w:r>
+        <w:rPr>
+          <w:rFonts w:ascii="Arial" w:hAnsi="Arial" w:cs="Arial"/>
+          <w:spacing w:val="-1"/>
+          <w:sz w:val="20"/>
+          <w:szCs w:val="20"/>
+        </w:rPr>
+        <w:t xml:space="preserve"> de los routers: </w:t>
+      </w:r>
+      <w:proofErr w:type="spellStart"/>
+      <w:r>
+        <w:rPr>
+          <w:rFonts w:ascii="Arial" w:hAnsi="Arial" w:cs="Arial"/>
+          <w:spacing w:val="-1"/>
+          <w:sz w:val="20"/>
+          <w:szCs w:val="20"/>
+        </w:rPr>
+        <w:t>rAAA</w:t>
+      </w:r>
+      <w:proofErr w:type="spellEnd"/>
+      <w:r>
+        <w:rPr>
+          <w:rFonts w:ascii="Arial" w:hAnsi="Arial" w:cs="Arial"/>
+          <w:spacing w:val="-1"/>
+          <w:sz w:val="20"/>
+          <w:szCs w:val="20"/>
+        </w:rPr>
+        <w:t xml:space="preserve">, </w:t>
+      </w:r>
+      <w:proofErr w:type="spellStart"/>
+      <w:r>
+        <w:rPr>
+          <w:rFonts w:ascii="Arial" w:hAnsi="Arial" w:cs="Arial"/>
+          <w:spacing w:val="-1"/>
+          <w:sz w:val="20"/>
+          <w:szCs w:val="20"/>
+        </w:rPr>
+        <w:t>rFrontera</w:t>
+      </w:r>
+      <w:proofErr w:type="spellEnd"/>
+      <w:r>
+        <w:rPr>
+          <w:rFonts w:ascii="Arial" w:hAnsi="Arial" w:cs="Arial"/>
+          <w:spacing w:val="-1"/>
+          <w:sz w:val="20"/>
+          <w:szCs w:val="20"/>
+        </w:rPr>
+        <w:t xml:space="preserve"> y </w:t>
+      </w:r>
+      <w:proofErr w:type="spellStart"/>
+      <w:r>
+        <w:rPr>
+          <w:rFonts w:ascii="Arial" w:hAnsi="Arial" w:cs="Arial"/>
+          <w:spacing w:val="-1"/>
+          <w:sz w:val="20"/>
+          <w:szCs w:val="20"/>
+        </w:rPr>
+        <w:t>rBBB</w:t>
+      </w:r>
+      <w:proofErr w:type="spellEnd"/>
+      <w:r>
+        <w:rPr>
+          <w:rFonts w:ascii="Arial" w:hAnsi="Arial" w:cs="Arial"/>
+          <w:spacing w:val="-1"/>
+          <w:sz w:val="20"/>
+          <w:szCs w:val="20"/>
+        </w:rPr>
+        <w:t>.</w:t>
+      </w:r>
+    </w:p>
+    <w:p>
+      <w:pPr>
+        <w:pStyle w:val="Textoindependiente"/>
+        <w:numPr>
+          <w:ilvl w:val="1"/>
+          <w:numId w:val="7"/>
+        </w:numPr>
+        <w:tabs>
+          <w:tab w:val="left" w:pos="849"/>
+        </w:tabs>
+        <w:spacing w:line="300" w:lineRule="exact"/>
+        <w:ind w:left="848"/>
+        <w:rPr>
+          <w:rFonts w:ascii="Arial" w:hAnsi="Arial" w:cs="Arial"/>
+          <w:sz w:val="20"/>
+          <w:szCs w:val="20"/>
+        </w:rPr>
+      </w:pPr>
+      <w:r>
+        <w:rPr>
+          <w:rFonts w:ascii="Arial" w:hAnsi="Arial" w:cs="Arial"/>
+          <w:spacing w:val="-1"/>
+          <w:sz w:val="20"/>
+          <w:szCs w:val="20"/>
+        </w:rPr>
+        <w:t>Realizar la configura</w:t>
+      </w:r>
+      <w:r>
+        <w:rPr>
+          <w:rFonts w:ascii="Arial" w:hAnsi="Arial" w:cs="Arial"/>
+          <w:spacing w:val="-1"/>
+          <w:sz w:val="20"/>
+          <w:szCs w:val="20"/>
+        </w:rPr>
+        <w:t>ción del</w:t>
       </w:r>
       <w:r>
         <w:rPr>
@@ -19725,8 +20000,39 @@
           <w:sz w:val="20"/>
           <w:szCs w:val="20"/>
         </w:rPr>
-        <w:t xml:space="preserve"> olvides poner</w:t>
-      </w:r>
+        <w:t xml:space="preserve"> </w:t>
+      </w:r>
+      <w:proofErr w:type="spellStart"/>
+      <w:r>
+        <w:rPr>
+          <w:rFonts w:ascii="Arial" w:hAnsi="Arial" w:cs="Arial"/>
+          <w:spacing w:val="-1"/>
+          <w:sz w:val="20"/>
+          <w:szCs w:val="20"/>
+        </w:rPr>
+        <w:t>olvides</w:t>
+      </w:r>
+      <w:proofErr w:type="spellEnd"/>
+      <w:r>
+        <w:rPr>
+          <w:rFonts w:ascii="Arial" w:hAnsi="Arial" w:cs="Arial"/>
+          <w:spacing w:val="-1"/>
+          <w:sz w:val="20"/>
+          <w:szCs w:val="20"/>
+        </w:rPr>
+        <w:t xml:space="preserve"> </w:t>
+      </w:r>
+      <w:proofErr w:type="spellStart"/>
+      <w:r>
+        <w:rPr>
+          <w:rFonts w:ascii="Arial" w:hAnsi="Arial" w:cs="Arial"/>
+          <w:spacing w:val="-1"/>
+          <w:sz w:val="20"/>
+          <w:szCs w:val="20"/>
+        </w:rPr>
+        <w:t>poner</w:t>
+      </w:r>
+      <w:proofErr w:type="spellEnd"/>
       <w:r>
         <w:rPr>
           <w:rFonts w:ascii="Arial" w:hAnsi="Arial" w:cs="Arial"/>
@@ -19737,14 +20043,25 @@
         </w:rPr>
         <w:t xml:space="preserve"> </w:t>
       </w:r>
-      <w:r>
-        <w:rPr>
-          <w:rFonts w:ascii="Arial" w:hAnsi="Arial" w:cs="Arial"/>
-          <w:spacing w:val="-1"/>
-          <w:sz w:val="20"/>
-          <w:szCs w:val="20"/>
-        </w:rPr>
-        <w:t>tantas interfaces</w:t>
+      <w:proofErr w:type="spellStart"/>
+      <w:r>
+        <w:rPr>
+          <w:rFonts w:ascii="Arial" w:hAnsi="Arial" w:cs="Arial"/>
+          <w:spacing w:val="-1"/>
+          <w:sz w:val="20"/>
+          <w:szCs w:val="20"/>
+        </w:rPr>
+        <w:t>tantas</w:t>
+      </w:r>
+      <w:proofErr w:type="spellEnd"/>
+      <w:r>
+        <w:rPr>
+          <w:rFonts w:ascii="Arial" w:hAnsi="Arial" w:cs="Arial"/>
+          <w:spacing w:val="-1"/>
+          <w:sz w:val="20"/>
+          <w:szCs w:val="20"/>
+        </w:rPr>
+        <w:t xml:space="preserve"> interfaces</w:t>
       </w:r>
       <w:r>
         <w:rPr>
@@ -19755,6 +20072,7 @@
         </w:rPr>
         <w:t xml:space="preserve"> </w:t>
       </w:r>
+      <w:proofErr w:type="spellStart"/>
       <w:r>
         <w:rPr>
           <w:rFonts w:ascii="Arial" w:hAnsi="Arial" w:cs="Arial"/>
@@ -19764,14 +20082,16 @@
         </w:rPr>
         <w:t>pasivas</w:t>
       </w:r>
-      <w:r>
-        <w:rPr>
-          <w:rFonts w:ascii="Arial" w:hAnsi="Arial" w:cs="Arial"/>
-          <w:sz w:val="20"/>
-          <w:szCs w:val="20"/>
-        </w:rPr>
-        <w:t xml:space="preserve"> </w:t>
-      </w:r>
+      <w:proofErr w:type="spellEnd"/>
+      <w:r>
+        <w:rPr>
+          <w:rFonts w:ascii="Arial" w:hAnsi="Arial" w:cs="Arial"/>
+          <w:sz w:val="20"/>
+          <w:szCs w:val="20"/>
+        </w:rPr>
+        <w:t xml:space="preserve"> </w:t>
+      </w:r>
+      <w:proofErr w:type="spellStart"/>
       <w:r>
         <w:rPr>
           <w:rFonts w:ascii="Arial" w:hAnsi="Arial" w:cs="Arial"/>
@@ -19781,6 +20101,7 @@
         </w:rPr>
         <w:t>como</w:t>
       </w:r>
+      <w:proofErr w:type="spellEnd"/>
       <w:r>
         <w:rPr>
           <w:rFonts w:ascii="Arial" w:hAnsi="Arial" w:cs="Arial"/>
@@ -22418,6 +22739,4273 @@
     </w:p>
     <w:p>
       <w:pPr>
+        <w:pStyle w:val="Textoindependiente"/>
+        <w:numPr>
+          <w:ilvl w:val="1"/>
+          <w:numId w:val="7"/>
+        </w:numPr>
+        <w:tabs>
+          <w:tab w:val="left" w:pos="849"/>
+        </w:tabs>
+        <w:spacing w:line="300" w:lineRule="exact"/>
+        <w:ind w:right="140" w:hanging="360"/>
+        <w:rPr>
+          <w:rFonts w:ascii="Arial" w:hAnsi="Arial" w:cs="Arial"/>
+          <w:sz w:val="20"/>
+          <w:szCs w:val="20"/>
+        </w:rPr>
+      </w:pPr>
+    </w:p>
+    <w:p>
+      <w:pPr>
+        <w:pStyle w:val="Textoindependiente"/>
+        <w:tabs>
+          <w:tab w:val="left" w:pos="849"/>
+        </w:tabs>
+        <w:spacing w:line="300" w:lineRule="exact"/>
+        <w:ind w:right="140"/>
+        <w:jc w:val="right"/>
+        <w:rPr>
+          <w:rFonts w:ascii="Arial" w:hAnsi="Arial" w:cs="Arial"/>
+          <w:spacing w:val="-1"/>
+          <w:sz w:val="20"/>
+          <w:szCs w:val="20"/>
+        </w:rPr>
+      </w:pPr>
+    </w:p>
+    <w:p>
+      <w:pPr>
+        <w:pStyle w:val="Textoindependiente"/>
+        <w:tabs>
+          <w:tab w:val="left" w:pos="849"/>
+        </w:tabs>
+        <w:spacing w:line="300" w:lineRule="exact"/>
+        <w:ind w:right="140"/>
+        <w:jc w:val="right"/>
+        <w:rPr>
+          <w:rFonts w:ascii="Arial" w:hAnsi="Arial" w:cs="Arial"/>
+          <w:spacing w:val="-1"/>
+          <w:sz w:val="20"/>
+          <w:szCs w:val="20"/>
+        </w:rPr>
+      </w:pPr>
+    </w:p>
+    <w:p>
+      <w:pPr>
+        <w:rPr>
+          <w:rFonts w:ascii="Arial" w:eastAsia="Arial Narrow" w:hAnsi="Arial" w:cs="Arial"/>
+          <w:spacing w:val="-1"/>
+          <w:sz w:val="20"/>
+          <w:szCs w:val="20"/>
+        </w:rPr>
+      </w:pPr>
+      <w:r>
+        <w:rPr>
+          <w:rFonts w:ascii="Arial" w:hAnsi="Arial" w:cs="Arial"/>
+          <w:spacing w:val="-1"/>
+          <w:sz w:val="20"/>
+          <w:szCs w:val="20"/>
+        </w:rPr>
+        <w:br w:type="page"/>
+      </w:r>
+    </w:p>
+    <w:p>
+      <w:pPr>
+        <w:pStyle w:val="Prrafodelista"/>
+        <w:numPr>
+          <w:ilvl w:val="0"/>
+          <w:numId w:val="17"/>
+        </w:numPr>
+        <w:spacing w:line="300" w:lineRule="exact"/>
+        <w:ind w:left="284" w:hanging="284"/>
+        <w:jc w:val="both"/>
+        <w:rPr>
+          <w:rFonts w:ascii="Arial" w:eastAsia="Times New Roman" w:hAnsi="Arial" w:cs="Arial"/>
+          <w:sz w:val="20"/>
+          <w:szCs w:val="20"/>
+        </w:rPr>
+      </w:pPr>
+      <w:proofErr w:type="spellStart"/>
+      <w:r>
+        <w:rPr>
+          <w:rFonts w:ascii="Arial" w:eastAsia="Times New Roman" w:hAnsi="Arial" w:cs="Arial"/>
+          <w:sz w:val="20"/>
+          <w:szCs w:val="20"/>
+        </w:rPr>
+        <w:lastRenderedPageBreak/>
+        <w:t>Utilice</w:t>
+      </w:r>
+      <w:proofErr w:type="spellEnd"/>
+      <w:r>
+        <w:rPr>
+          <w:rFonts w:ascii="Arial" w:eastAsia="Times New Roman" w:hAnsi="Arial" w:cs="Arial"/>
+          <w:sz w:val="20"/>
+          <w:szCs w:val="20"/>
+        </w:rPr>
+        <w:t xml:space="preserve"> la información de la gráfica y diseñe en la tabla el esquema de direccionamiento con máscaras de longitud variable (VLSM). </w:t>
+      </w:r>
+      <w:r>
+        <w:rPr>
+          <w:rFonts w:ascii="Arial" w:eastAsia="Times New Roman" w:hAnsi="Arial" w:cs="Arial"/>
+          <w:b/>
+          <w:bCs/>
+          <w:sz w:val="20"/>
+          <w:szCs w:val="20"/>
+        </w:rPr>
+        <w:t xml:space="preserve">NOTA: </w:t>
+      </w:r>
+      <w:r>
+        <w:rPr>
+          <w:rFonts w:ascii="Arial" w:eastAsia="Times New Roman" w:hAnsi="Arial" w:cs="Arial"/>
+          <w:sz w:val="20"/>
+          <w:szCs w:val="20"/>
+        </w:rPr>
+        <w:t>Tomar en cuenta una dirección extra para la interface del ruteador en la subredes fast ethernet.</w:t>
+      </w:r>
+    </w:p>
+    <w:p>
+      <w:pPr>
+        <w:pStyle w:val="Prrafodelista"/>
+        <w:ind w:left="284"/>
+        <w:jc w:val="both"/>
+        <w:rPr>
+          <w:rFonts w:ascii="Arial" w:eastAsia="Times New Roman" w:hAnsi="Arial" w:cs="Arial"/>
+          <w:sz w:val="16"/>
+          <w:szCs w:val="16"/>
+        </w:rPr>
+      </w:pPr>
+    </w:p>
+    <w:tbl>
+      <w:tblPr>
+        <w:tblW w:w="10773" w:type="dxa"/>
+        <w:tblInd w:w="392" w:type="dxa"/>
+        <w:tblBorders>
+          <w:top w:val="single" w:sz="4" w:space="0" w:color="auto"/>
+          <w:left w:val="single" w:sz="4" w:space="0" w:color="auto"/>
+          <w:bottom w:val="single" w:sz="4" w:space="0" w:color="auto"/>
+          <w:right w:val="single" w:sz="4" w:space="0" w:color="auto"/>
+          <w:insideH w:val="single" w:sz="4" w:space="0" w:color="auto"/>
+          <w:insideV w:val="single" w:sz="4" w:space="0" w:color="auto"/>
+        </w:tblBorders>
+        <w:tblLayout w:type="fixed"/>
+        <w:tblLook w:val="04A0" w:firstRow="1" w:lastRow="0" w:firstColumn="1" w:lastColumn="0" w:noHBand="0" w:noVBand="1"/>
+      </w:tblPr>
+      <w:tblGrid>
+        <w:gridCol w:w="1559"/>
+        <w:gridCol w:w="1276"/>
+        <w:gridCol w:w="2410"/>
+        <w:gridCol w:w="992"/>
+        <w:gridCol w:w="1843"/>
+        <w:gridCol w:w="850"/>
+        <w:gridCol w:w="1843"/>
+      </w:tblGrid>
+      <w:tr>
+        <w:trPr>
+          <w:trHeight w:val="655"/>
+        </w:trPr>
+        <w:tc>
+          <w:tcPr>
+            <w:tcW w:w="1559" w:type="dxa"/>
+            <w:shd w:val="clear" w:color="auto" w:fill="F2F2F2" w:themeFill="background1" w:themeFillShade="F2"/>
+            <w:vAlign w:val="center"/>
+          </w:tcPr>
+          <w:p>
+            <w:pPr>
+              <w:spacing w:line="300" w:lineRule="exact"/>
+              <w:jc w:val="center"/>
+              <w:rPr>
+                <w:rFonts w:ascii="Arial" w:hAnsi="Arial" w:cs="Arial"/>
+                <w:b/>
+                <w:bCs/>
+                <w:sz w:val="18"/>
+                <w:szCs w:val="18"/>
+              </w:rPr>
+            </w:pPr>
+            <w:r>
+              <w:rPr>
+                <w:rFonts w:ascii="Arial" w:hAnsi="Arial" w:cs="Arial"/>
+                <w:b/>
+                <w:bCs/>
+                <w:sz w:val="18"/>
+                <w:szCs w:val="18"/>
+              </w:rPr>
+              <w:t>Descripción</w:t>
+            </w:r>
+          </w:p>
+          <w:p>
+            <w:pPr>
+              <w:spacing w:line="300" w:lineRule="exact"/>
+              <w:jc w:val="center"/>
+              <w:rPr>
+                <w:rFonts w:ascii="Arial" w:hAnsi="Arial" w:cs="Arial"/>
+                <w:b/>
+                <w:bCs/>
+                <w:sz w:val="18"/>
+                <w:szCs w:val="18"/>
+              </w:rPr>
+            </w:pPr>
+            <w:r>
+              <w:rPr>
+                <w:rFonts w:ascii="Arial" w:hAnsi="Arial" w:cs="Arial"/>
+                <w:b/>
+                <w:bCs/>
+                <w:sz w:val="18"/>
+                <w:szCs w:val="18"/>
+              </w:rPr>
+              <w:t>Subred</w:t>
+            </w:r>
+          </w:p>
+        </w:tc>
+        <w:tc>
+          <w:tcPr>
+            <w:tcW w:w="1276" w:type="dxa"/>
+            <w:shd w:val="clear" w:color="auto" w:fill="F2F2F2" w:themeFill="background1" w:themeFillShade="F2"/>
+            <w:vAlign w:val="center"/>
+          </w:tcPr>
+          <w:p>
+            <w:pPr>
+              <w:spacing w:line="300" w:lineRule="exact"/>
+              <w:jc w:val="center"/>
+              <w:rPr>
+                <w:rFonts w:ascii="Arial" w:hAnsi="Arial" w:cs="Arial"/>
+                <w:b/>
+                <w:bCs/>
+                <w:sz w:val="18"/>
+                <w:szCs w:val="18"/>
+              </w:rPr>
+            </w:pPr>
+            <w:r>
+              <w:rPr>
+                <w:rFonts w:ascii="Arial" w:hAnsi="Arial" w:cs="Arial"/>
+                <w:b/>
+                <w:bCs/>
+                <w:sz w:val="18"/>
+                <w:szCs w:val="18"/>
+              </w:rPr>
+              <w:t># Hosts ne</w:t>
+            </w:r>
+            <w:r>
+              <w:rPr>
+                <w:rFonts w:ascii="Arial" w:hAnsi="Arial" w:cs="Arial"/>
+                <w:b/>
+                <w:bCs/>
+                <w:sz w:val="18"/>
+                <w:szCs w:val="18"/>
+              </w:rPr>
+              <w:t>cesi</w:t>
+            </w:r>
+            <w:r>
+              <w:rPr>
+                <w:rFonts w:ascii="Arial" w:hAnsi="Arial" w:cs="Arial"/>
+                <w:b/>
+                <w:bCs/>
+                <w:sz w:val="18"/>
+                <w:szCs w:val="18"/>
+              </w:rPr>
+              <w:t>tados</w:t>
+            </w:r>
+          </w:p>
+        </w:tc>
+        <w:tc>
+          <w:tcPr>
+            <w:tcW w:w="2410" w:type="dxa"/>
+            <w:shd w:val="clear" w:color="auto" w:fill="F2F2F2" w:themeFill="background1" w:themeFillShade="F2"/>
+            <w:vAlign w:val="center"/>
+          </w:tcPr>
+          <w:p>
+            <w:pPr>
+              <w:spacing w:line="300" w:lineRule="exact"/>
+              <w:jc w:val="center"/>
+              <w:rPr>
+                <w:rFonts w:ascii="Arial" w:hAnsi="Arial" w:cs="Arial"/>
+                <w:b/>
+                <w:bCs/>
+                <w:sz w:val="18"/>
+                <w:szCs w:val="18"/>
+              </w:rPr>
+            </w:pPr>
+            <w:r>
+              <w:rPr>
+                <w:rFonts w:ascii="Arial" w:hAnsi="Arial" w:cs="Arial"/>
+                <w:b/>
+                <w:bCs/>
+                <w:sz w:val="18"/>
+                <w:szCs w:val="18"/>
+              </w:rPr>
+              <w:t>Bits de host</w:t>
+            </w:r>
+          </w:p>
+        </w:tc>
+        <w:tc>
+          <w:tcPr>
+            <w:tcW w:w="992" w:type="dxa"/>
+            <w:shd w:val="clear" w:color="auto" w:fill="F2F2F2" w:themeFill="background1" w:themeFillShade="F2"/>
+            <w:vAlign w:val="center"/>
+          </w:tcPr>
+          <w:p>
+            <w:pPr>
+              <w:spacing w:line="300" w:lineRule="exact"/>
+              <w:jc w:val="center"/>
+              <w:rPr>
+                <w:rFonts w:ascii="Arial" w:hAnsi="Arial" w:cs="Arial"/>
+                <w:b/>
+                <w:bCs/>
+                <w:sz w:val="18"/>
+                <w:szCs w:val="18"/>
+              </w:rPr>
+            </w:pPr>
+            <w:r>
+              <w:rPr>
+                <w:rFonts w:ascii="Arial" w:hAnsi="Arial" w:cs="Arial"/>
+                <w:b/>
+                <w:bCs/>
+                <w:sz w:val="18"/>
+                <w:szCs w:val="18"/>
+              </w:rPr>
+              <w:t>Prefijo de red</w:t>
+            </w:r>
+          </w:p>
+        </w:tc>
+        <w:tc>
+          <w:tcPr>
+            <w:tcW w:w="1843" w:type="dxa"/>
+            <w:shd w:val="clear" w:color="auto" w:fill="F2F2F2" w:themeFill="background1" w:themeFillShade="F2"/>
+            <w:vAlign w:val="center"/>
+          </w:tcPr>
+          <w:p>
+            <w:pPr>
+              <w:spacing w:line="300" w:lineRule="exact"/>
+              <w:jc w:val="center"/>
+              <w:rPr>
+                <w:rFonts w:ascii="Arial" w:hAnsi="Arial" w:cs="Arial"/>
+                <w:b/>
+                <w:bCs/>
+                <w:sz w:val="18"/>
+                <w:szCs w:val="18"/>
+              </w:rPr>
+            </w:pPr>
+            <w:r>
+              <w:rPr>
+                <w:rFonts w:ascii="Arial" w:hAnsi="Arial" w:cs="Arial"/>
+                <w:b/>
+                <w:bCs/>
+                <w:sz w:val="18"/>
+                <w:szCs w:val="18"/>
+              </w:rPr>
+              <w:t>Máscara en notación decimal</w:t>
+            </w:r>
+          </w:p>
+        </w:tc>
+        <w:tc>
+          <w:tcPr>
+            <w:tcW w:w="850" w:type="dxa"/>
+            <w:shd w:val="clear" w:color="auto" w:fill="F2F2F2" w:themeFill="background1" w:themeFillShade="F2"/>
+            <w:vAlign w:val="center"/>
+          </w:tcPr>
+          <w:p>
+            <w:pPr>
+              <w:spacing w:line="300" w:lineRule="exact"/>
+              <w:jc w:val="center"/>
+              <w:rPr>
+                <w:rFonts w:ascii="Arial" w:hAnsi="Arial" w:cs="Arial"/>
+                <w:b/>
+                <w:bCs/>
+                <w:sz w:val="18"/>
+                <w:szCs w:val="18"/>
+              </w:rPr>
+            </w:pPr>
+            <w:r>
+              <w:rPr>
+                <w:rFonts w:ascii="Arial" w:hAnsi="Arial" w:cs="Arial"/>
+                <w:b/>
+                <w:bCs/>
+                <w:sz w:val="18"/>
+                <w:szCs w:val="18"/>
+              </w:rPr>
+              <w:t>Orden</w:t>
+            </w:r>
+          </w:p>
+        </w:tc>
+        <w:tc>
+          <w:tcPr>
+            <w:tcW w:w="1843" w:type="dxa"/>
+            <w:shd w:val="clear" w:color="auto" w:fill="F2F2F2" w:themeFill="background1" w:themeFillShade="F2"/>
+            <w:vAlign w:val="center"/>
+          </w:tcPr>
+          <w:p>
+            <w:pPr>
+              <w:spacing w:line="300" w:lineRule="exact"/>
+              <w:jc w:val="center"/>
+              <w:rPr>
+                <w:rFonts w:ascii="Arial" w:hAnsi="Arial" w:cs="Arial"/>
+                <w:b/>
+                <w:bCs/>
+                <w:sz w:val="18"/>
+                <w:szCs w:val="18"/>
+              </w:rPr>
+            </w:pPr>
+            <w:r>
+              <w:rPr>
+                <w:rFonts w:ascii="Arial" w:hAnsi="Arial" w:cs="Arial"/>
+                <w:b/>
+                <w:bCs/>
+                <w:sz w:val="18"/>
+                <w:szCs w:val="18"/>
+              </w:rPr>
+              <w:t>Subred</w:t>
+            </w:r>
+          </w:p>
+        </w:tc>
+      </w:tr>
+      <w:tr>
+        <w:trPr>
+          <w:trHeight w:val="379"/>
+        </w:trPr>
+        <w:tc>
+          <w:tcPr>
+            <w:tcW w:w="1559" w:type="dxa"/>
+            <w:vAlign w:val="center"/>
+          </w:tcPr>
+          <w:p>
+            <w:pPr>
+              <w:jc w:val="center"/>
+              <w:rPr>
+                <w:rFonts w:ascii="Arial" w:hAnsi="Arial" w:cs="Arial"/>
+                <w:b/>
+                <w:bCs/>
+                <w:sz w:val="20"/>
+                <w:szCs w:val="20"/>
+              </w:rPr>
+            </w:pPr>
+            <w:r>
+              <w:rPr>
+                <w:rFonts w:ascii="Arial" w:hAnsi="Arial" w:cs="Arial"/>
+                <w:b/>
+                <w:bCs/>
+                <w:sz w:val="20"/>
+                <w:szCs w:val="20"/>
+              </w:rPr>
+              <w:t>RA</w:t>
+            </w:r>
+            <w:r>
+              <w:rPr>
+                <w:rFonts w:ascii="Arial" w:hAnsi="Arial" w:cs="Arial"/>
+                <w:b/>
+                <w:bCs/>
+                <w:sz w:val="20"/>
+                <w:szCs w:val="20"/>
+              </w:rPr>
+              <w:t>AA F0/0</w:t>
+            </w:r>
+          </w:p>
+        </w:tc>
+        <w:tc>
+          <w:tcPr>
+            <w:tcW w:w="1276" w:type="dxa"/>
+            <w:shd w:val="clear" w:color="auto" w:fill="auto"/>
+            <w:vAlign w:val="center"/>
+          </w:tcPr>
+          <w:p>
+            <w:pPr>
+              <w:jc w:val="center"/>
+              <w:rPr>
+                <w:rFonts w:ascii="Arial" w:hAnsi="Arial" w:cs="Arial"/>
+                <w:sz w:val="20"/>
+                <w:szCs w:val="20"/>
+              </w:rPr>
+            </w:pPr>
+            <w:r>
+              <w:rPr>
+                <w:rFonts w:ascii="Arial" w:hAnsi="Arial" w:cs="Arial"/>
+                <w:sz w:val="20"/>
+                <w:szCs w:val="20"/>
+              </w:rPr>
+              <w:t>34</w:t>
+            </w:r>
+            <w:r>
+              <w:rPr>
+                <w:rFonts w:ascii="Arial" w:hAnsi="Arial" w:cs="Arial"/>
+                <w:sz w:val="20"/>
+                <w:szCs w:val="20"/>
+              </w:rPr>
+              <w:t xml:space="preserve"> hosts</w:t>
+            </w:r>
+          </w:p>
+        </w:tc>
+        <w:tc>
+          <w:tcPr>
+            <w:tcW w:w="2410" w:type="dxa"/>
+            <w:vAlign w:val="center"/>
+          </w:tcPr>
+          <w:p>
+            <w:pPr>
+              <w:jc w:val="center"/>
+              <w:rPr>
+                <w:rFonts w:ascii="Arial" w:hAnsi="Arial" w:cs="Arial"/>
+                <w:color w:val="FF0000"/>
+                <w:sz w:val="20"/>
+                <w:szCs w:val="20"/>
+              </w:rPr>
+            </w:pPr>
+            <w:r>
+              <w:rPr>
+                <w:rFonts w:ascii="Arial" w:hAnsi="Arial" w:cs="Arial"/>
+                <w:color w:val="FF0000"/>
+                <w:sz w:val="20"/>
+                <w:szCs w:val="20"/>
+              </w:rPr>
+              <w:t xml:space="preserve">2 a la </w:t>
+            </w:r>
+            <w:r>
+              <w:rPr>
+                <w:rFonts w:ascii="Arial" w:hAnsi="Arial" w:cs="Arial"/>
+                <w:color w:val="FF0000"/>
+                <w:sz w:val="20"/>
+                <w:szCs w:val="20"/>
+              </w:rPr>
+              <w:t>6</w:t>
+            </w:r>
+            <w:r>
+              <w:rPr>
+                <w:rFonts w:ascii="Arial" w:hAnsi="Arial" w:cs="Arial"/>
+                <w:color w:val="FF0000"/>
+                <w:sz w:val="20"/>
+                <w:szCs w:val="20"/>
+              </w:rPr>
+              <w:t xml:space="preserve"> = </w:t>
+            </w:r>
+            <w:r>
+              <w:rPr>
+                <w:rFonts w:ascii="Arial" w:hAnsi="Arial" w:cs="Arial"/>
+                <w:color w:val="FF0000"/>
+                <w:sz w:val="20"/>
+                <w:szCs w:val="20"/>
+              </w:rPr>
+              <w:t>64</w:t>
+            </w:r>
+            <w:r>
+              <w:rPr>
+                <w:rFonts w:ascii="Arial" w:hAnsi="Arial" w:cs="Arial"/>
+                <w:color w:val="FF0000"/>
+                <w:sz w:val="20"/>
+                <w:szCs w:val="20"/>
+              </w:rPr>
+              <w:t xml:space="preserve"> – 2 = </w:t>
+            </w:r>
+            <w:r>
+              <w:rPr>
+                <w:rFonts w:ascii="Arial" w:hAnsi="Arial" w:cs="Arial"/>
+                <w:color w:val="FF0000"/>
+                <w:sz w:val="20"/>
+                <w:szCs w:val="20"/>
+              </w:rPr>
+              <w:t>62</w:t>
+            </w:r>
+          </w:p>
+          <w:p>
+            <w:pPr>
+              <w:jc w:val="center"/>
+              <w:rPr>
+                <w:rFonts w:ascii="Arial" w:hAnsi="Arial" w:cs="Arial"/>
+                <w:color w:val="FF0000"/>
+                <w:sz w:val="20"/>
+                <w:szCs w:val="20"/>
+              </w:rPr>
+            </w:pPr>
+            <w:r>
+              <w:rPr>
+                <w:rFonts w:ascii="Arial" w:hAnsi="Arial" w:cs="Arial"/>
+                <w:color w:val="FF0000"/>
+                <w:sz w:val="20"/>
+                <w:szCs w:val="20"/>
+              </w:rPr>
+              <w:t>255.255.255.11</w:t>
+            </w:r>
+            <w:r>
+              <w:rPr>
+                <w:rFonts w:ascii="Arial" w:hAnsi="Arial" w:cs="Arial"/>
+                <w:color w:val="FF0000"/>
+                <w:sz w:val="20"/>
+                <w:szCs w:val="20"/>
+              </w:rPr>
+              <w:t>000</w:t>
+            </w:r>
+            <w:r>
+              <w:rPr>
+                <w:rFonts w:ascii="Arial" w:hAnsi="Arial" w:cs="Arial"/>
+                <w:color w:val="FF0000"/>
+                <w:sz w:val="20"/>
+                <w:szCs w:val="20"/>
+              </w:rPr>
+              <w:t>000</w:t>
+            </w:r>
+          </w:p>
+          <w:p>
+            <w:pPr>
+              <w:jc w:val="center"/>
+              <w:rPr>
+                <w:rFonts w:ascii="Arial" w:hAnsi="Arial" w:cs="Arial"/>
+                <w:color w:val="FF0000"/>
+                <w:sz w:val="20"/>
+                <w:szCs w:val="20"/>
+              </w:rPr>
+            </w:pPr>
+            <w:r>
+              <w:rPr>
+                <w:rFonts w:ascii="Arial" w:hAnsi="Arial" w:cs="Arial"/>
+                <w:color w:val="FF0000"/>
+                <w:sz w:val="20"/>
+                <w:szCs w:val="20"/>
+              </w:rPr>
+              <w:t>6</w:t>
+            </w:r>
+          </w:p>
+        </w:tc>
+        <w:tc>
+          <w:tcPr>
+            <w:tcW w:w="992" w:type="dxa"/>
+            <w:vAlign w:val="center"/>
+          </w:tcPr>
+          <w:p>
+            <w:pPr>
+              <w:jc w:val="center"/>
+              <w:rPr>
+                <w:rFonts w:ascii="Arial" w:hAnsi="Arial" w:cs="Arial"/>
+                <w:b/>
+                <w:bCs/>
+                <w:color w:val="31849B" w:themeColor="accent5" w:themeShade="BF"/>
+                <w:sz w:val="20"/>
+                <w:szCs w:val="20"/>
+              </w:rPr>
+            </w:pPr>
+            <w:r>
+              <w:rPr>
+                <w:rFonts w:ascii="Arial" w:hAnsi="Arial" w:cs="Arial"/>
+                <w:b/>
+                <w:bCs/>
+                <w:color w:val="31849B" w:themeColor="accent5" w:themeShade="BF"/>
+                <w:sz w:val="20"/>
+                <w:szCs w:val="20"/>
+              </w:rPr>
+              <w:t>/2</w:t>
+            </w:r>
+            <w:r>
+              <w:rPr>
+                <w:rFonts w:ascii="Arial" w:hAnsi="Arial" w:cs="Arial"/>
+                <w:b/>
+                <w:bCs/>
+                <w:color w:val="31849B" w:themeColor="accent5" w:themeShade="BF"/>
+                <w:sz w:val="20"/>
+                <w:szCs w:val="20"/>
+              </w:rPr>
+              <w:t>6</w:t>
+            </w:r>
+          </w:p>
+        </w:tc>
+        <w:tc>
+          <w:tcPr>
+            <w:tcW w:w="1843" w:type="dxa"/>
+            <w:vAlign w:val="center"/>
+          </w:tcPr>
+          <w:p>
+            <w:pPr>
+              <w:jc w:val="center"/>
+              <w:rPr>
+                <w:rFonts w:ascii="Arial" w:hAnsi="Arial" w:cs="Arial"/>
+                <w:b/>
+                <w:bCs/>
+                <w:color w:val="31849B" w:themeColor="accent5" w:themeShade="BF"/>
+                <w:sz w:val="20"/>
+                <w:szCs w:val="20"/>
+              </w:rPr>
+            </w:pPr>
+            <w:r>
+              <w:rPr>
+                <w:rFonts w:ascii="Arial" w:hAnsi="Arial" w:cs="Arial"/>
+                <w:b/>
+                <w:bCs/>
+                <w:color w:val="31849B" w:themeColor="accent5" w:themeShade="BF"/>
+                <w:sz w:val="20"/>
+                <w:szCs w:val="20"/>
+              </w:rPr>
+              <w:t>255.255.255.</w:t>
+            </w:r>
+            <w:r>
+              <w:rPr>
+                <w:rFonts w:ascii="Arial" w:hAnsi="Arial" w:cs="Arial"/>
+                <w:b/>
+                <w:bCs/>
+                <w:color w:val="31849B" w:themeColor="accent5" w:themeShade="BF"/>
+                <w:sz w:val="20"/>
+                <w:szCs w:val="20"/>
+              </w:rPr>
+              <w:t>192</w:t>
+            </w:r>
+          </w:p>
+        </w:tc>
+        <w:tc>
+          <w:tcPr>
+            <w:tcW w:w="850" w:type="dxa"/>
+            <w:vAlign w:val="center"/>
+          </w:tcPr>
+          <w:p>
+            <w:pPr>
+              <w:jc w:val="center"/>
+              <w:rPr>
+                <w:rFonts w:ascii="Arial" w:hAnsi="Arial" w:cs="Arial"/>
+                <w:b/>
+                <w:bCs/>
+                <w:color w:val="31849B" w:themeColor="accent5" w:themeShade="BF"/>
+                <w:sz w:val="20"/>
+                <w:szCs w:val="20"/>
+              </w:rPr>
+            </w:pPr>
+            <w:r>
+              <w:rPr>
+                <w:rFonts w:ascii="Arial" w:hAnsi="Arial" w:cs="Arial"/>
+                <w:b/>
+                <w:bCs/>
+                <w:color w:val="31849B" w:themeColor="accent5" w:themeShade="BF"/>
+                <w:sz w:val="20"/>
+                <w:szCs w:val="20"/>
+              </w:rPr>
+              <w:t>2</w:t>
+            </w:r>
+          </w:p>
+        </w:tc>
+        <w:tc>
+          <w:tcPr>
+            <w:tcW w:w="1843" w:type="dxa"/>
+            <w:vAlign w:val="center"/>
+          </w:tcPr>
+          <w:p>
+            <w:pPr>
+              <w:jc w:val="center"/>
+              <w:rPr>
+                <w:rFonts w:ascii="Arial" w:hAnsi="Arial" w:cs="Arial"/>
+                <w:bCs/>
+                <w:sz w:val="20"/>
+                <w:szCs w:val="20"/>
+              </w:rPr>
+            </w:pPr>
+            <w:r>
+              <w:rPr>
+                <w:rFonts w:ascii="Arial Narrow" w:hAnsi="Arial Narrow"/>
+                <w:b/>
+                <w:bCs/>
+                <w:sz w:val="24"/>
+              </w:rPr>
+              <w:t>221</w:t>
+            </w:r>
+            <w:r>
+              <w:rPr>
+                <w:rFonts w:ascii="Arial Narrow" w:hAnsi="Arial Narrow"/>
+                <w:b/>
+                <w:sz w:val="24"/>
+              </w:rPr>
+              <w:t>.45.10.64</w:t>
+            </w:r>
+          </w:p>
+          <w:p>
+            <w:pPr>
+              <w:rPr>
+                <w:rFonts w:ascii="Arial" w:hAnsi="Arial" w:cs="Arial"/>
+                <w:color w:val="FF0000"/>
+                <w:sz w:val="20"/>
+                <w:szCs w:val="20"/>
+              </w:rPr>
+            </w:pPr>
+            <w:r>
+              <w:rPr>
+                <w:rFonts w:ascii="Arial" w:hAnsi="Arial" w:cs="Arial"/>
+                <w:bCs/>
+                <w:sz w:val="20"/>
+                <w:szCs w:val="20"/>
+              </w:rPr>
+              <w:t xml:space="preserve">                    .128</w:t>
+            </w:r>
+          </w:p>
+        </w:tc>
+      </w:tr>
+      <w:tr>
+        <w:trPr>
+          <w:trHeight w:val="395"/>
+        </w:trPr>
+        <w:tc>
+          <w:tcPr>
+            <w:tcW w:w="1559" w:type="dxa"/>
+            <w:vAlign w:val="center"/>
+          </w:tcPr>
+          <w:p>
+            <w:pPr>
+              <w:jc w:val="center"/>
+              <w:rPr>
+                <w:rFonts w:ascii="Arial" w:hAnsi="Arial" w:cs="Arial"/>
+                <w:b/>
+                <w:bCs/>
+                <w:sz w:val="20"/>
+                <w:szCs w:val="20"/>
+              </w:rPr>
+            </w:pPr>
+            <w:r>
+              <w:rPr>
+                <w:rFonts w:ascii="Arial" w:hAnsi="Arial" w:cs="Arial"/>
+                <w:b/>
+                <w:bCs/>
+                <w:sz w:val="20"/>
+                <w:szCs w:val="20"/>
+              </w:rPr>
+              <w:t>R</w:t>
+            </w:r>
+            <w:r>
+              <w:rPr>
+                <w:rFonts w:ascii="Arial" w:hAnsi="Arial" w:cs="Arial"/>
+                <w:b/>
+                <w:bCs/>
+                <w:sz w:val="20"/>
+                <w:szCs w:val="20"/>
+              </w:rPr>
+              <w:t>BBB F0/0</w:t>
+            </w:r>
+          </w:p>
+        </w:tc>
+        <w:tc>
+          <w:tcPr>
+            <w:tcW w:w="1276" w:type="dxa"/>
+            <w:shd w:val="clear" w:color="auto" w:fill="auto"/>
+            <w:vAlign w:val="center"/>
+          </w:tcPr>
+          <w:p>
+            <w:pPr>
+              <w:jc w:val="center"/>
+              <w:rPr>
+                <w:rFonts w:ascii="Arial" w:hAnsi="Arial" w:cs="Arial"/>
+                <w:sz w:val="20"/>
+                <w:szCs w:val="20"/>
+              </w:rPr>
+            </w:pPr>
+            <w:r>
+              <w:rPr>
+                <w:rFonts w:ascii="Arial" w:hAnsi="Arial" w:cs="Arial"/>
+                <w:sz w:val="20"/>
+                <w:szCs w:val="20"/>
+              </w:rPr>
+              <w:t>56</w:t>
+            </w:r>
+            <w:r>
+              <w:rPr>
+                <w:rFonts w:ascii="Arial" w:hAnsi="Arial" w:cs="Arial"/>
+                <w:sz w:val="20"/>
+                <w:szCs w:val="20"/>
+              </w:rPr>
+              <w:t xml:space="preserve"> hosts</w:t>
+            </w:r>
+          </w:p>
+        </w:tc>
+        <w:tc>
+          <w:tcPr>
+            <w:tcW w:w="2410" w:type="dxa"/>
+            <w:vAlign w:val="center"/>
+          </w:tcPr>
+          <w:p>
+            <w:pPr>
+              <w:jc w:val="center"/>
+              <w:rPr>
+                <w:rFonts w:ascii="Arial" w:hAnsi="Arial" w:cs="Arial"/>
+                <w:color w:val="FF0000"/>
+                <w:sz w:val="20"/>
+                <w:szCs w:val="20"/>
+              </w:rPr>
+            </w:pPr>
+            <w:r>
+              <w:rPr>
+                <w:rFonts w:ascii="Arial" w:hAnsi="Arial" w:cs="Arial"/>
+                <w:color w:val="FF0000"/>
+                <w:sz w:val="20"/>
+                <w:szCs w:val="20"/>
+              </w:rPr>
+              <w:t xml:space="preserve">2 a la </w:t>
+            </w:r>
+            <w:r>
+              <w:rPr>
+                <w:rFonts w:ascii="Arial" w:hAnsi="Arial" w:cs="Arial"/>
+                <w:color w:val="FF0000"/>
+                <w:sz w:val="20"/>
+                <w:szCs w:val="20"/>
+              </w:rPr>
+              <w:t>6</w:t>
+            </w:r>
+            <w:r>
+              <w:rPr>
+                <w:rFonts w:ascii="Arial" w:hAnsi="Arial" w:cs="Arial"/>
+                <w:color w:val="FF0000"/>
+                <w:sz w:val="20"/>
+                <w:szCs w:val="20"/>
+              </w:rPr>
+              <w:t xml:space="preserve"> = </w:t>
+            </w:r>
+            <w:r>
+              <w:rPr>
+                <w:rFonts w:ascii="Arial" w:hAnsi="Arial" w:cs="Arial"/>
+                <w:color w:val="FF0000"/>
+                <w:sz w:val="20"/>
+                <w:szCs w:val="20"/>
+              </w:rPr>
+              <w:t>64</w:t>
+            </w:r>
+            <w:r>
+              <w:rPr>
+                <w:rFonts w:ascii="Arial" w:hAnsi="Arial" w:cs="Arial"/>
+                <w:color w:val="FF0000"/>
+                <w:sz w:val="20"/>
+                <w:szCs w:val="20"/>
+              </w:rPr>
+              <w:t xml:space="preserve"> – 2 = </w:t>
+            </w:r>
+            <w:r>
+              <w:rPr>
+                <w:rFonts w:ascii="Arial" w:hAnsi="Arial" w:cs="Arial"/>
+                <w:color w:val="FF0000"/>
+                <w:sz w:val="20"/>
+                <w:szCs w:val="20"/>
+              </w:rPr>
+              <w:t>62</w:t>
+            </w:r>
+          </w:p>
+          <w:p>
+            <w:pPr>
+              <w:jc w:val="center"/>
+              <w:rPr>
+                <w:rFonts w:ascii="Arial" w:hAnsi="Arial" w:cs="Arial"/>
+                <w:color w:val="FF0000"/>
+                <w:sz w:val="20"/>
+                <w:szCs w:val="20"/>
+              </w:rPr>
+            </w:pPr>
+            <w:r>
+              <w:rPr>
+                <w:rFonts w:ascii="Arial" w:hAnsi="Arial" w:cs="Arial"/>
+                <w:color w:val="FF0000"/>
+                <w:sz w:val="20"/>
+                <w:szCs w:val="20"/>
+              </w:rPr>
+              <w:t>255.255.255.11</w:t>
+            </w:r>
+            <w:r>
+              <w:rPr>
+                <w:rFonts w:ascii="Arial" w:hAnsi="Arial" w:cs="Arial"/>
+                <w:color w:val="FF0000"/>
+                <w:sz w:val="20"/>
+                <w:szCs w:val="20"/>
+              </w:rPr>
+              <w:t>000</w:t>
+            </w:r>
+            <w:r>
+              <w:rPr>
+                <w:rFonts w:ascii="Arial" w:hAnsi="Arial" w:cs="Arial"/>
+                <w:color w:val="FF0000"/>
+                <w:sz w:val="20"/>
+                <w:szCs w:val="20"/>
+              </w:rPr>
+              <w:t>000</w:t>
+            </w:r>
+          </w:p>
+          <w:p>
+            <w:pPr>
+              <w:jc w:val="center"/>
+              <w:rPr>
+                <w:rFonts w:ascii="Arial" w:hAnsi="Arial" w:cs="Arial"/>
+                <w:color w:val="FF0000"/>
+                <w:sz w:val="20"/>
+                <w:szCs w:val="20"/>
+              </w:rPr>
+            </w:pPr>
+            <w:r>
+              <w:rPr>
+                <w:rFonts w:ascii="Arial" w:hAnsi="Arial" w:cs="Arial"/>
+                <w:color w:val="FF0000"/>
+                <w:sz w:val="20"/>
+                <w:szCs w:val="20"/>
+              </w:rPr>
+              <w:t>6</w:t>
+            </w:r>
+          </w:p>
+        </w:tc>
+        <w:tc>
+          <w:tcPr>
+            <w:tcW w:w="992" w:type="dxa"/>
+            <w:vAlign w:val="center"/>
+          </w:tcPr>
+          <w:p>
+            <w:pPr>
+              <w:jc w:val="center"/>
+              <w:rPr>
+                <w:rFonts w:ascii="Arial" w:hAnsi="Arial" w:cs="Arial"/>
+                <w:b/>
+                <w:bCs/>
+                <w:color w:val="5F497A" w:themeColor="accent4" w:themeShade="BF"/>
+                <w:sz w:val="20"/>
+                <w:szCs w:val="20"/>
+              </w:rPr>
+            </w:pPr>
+            <w:r>
+              <w:rPr>
+                <w:rFonts w:ascii="Arial" w:hAnsi="Arial" w:cs="Arial"/>
+                <w:b/>
+                <w:bCs/>
+                <w:color w:val="31849B" w:themeColor="accent5" w:themeShade="BF"/>
+                <w:sz w:val="20"/>
+                <w:szCs w:val="20"/>
+              </w:rPr>
+              <w:t>/2</w:t>
+            </w:r>
+            <w:r>
+              <w:rPr>
+                <w:rFonts w:ascii="Arial" w:hAnsi="Arial" w:cs="Arial"/>
+                <w:b/>
+                <w:bCs/>
+                <w:color w:val="31849B" w:themeColor="accent5" w:themeShade="BF"/>
+                <w:sz w:val="20"/>
+                <w:szCs w:val="20"/>
+              </w:rPr>
+              <w:t>6</w:t>
+            </w:r>
+          </w:p>
+        </w:tc>
+        <w:tc>
+          <w:tcPr>
+            <w:tcW w:w="1843" w:type="dxa"/>
+            <w:vAlign w:val="center"/>
+          </w:tcPr>
+          <w:p>
+            <w:pPr>
+              <w:jc w:val="center"/>
+              <w:rPr>
+                <w:rFonts w:ascii="Arial" w:hAnsi="Arial" w:cs="Arial"/>
+                <w:b/>
+                <w:bCs/>
+                <w:color w:val="5F497A" w:themeColor="accent4" w:themeShade="BF"/>
+                <w:sz w:val="20"/>
+                <w:szCs w:val="20"/>
+              </w:rPr>
+            </w:pPr>
+            <w:r>
+              <w:rPr>
+                <w:rFonts w:ascii="Arial" w:hAnsi="Arial" w:cs="Arial"/>
+                <w:b/>
+                <w:bCs/>
+                <w:color w:val="31849B" w:themeColor="accent5" w:themeShade="BF"/>
+                <w:sz w:val="20"/>
+                <w:szCs w:val="20"/>
+              </w:rPr>
+              <w:t>255.255.255.</w:t>
+            </w:r>
+            <w:r>
+              <w:rPr>
+                <w:rFonts w:ascii="Arial" w:hAnsi="Arial" w:cs="Arial"/>
+                <w:b/>
+                <w:bCs/>
+                <w:color w:val="31849B" w:themeColor="accent5" w:themeShade="BF"/>
+                <w:sz w:val="20"/>
+                <w:szCs w:val="20"/>
+              </w:rPr>
+              <w:t>192</w:t>
+            </w:r>
+          </w:p>
+        </w:tc>
+        <w:tc>
+          <w:tcPr>
+            <w:tcW w:w="850" w:type="dxa"/>
+            <w:vAlign w:val="center"/>
+          </w:tcPr>
+          <w:p>
+            <w:pPr>
+              <w:jc w:val="center"/>
+              <w:rPr>
+                <w:rFonts w:ascii="Arial" w:hAnsi="Arial" w:cs="Arial"/>
+                <w:b/>
+                <w:bCs/>
+                <w:color w:val="5F497A" w:themeColor="accent4" w:themeShade="BF"/>
+                <w:sz w:val="20"/>
+                <w:szCs w:val="20"/>
+              </w:rPr>
+            </w:pPr>
+            <w:r>
+              <w:rPr>
+                <w:rFonts w:ascii="Arial" w:hAnsi="Arial" w:cs="Arial"/>
+                <w:b/>
+                <w:bCs/>
+                <w:color w:val="5F497A" w:themeColor="accent4" w:themeShade="BF"/>
+                <w:sz w:val="20"/>
+                <w:szCs w:val="20"/>
+              </w:rPr>
+              <w:t>1</w:t>
+            </w:r>
+          </w:p>
+        </w:tc>
+        <w:tc>
+          <w:tcPr>
+            <w:tcW w:w="1843" w:type="dxa"/>
+            <w:vAlign w:val="center"/>
+          </w:tcPr>
+          <w:p>
+            <w:pPr>
+              <w:jc w:val="center"/>
+              <w:rPr>
+                <w:rFonts w:ascii="Arial" w:hAnsi="Arial" w:cs="Arial"/>
+                <w:bCs/>
+                <w:sz w:val="20"/>
+                <w:szCs w:val="20"/>
+              </w:rPr>
+            </w:pPr>
+            <w:r>
+              <w:rPr>
+                <w:rFonts w:ascii="Arial Narrow" w:hAnsi="Arial Narrow"/>
+                <w:b/>
+                <w:bCs/>
+                <w:sz w:val="24"/>
+              </w:rPr>
+              <w:t>221</w:t>
+            </w:r>
+            <w:r>
+              <w:rPr>
+                <w:rFonts w:ascii="Arial Narrow" w:hAnsi="Arial Narrow"/>
+                <w:b/>
+                <w:sz w:val="24"/>
+              </w:rPr>
+              <w:t>.45.10.0</w:t>
+            </w:r>
+          </w:p>
+          <w:p>
+            <w:pPr>
+              <w:jc w:val="center"/>
+              <w:rPr>
+                <w:rFonts w:ascii="Arial" w:hAnsi="Arial" w:cs="Arial"/>
+                <w:color w:val="FF0000"/>
+                <w:sz w:val="20"/>
+                <w:szCs w:val="20"/>
+              </w:rPr>
+            </w:pPr>
+            <w:r>
+              <w:rPr>
+                <w:rFonts w:ascii="Arial" w:hAnsi="Arial" w:cs="Arial"/>
+                <w:bCs/>
+                <w:sz w:val="20"/>
+                <w:szCs w:val="20"/>
+              </w:rPr>
+              <w:t xml:space="preserve">               .64</w:t>
+            </w:r>
+          </w:p>
+        </w:tc>
+      </w:tr>
+      <w:tr>
+        <w:trPr>
+          <w:trHeight w:val="385"/>
+        </w:trPr>
+        <w:tc>
+          <w:tcPr>
+            <w:tcW w:w="1559" w:type="dxa"/>
+            <w:vAlign w:val="center"/>
+          </w:tcPr>
+          <w:p>
+            <w:pPr>
+              <w:jc w:val="center"/>
+              <w:rPr>
+                <w:rFonts w:ascii="Arial" w:hAnsi="Arial" w:cs="Arial"/>
+                <w:sz w:val="20"/>
+                <w:szCs w:val="20"/>
+              </w:rPr>
+            </w:pPr>
+            <w:r>
+              <w:rPr>
+                <w:rFonts w:ascii="Arial" w:hAnsi="Arial" w:cs="Arial"/>
+                <w:b/>
+                <w:bCs/>
+                <w:sz w:val="20"/>
+                <w:szCs w:val="20"/>
+              </w:rPr>
+              <w:t>R</w:t>
+            </w:r>
+            <w:r>
+              <w:rPr>
+                <w:rFonts w:ascii="Arial" w:hAnsi="Arial" w:cs="Arial"/>
+                <w:b/>
+                <w:bCs/>
+                <w:sz w:val="20"/>
+                <w:szCs w:val="20"/>
+              </w:rPr>
+              <w:t>AAA – Rfrontera</w:t>
+            </w:r>
+          </w:p>
+        </w:tc>
+        <w:tc>
+          <w:tcPr>
+            <w:tcW w:w="1276" w:type="dxa"/>
+            <w:shd w:val="clear" w:color="auto" w:fill="auto"/>
+            <w:vAlign w:val="center"/>
+          </w:tcPr>
+          <w:p>
+            <w:pPr>
+              <w:jc w:val="center"/>
+              <w:rPr>
+                <w:rFonts w:ascii="Arial" w:hAnsi="Arial" w:cs="Arial"/>
+                <w:sz w:val="20"/>
+                <w:szCs w:val="20"/>
+              </w:rPr>
+            </w:pPr>
+            <w:r>
+              <w:rPr>
+                <w:rFonts w:ascii="Arial" w:hAnsi="Arial" w:cs="Arial"/>
+                <w:sz w:val="20"/>
+                <w:szCs w:val="20"/>
+              </w:rPr>
+              <w:t>2</w:t>
+            </w:r>
+            <w:r>
+              <w:rPr>
+                <w:rFonts w:ascii="Arial" w:hAnsi="Arial" w:cs="Arial"/>
+                <w:sz w:val="20"/>
+                <w:szCs w:val="20"/>
+              </w:rPr>
+              <w:t xml:space="preserve"> hosts</w:t>
+            </w:r>
+          </w:p>
+        </w:tc>
+        <w:tc>
+          <w:tcPr>
+            <w:tcW w:w="2410" w:type="dxa"/>
+            <w:vAlign w:val="center"/>
+          </w:tcPr>
+          <w:p>
+            <w:pPr>
+              <w:jc w:val="center"/>
+              <w:rPr>
+                <w:rFonts w:ascii="Arial" w:hAnsi="Arial" w:cs="Arial"/>
+                <w:color w:val="FF0000"/>
+                <w:sz w:val="20"/>
+                <w:szCs w:val="20"/>
+              </w:rPr>
+            </w:pPr>
+            <w:r>
+              <w:rPr>
+                <w:rFonts w:ascii="Arial" w:hAnsi="Arial" w:cs="Arial"/>
+                <w:color w:val="FF0000"/>
+                <w:sz w:val="20"/>
+                <w:szCs w:val="20"/>
+              </w:rPr>
+              <w:t xml:space="preserve">2 a la </w:t>
+            </w:r>
+            <w:r>
+              <w:rPr>
+                <w:rFonts w:ascii="Arial" w:hAnsi="Arial" w:cs="Arial"/>
+                <w:color w:val="FF0000"/>
+                <w:sz w:val="20"/>
+                <w:szCs w:val="20"/>
+              </w:rPr>
+              <w:t>2</w:t>
+            </w:r>
+            <w:r>
+              <w:rPr>
+                <w:rFonts w:ascii="Arial" w:hAnsi="Arial" w:cs="Arial"/>
+                <w:color w:val="FF0000"/>
+                <w:sz w:val="20"/>
+                <w:szCs w:val="20"/>
+              </w:rPr>
+              <w:t xml:space="preserve"> =</w:t>
+            </w:r>
+            <w:r>
+              <w:rPr>
+                <w:rFonts w:ascii="Arial" w:hAnsi="Arial" w:cs="Arial"/>
+                <w:color w:val="FF0000"/>
+                <w:sz w:val="20"/>
+                <w:szCs w:val="20"/>
+              </w:rPr>
+              <w:t>4</w:t>
+            </w:r>
+            <w:r>
+              <w:rPr>
+                <w:rFonts w:ascii="Arial" w:hAnsi="Arial" w:cs="Arial"/>
+                <w:color w:val="FF0000"/>
+                <w:sz w:val="20"/>
+                <w:szCs w:val="20"/>
+              </w:rPr>
+              <w:t xml:space="preserve"> – 2 = </w:t>
+            </w:r>
+            <w:r>
+              <w:rPr>
+                <w:rFonts w:ascii="Arial" w:hAnsi="Arial" w:cs="Arial"/>
+                <w:color w:val="FF0000"/>
+                <w:sz w:val="20"/>
+                <w:szCs w:val="20"/>
+              </w:rPr>
+              <w:t>2</w:t>
+            </w:r>
+          </w:p>
+          <w:p>
+            <w:pPr>
+              <w:jc w:val="center"/>
+              <w:rPr>
+                <w:rFonts w:ascii="Arial" w:hAnsi="Arial" w:cs="Arial"/>
+                <w:color w:val="FF0000"/>
+                <w:sz w:val="20"/>
+                <w:szCs w:val="20"/>
+              </w:rPr>
+            </w:pPr>
+            <w:r>
+              <w:rPr>
+                <w:rFonts w:ascii="Arial" w:hAnsi="Arial" w:cs="Arial"/>
+                <w:color w:val="FF0000"/>
+                <w:sz w:val="20"/>
+                <w:szCs w:val="20"/>
+              </w:rPr>
+              <w:t>255.255.255.</w:t>
+            </w:r>
+            <w:r>
+              <w:rPr>
+                <w:rFonts w:ascii="Arial" w:hAnsi="Arial" w:cs="Arial"/>
+                <w:color w:val="FF0000"/>
+                <w:sz w:val="20"/>
+                <w:szCs w:val="20"/>
+              </w:rPr>
+              <w:t>1</w:t>
+            </w:r>
+            <w:r>
+              <w:rPr>
+                <w:rFonts w:ascii="Arial" w:hAnsi="Arial" w:cs="Arial"/>
+                <w:color w:val="FF0000"/>
+                <w:sz w:val="20"/>
+                <w:szCs w:val="20"/>
+              </w:rPr>
+              <w:t>11</w:t>
+            </w:r>
+            <w:r>
+              <w:rPr>
+                <w:rFonts w:ascii="Arial" w:hAnsi="Arial" w:cs="Arial"/>
+                <w:color w:val="FF0000"/>
+                <w:sz w:val="20"/>
+                <w:szCs w:val="20"/>
+              </w:rPr>
+              <w:t>111</w:t>
+            </w:r>
+            <w:r>
+              <w:rPr>
+                <w:rFonts w:ascii="Arial" w:hAnsi="Arial" w:cs="Arial"/>
+                <w:color w:val="FF0000"/>
+                <w:sz w:val="20"/>
+                <w:szCs w:val="20"/>
+              </w:rPr>
+              <w:t>00</w:t>
+            </w:r>
+          </w:p>
+          <w:p>
+            <w:pPr>
+              <w:jc w:val="center"/>
+              <w:rPr>
+                <w:rFonts w:ascii="Arial" w:hAnsi="Arial" w:cs="Arial"/>
+                <w:color w:val="FF0000"/>
+                <w:sz w:val="20"/>
+                <w:szCs w:val="20"/>
+              </w:rPr>
+            </w:pPr>
+            <w:r>
+              <w:rPr>
+                <w:rFonts w:ascii="Arial" w:hAnsi="Arial" w:cs="Arial"/>
+                <w:color w:val="FF0000"/>
+                <w:sz w:val="20"/>
+                <w:szCs w:val="20"/>
+              </w:rPr>
+              <w:t>2</w:t>
+            </w:r>
+          </w:p>
+        </w:tc>
+        <w:tc>
+          <w:tcPr>
+            <w:tcW w:w="992" w:type="dxa"/>
+            <w:vAlign w:val="center"/>
+          </w:tcPr>
+          <w:p>
+            <w:pPr>
+              <w:jc w:val="center"/>
+              <w:rPr>
+                <w:rFonts w:ascii="Arial" w:hAnsi="Arial" w:cs="Arial"/>
+                <w:b/>
+                <w:bCs/>
+                <w:color w:val="31849B" w:themeColor="accent5" w:themeShade="BF"/>
+                <w:sz w:val="20"/>
+                <w:szCs w:val="20"/>
+              </w:rPr>
+            </w:pPr>
+            <w:r>
+              <w:rPr>
+                <w:rFonts w:ascii="Arial" w:hAnsi="Arial" w:cs="Arial"/>
+                <w:b/>
+                <w:bCs/>
+                <w:color w:val="00B050"/>
+                <w:sz w:val="20"/>
+                <w:szCs w:val="20"/>
+              </w:rPr>
+              <w:t>/</w:t>
+            </w:r>
+            <w:r>
+              <w:rPr>
+                <w:rFonts w:ascii="Arial" w:hAnsi="Arial" w:cs="Arial"/>
+                <w:b/>
+                <w:bCs/>
+                <w:color w:val="00B050"/>
+                <w:sz w:val="20"/>
+                <w:szCs w:val="20"/>
+              </w:rPr>
+              <w:t>30</w:t>
+            </w:r>
+          </w:p>
+        </w:tc>
+        <w:tc>
+          <w:tcPr>
+            <w:tcW w:w="1843" w:type="dxa"/>
+            <w:vAlign w:val="center"/>
+          </w:tcPr>
+          <w:p>
+            <w:pPr>
+              <w:jc w:val="center"/>
+              <w:rPr>
+                <w:rFonts w:ascii="Arial" w:hAnsi="Arial" w:cs="Arial"/>
+                <w:b/>
+                <w:bCs/>
+                <w:color w:val="31849B" w:themeColor="accent5" w:themeShade="BF"/>
+                <w:sz w:val="20"/>
+                <w:szCs w:val="20"/>
+              </w:rPr>
+            </w:pPr>
+            <w:r>
+              <w:rPr>
+                <w:rFonts w:ascii="Arial" w:hAnsi="Arial" w:cs="Arial"/>
+                <w:b/>
+                <w:bCs/>
+                <w:color w:val="00B050"/>
+                <w:sz w:val="20"/>
+                <w:szCs w:val="20"/>
+              </w:rPr>
+              <w:t>255.255.255.2</w:t>
+            </w:r>
+            <w:r>
+              <w:rPr>
+                <w:rFonts w:ascii="Arial" w:hAnsi="Arial" w:cs="Arial"/>
+                <w:b/>
+                <w:bCs/>
+                <w:color w:val="00B050"/>
+                <w:sz w:val="20"/>
+                <w:szCs w:val="20"/>
+              </w:rPr>
+              <w:t>52</w:t>
+            </w:r>
+          </w:p>
+        </w:tc>
+        <w:tc>
+          <w:tcPr>
+            <w:tcW w:w="850" w:type="dxa"/>
+            <w:vAlign w:val="center"/>
+          </w:tcPr>
+          <w:p>
+            <w:pPr>
+              <w:jc w:val="center"/>
+              <w:rPr>
+                <w:rFonts w:ascii="Arial" w:hAnsi="Arial" w:cs="Arial"/>
+                <w:b/>
+                <w:bCs/>
+                <w:color w:val="E36C0A" w:themeColor="accent6" w:themeShade="BF"/>
+                <w:sz w:val="20"/>
+                <w:szCs w:val="20"/>
+              </w:rPr>
+            </w:pPr>
+            <w:r>
+              <w:rPr>
+                <w:rFonts w:ascii="Arial" w:hAnsi="Arial" w:cs="Arial"/>
+                <w:b/>
+                <w:bCs/>
+                <w:color w:val="31849B" w:themeColor="accent5" w:themeShade="BF"/>
+                <w:sz w:val="20"/>
+                <w:szCs w:val="20"/>
+              </w:rPr>
+              <w:t>3</w:t>
+            </w:r>
+          </w:p>
+        </w:tc>
+        <w:tc>
+          <w:tcPr>
+            <w:tcW w:w="1843" w:type="dxa"/>
+            <w:vAlign w:val="center"/>
+          </w:tcPr>
+          <w:p>
+            <w:pPr>
+              <w:jc w:val="center"/>
+              <w:rPr>
+                <w:rFonts w:ascii="Arial" w:hAnsi="Arial" w:cs="Arial"/>
+                <w:bCs/>
+                <w:sz w:val="20"/>
+                <w:szCs w:val="20"/>
+              </w:rPr>
+            </w:pPr>
+            <w:r>
+              <w:rPr>
+                <w:rFonts w:ascii="Arial Narrow" w:hAnsi="Arial Narrow"/>
+                <w:b/>
+                <w:bCs/>
+                <w:sz w:val="24"/>
+              </w:rPr>
+              <w:t>221</w:t>
+            </w:r>
+            <w:r>
+              <w:rPr>
+                <w:rFonts w:ascii="Arial Narrow" w:hAnsi="Arial Narrow"/>
+                <w:b/>
+                <w:sz w:val="24"/>
+              </w:rPr>
+              <w:t>.45.10.128</w:t>
+            </w:r>
+          </w:p>
+          <w:p>
+            <w:pPr>
+              <w:jc w:val="center"/>
+              <w:rPr>
+                <w:rFonts w:ascii="Arial" w:hAnsi="Arial" w:cs="Arial"/>
+                <w:b/>
+                <w:bCs/>
+                <w:color w:val="FF0000"/>
+                <w:sz w:val="20"/>
+                <w:szCs w:val="20"/>
+              </w:rPr>
+            </w:pPr>
+            <w:r>
+              <w:rPr>
+                <w:rFonts w:ascii="Arial" w:hAnsi="Arial" w:cs="Arial"/>
+                <w:bCs/>
+                <w:sz w:val="20"/>
+                <w:szCs w:val="20"/>
+              </w:rPr>
+              <w:t xml:space="preserve">                .132</w:t>
+            </w:r>
+          </w:p>
+        </w:tc>
+      </w:tr>
+      <w:tr>
+        <w:trPr>
+          <w:trHeight w:val="385"/>
+        </w:trPr>
+        <w:tc>
+          <w:tcPr>
+            <w:tcW w:w="1559" w:type="dxa"/>
+            <w:vAlign w:val="center"/>
+          </w:tcPr>
+          <w:p>
+            <w:pPr>
+              <w:jc w:val="center"/>
+              <w:rPr>
+                <w:rFonts w:ascii="Arial" w:hAnsi="Arial" w:cs="Arial"/>
+                <w:b/>
+                <w:bCs/>
+                <w:sz w:val="20"/>
+                <w:szCs w:val="20"/>
+              </w:rPr>
+            </w:pPr>
+            <w:r>
+              <w:rPr>
+                <w:rFonts w:ascii="Arial" w:hAnsi="Arial" w:cs="Arial"/>
+                <w:b/>
+                <w:bCs/>
+                <w:sz w:val="20"/>
+                <w:szCs w:val="20"/>
+              </w:rPr>
+              <w:t>RFrontera - RBBB</w:t>
+            </w:r>
+          </w:p>
+        </w:tc>
+        <w:tc>
+          <w:tcPr>
+            <w:tcW w:w="1276" w:type="dxa"/>
+            <w:shd w:val="clear" w:color="auto" w:fill="auto"/>
+            <w:vAlign w:val="center"/>
+          </w:tcPr>
+          <w:p>
+            <w:pPr>
+              <w:jc w:val="center"/>
+              <w:rPr>
+                <w:rFonts w:ascii="Arial" w:hAnsi="Arial" w:cs="Arial"/>
+                <w:sz w:val="20"/>
+                <w:szCs w:val="20"/>
+              </w:rPr>
+            </w:pPr>
+            <w:r>
+              <w:rPr>
+                <w:rFonts w:ascii="Arial" w:hAnsi="Arial" w:cs="Arial"/>
+                <w:sz w:val="20"/>
+                <w:szCs w:val="20"/>
+              </w:rPr>
+              <w:t>2</w:t>
+            </w:r>
+            <w:r>
+              <w:rPr>
+                <w:rFonts w:ascii="Arial" w:hAnsi="Arial" w:cs="Arial"/>
+                <w:sz w:val="20"/>
+                <w:szCs w:val="20"/>
+              </w:rPr>
+              <w:t xml:space="preserve"> hosts</w:t>
+            </w:r>
+          </w:p>
+        </w:tc>
+        <w:tc>
+          <w:tcPr>
+            <w:tcW w:w="2410" w:type="dxa"/>
+            <w:vAlign w:val="center"/>
+          </w:tcPr>
+          <w:p>
+            <w:pPr>
+              <w:jc w:val="center"/>
+              <w:rPr>
+                <w:rFonts w:ascii="Arial" w:hAnsi="Arial" w:cs="Arial"/>
+                <w:color w:val="FF0000"/>
+                <w:sz w:val="20"/>
+                <w:szCs w:val="20"/>
+              </w:rPr>
+            </w:pPr>
+            <w:r>
+              <w:rPr>
+                <w:rFonts w:ascii="Arial" w:hAnsi="Arial" w:cs="Arial"/>
+                <w:color w:val="FF0000"/>
+                <w:sz w:val="20"/>
+                <w:szCs w:val="20"/>
+              </w:rPr>
+              <w:t xml:space="preserve">2 a la </w:t>
+            </w:r>
+            <w:r>
+              <w:rPr>
+                <w:rFonts w:ascii="Arial" w:hAnsi="Arial" w:cs="Arial"/>
+                <w:color w:val="FF0000"/>
+                <w:sz w:val="20"/>
+                <w:szCs w:val="20"/>
+              </w:rPr>
+              <w:t>2</w:t>
+            </w:r>
+            <w:r>
+              <w:rPr>
+                <w:rFonts w:ascii="Arial" w:hAnsi="Arial" w:cs="Arial"/>
+                <w:color w:val="FF0000"/>
+                <w:sz w:val="20"/>
+                <w:szCs w:val="20"/>
+              </w:rPr>
+              <w:t xml:space="preserve"> =</w:t>
+            </w:r>
+            <w:r>
+              <w:rPr>
+                <w:rFonts w:ascii="Arial" w:hAnsi="Arial" w:cs="Arial"/>
+                <w:color w:val="FF0000"/>
+                <w:sz w:val="20"/>
+                <w:szCs w:val="20"/>
+              </w:rPr>
+              <w:t>4</w:t>
+            </w:r>
+            <w:r>
+              <w:rPr>
+                <w:rFonts w:ascii="Arial" w:hAnsi="Arial" w:cs="Arial"/>
+                <w:color w:val="FF0000"/>
+                <w:sz w:val="20"/>
+                <w:szCs w:val="20"/>
+              </w:rPr>
+              <w:t xml:space="preserve"> – 2 = </w:t>
+            </w:r>
+            <w:r>
+              <w:rPr>
+                <w:rFonts w:ascii="Arial" w:hAnsi="Arial" w:cs="Arial"/>
+                <w:color w:val="FF0000"/>
+                <w:sz w:val="20"/>
+                <w:szCs w:val="20"/>
+              </w:rPr>
+              <w:t>2</w:t>
+            </w:r>
+          </w:p>
+          <w:p>
+            <w:pPr>
+              <w:jc w:val="center"/>
+              <w:rPr>
+                <w:rFonts w:ascii="Arial" w:hAnsi="Arial" w:cs="Arial"/>
+                <w:color w:val="FF0000"/>
+                <w:sz w:val="20"/>
+                <w:szCs w:val="20"/>
+              </w:rPr>
+            </w:pPr>
+            <w:r>
+              <w:rPr>
+                <w:rFonts w:ascii="Arial" w:hAnsi="Arial" w:cs="Arial"/>
+                <w:color w:val="FF0000"/>
+                <w:sz w:val="20"/>
+                <w:szCs w:val="20"/>
+              </w:rPr>
+              <w:t>255.255.255.</w:t>
+            </w:r>
+            <w:r>
+              <w:rPr>
+                <w:rFonts w:ascii="Arial" w:hAnsi="Arial" w:cs="Arial"/>
+                <w:color w:val="FF0000"/>
+                <w:sz w:val="20"/>
+                <w:szCs w:val="20"/>
+              </w:rPr>
+              <w:t>1</w:t>
+            </w:r>
+            <w:r>
+              <w:rPr>
+                <w:rFonts w:ascii="Arial" w:hAnsi="Arial" w:cs="Arial"/>
+                <w:color w:val="FF0000"/>
+                <w:sz w:val="20"/>
+                <w:szCs w:val="20"/>
+              </w:rPr>
+              <w:t>11</w:t>
+            </w:r>
+            <w:r>
+              <w:rPr>
+                <w:rFonts w:ascii="Arial" w:hAnsi="Arial" w:cs="Arial"/>
+                <w:color w:val="FF0000"/>
+                <w:sz w:val="20"/>
+                <w:szCs w:val="20"/>
+              </w:rPr>
+              <w:t>111</w:t>
+            </w:r>
+            <w:r>
+              <w:rPr>
+                <w:rFonts w:ascii="Arial" w:hAnsi="Arial" w:cs="Arial"/>
+                <w:color w:val="FF0000"/>
+                <w:sz w:val="20"/>
+                <w:szCs w:val="20"/>
+              </w:rPr>
+              <w:t>00</w:t>
+            </w:r>
+          </w:p>
+          <w:p>
+            <w:pPr>
+              <w:jc w:val="center"/>
+              <w:rPr>
+                <w:rFonts w:ascii="Arial" w:hAnsi="Arial" w:cs="Arial"/>
+                <w:color w:val="FF0000"/>
+                <w:sz w:val="20"/>
+                <w:szCs w:val="20"/>
+              </w:rPr>
+            </w:pPr>
+            <w:r>
+              <w:rPr>
+                <w:rFonts w:ascii="Arial" w:hAnsi="Arial" w:cs="Arial"/>
+                <w:color w:val="FF0000"/>
+                <w:sz w:val="20"/>
+                <w:szCs w:val="20"/>
+              </w:rPr>
+              <w:t>2</w:t>
+            </w:r>
+          </w:p>
+        </w:tc>
+        <w:tc>
+          <w:tcPr>
+            <w:tcW w:w="992" w:type="dxa"/>
+            <w:vAlign w:val="center"/>
+          </w:tcPr>
+          <w:p>
+            <w:pPr>
+              <w:jc w:val="center"/>
+              <w:rPr>
+                <w:rFonts w:ascii="Arial" w:hAnsi="Arial" w:cs="Arial"/>
+                <w:b/>
+                <w:bCs/>
+                <w:color w:val="FF0000"/>
+                <w:sz w:val="20"/>
+                <w:szCs w:val="20"/>
+              </w:rPr>
+            </w:pPr>
+            <w:r>
+              <w:rPr>
+                <w:rFonts w:ascii="Arial" w:hAnsi="Arial" w:cs="Arial"/>
+                <w:b/>
+                <w:bCs/>
+                <w:color w:val="00B050"/>
+                <w:sz w:val="20"/>
+                <w:szCs w:val="20"/>
+              </w:rPr>
+              <w:t>/</w:t>
+            </w:r>
+            <w:r>
+              <w:rPr>
+                <w:rFonts w:ascii="Arial" w:hAnsi="Arial" w:cs="Arial"/>
+                <w:b/>
+                <w:bCs/>
+                <w:color w:val="00B050"/>
+                <w:sz w:val="20"/>
+                <w:szCs w:val="20"/>
+              </w:rPr>
+              <w:t>30</w:t>
+            </w:r>
+          </w:p>
+        </w:tc>
+        <w:tc>
+          <w:tcPr>
+            <w:tcW w:w="1843" w:type="dxa"/>
+            <w:vAlign w:val="center"/>
+          </w:tcPr>
+          <w:p>
+            <w:pPr>
+              <w:jc w:val="center"/>
+              <w:rPr>
+                <w:rFonts w:ascii="Arial" w:hAnsi="Arial" w:cs="Arial"/>
+                <w:b/>
+                <w:bCs/>
+                <w:color w:val="FF0000"/>
+                <w:sz w:val="20"/>
+                <w:szCs w:val="20"/>
+              </w:rPr>
+            </w:pPr>
+            <w:r>
+              <w:rPr>
+                <w:rFonts w:ascii="Arial" w:hAnsi="Arial" w:cs="Arial"/>
+                <w:b/>
+                <w:bCs/>
+                <w:color w:val="00B050"/>
+                <w:sz w:val="20"/>
+                <w:szCs w:val="20"/>
+              </w:rPr>
+              <w:t>255.255.255.2</w:t>
+            </w:r>
+            <w:r>
+              <w:rPr>
+                <w:rFonts w:ascii="Arial" w:hAnsi="Arial" w:cs="Arial"/>
+                <w:b/>
+                <w:bCs/>
+                <w:color w:val="00B050"/>
+                <w:sz w:val="20"/>
+                <w:szCs w:val="20"/>
+              </w:rPr>
+              <w:t>52</w:t>
+            </w:r>
+          </w:p>
+        </w:tc>
+        <w:tc>
+          <w:tcPr>
+            <w:tcW w:w="850" w:type="dxa"/>
+            <w:vAlign w:val="center"/>
+          </w:tcPr>
+          <w:p>
+            <w:pPr>
+              <w:jc w:val="center"/>
+              <w:rPr>
+                <w:rFonts w:ascii="Arial" w:hAnsi="Arial" w:cs="Arial"/>
+                <w:b/>
+                <w:bCs/>
+                <w:color w:val="FF0000"/>
+                <w:sz w:val="20"/>
+                <w:szCs w:val="20"/>
+              </w:rPr>
+            </w:pPr>
+            <w:r>
+              <w:rPr>
+                <w:rFonts w:ascii="Arial" w:hAnsi="Arial" w:cs="Arial"/>
+                <w:b/>
+                <w:bCs/>
+                <w:color w:val="00B050"/>
+                <w:sz w:val="20"/>
+                <w:szCs w:val="20"/>
+              </w:rPr>
+              <w:t>4</w:t>
+            </w:r>
+          </w:p>
+        </w:tc>
+        <w:tc>
+          <w:tcPr>
+            <w:tcW w:w="1843" w:type="dxa"/>
+            <w:vAlign w:val="center"/>
+          </w:tcPr>
+          <w:p>
+            <w:pPr>
+              <w:jc w:val="center"/>
+              <w:rPr>
+                <w:rFonts w:ascii="Arial" w:hAnsi="Arial" w:cs="Arial"/>
+                <w:b/>
+                <w:bCs/>
+                <w:color w:val="FF0000"/>
+                <w:sz w:val="20"/>
+                <w:szCs w:val="20"/>
+              </w:rPr>
+            </w:pPr>
+            <w:r>
+              <w:rPr>
+                <w:rFonts w:ascii="Arial Narrow" w:hAnsi="Arial Narrow"/>
+                <w:b/>
+                <w:bCs/>
+                <w:sz w:val="24"/>
+              </w:rPr>
+              <w:t>221</w:t>
+            </w:r>
+            <w:r>
+              <w:rPr>
+                <w:rFonts w:ascii="Arial Narrow" w:hAnsi="Arial Narrow"/>
+                <w:b/>
+                <w:sz w:val="24"/>
+              </w:rPr>
+              <w:t>.45.10.</w:t>
+            </w:r>
+            <w:r>
+              <w:rPr>
+                <w:rFonts w:ascii="Arial Narrow" w:hAnsi="Arial Narrow"/>
+                <w:b/>
+                <w:sz w:val="24"/>
+              </w:rPr>
+              <w:t>132</w:t>
+            </w:r>
+          </w:p>
+        </w:tc>
+      </w:tr>
+    </w:tbl>
+    <w:p>
+      <w:pPr>
+        <w:pStyle w:val="Prrafodelista"/>
+        <w:numPr>
+          <w:ilvl w:val="0"/>
+          <w:numId w:val="17"/>
+        </w:numPr>
+        <w:tabs>
+          <w:tab w:val="left" w:pos="461"/>
+        </w:tabs>
+        <w:spacing w:line="300" w:lineRule="exact"/>
+        <w:ind w:right="116"/>
+        <w:jc w:val="both"/>
+        <w:rPr>
+          <w:rFonts w:ascii="Arial" w:hAnsi="Arial" w:cs="Arial"/>
+          <w:sz w:val="20"/>
+          <w:szCs w:val="20"/>
+        </w:rPr>
+      </w:pPr>
+      <w:proofErr w:type="spellStart"/>
+      <w:r>
+        <w:rPr>
+          <w:rFonts w:ascii="Arial" w:hAnsi="Arial" w:cs="Arial"/>
+          <w:spacing w:val="-1"/>
+          <w:sz w:val="20"/>
+          <w:szCs w:val="20"/>
+        </w:rPr>
+        <w:t>Utiliza</w:t>
+      </w:r>
+      <w:proofErr w:type="spellEnd"/>
+      <w:r>
+        <w:rPr>
+          <w:rFonts w:ascii="Arial" w:hAnsi="Arial" w:cs="Arial"/>
+          <w:spacing w:val="-1"/>
+          <w:sz w:val="20"/>
+          <w:szCs w:val="20"/>
+        </w:rPr>
+        <w:t xml:space="preserve"> la </w:t>
+      </w:r>
+      <w:proofErr w:type="spellStart"/>
+      <w:r>
+        <w:rPr>
+          <w:rFonts w:ascii="Arial" w:hAnsi="Arial" w:cs="Arial"/>
+          <w:spacing w:val="-1"/>
+          <w:sz w:val="20"/>
+          <w:szCs w:val="20"/>
+        </w:rPr>
+        <w:t>información</w:t>
+      </w:r>
+      <w:proofErr w:type="spellEnd"/>
+      <w:r>
+        <w:rPr>
+          <w:rFonts w:ascii="Arial" w:hAnsi="Arial" w:cs="Arial"/>
+          <w:spacing w:val="-1"/>
+          <w:sz w:val="20"/>
+          <w:szCs w:val="20"/>
+        </w:rPr>
+        <w:t xml:space="preserve"> de la </w:t>
+      </w:r>
+      <w:proofErr w:type="spellStart"/>
+      <w:r>
+        <w:rPr>
+          <w:rFonts w:ascii="Arial" w:hAnsi="Arial" w:cs="Arial"/>
+          <w:spacing w:val="-1"/>
+          <w:sz w:val="20"/>
+          <w:szCs w:val="20"/>
+        </w:rPr>
+        <w:t>gráfica</w:t>
+      </w:r>
+      <w:proofErr w:type="spellEnd"/>
+      <w:r>
+        <w:rPr>
+          <w:rFonts w:ascii="Arial" w:hAnsi="Arial" w:cs="Arial"/>
+          <w:spacing w:val="-1"/>
+          <w:sz w:val="20"/>
+          <w:szCs w:val="20"/>
+        </w:rPr>
+        <w:t xml:space="preserve"> y </w:t>
+      </w:r>
+      <w:proofErr w:type="spellStart"/>
+      <w:r>
+        <w:rPr>
+          <w:rFonts w:ascii="Arial" w:hAnsi="Arial" w:cs="Arial"/>
+          <w:spacing w:val="-1"/>
+          <w:sz w:val="20"/>
+          <w:szCs w:val="20"/>
+        </w:rPr>
+        <w:t>c</w:t>
+      </w:r>
+      <w:r>
+        <w:rPr>
+          <w:rFonts w:ascii="Arial" w:hAnsi="Arial" w:cs="Arial"/>
+          <w:spacing w:val="-1"/>
+          <w:sz w:val="20"/>
+          <w:szCs w:val="20"/>
+        </w:rPr>
+        <w:t>ompleta</w:t>
+      </w:r>
+      <w:proofErr w:type="spellEnd"/>
+      <w:r>
+        <w:rPr>
+          <w:rFonts w:ascii="Arial" w:hAnsi="Arial" w:cs="Arial"/>
+          <w:spacing w:val="3"/>
+          <w:sz w:val="20"/>
+          <w:szCs w:val="20"/>
+        </w:rPr>
+        <w:t xml:space="preserve"> </w:t>
+      </w:r>
+      <w:r>
+        <w:rPr>
+          <w:rFonts w:ascii="Arial" w:hAnsi="Arial" w:cs="Arial"/>
+          <w:spacing w:val="-1"/>
+          <w:sz w:val="20"/>
+          <w:szCs w:val="20"/>
+        </w:rPr>
+        <w:t>la</w:t>
+      </w:r>
+      <w:r>
+        <w:rPr>
+          <w:rFonts w:ascii="Arial" w:hAnsi="Arial" w:cs="Arial"/>
+          <w:spacing w:val="3"/>
+          <w:sz w:val="20"/>
+          <w:szCs w:val="20"/>
+        </w:rPr>
+        <w:t xml:space="preserve"> </w:t>
+      </w:r>
+      <w:proofErr w:type="spellStart"/>
+      <w:r>
+        <w:rPr>
+          <w:rFonts w:ascii="Arial" w:hAnsi="Arial" w:cs="Arial"/>
+          <w:spacing w:val="-1"/>
+          <w:sz w:val="20"/>
+          <w:szCs w:val="20"/>
+        </w:rPr>
+        <w:t>tabla</w:t>
+      </w:r>
+      <w:proofErr w:type="spellEnd"/>
+      <w:r>
+        <w:rPr>
+          <w:rFonts w:ascii="Arial" w:hAnsi="Arial" w:cs="Arial"/>
+          <w:spacing w:val="3"/>
+          <w:sz w:val="20"/>
+          <w:szCs w:val="20"/>
+        </w:rPr>
+        <w:t xml:space="preserve"> </w:t>
+      </w:r>
+      <w:r>
+        <w:rPr>
+          <w:rFonts w:ascii="Arial" w:hAnsi="Arial" w:cs="Arial"/>
+          <w:spacing w:val="-1"/>
+          <w:sz w:val="20"/>
+          <w:szCs w:val="20"/>
+        </w:rPr>
+        <w:t>con</w:t>
+      </w:r>
+      <w:r>
+        <w:rPr>
+          <w:rFonts w:ascii="Arial" w:hAnsi="Arial" w:cs="Arial"/>
+          <w:spacing w:val="3"/>
+          <w:sz w:val="20"/>
+          <w:szCs w:val="20"/>
+        </w:rPr>
+        <w:t xml:space="preserve"> </w:t>
+      </w:r>
+      <w:r>
+        <w:rPr>
+          <w:rFonts w:ascii="Arial" w:hAnsi="Arial" w:cs="Arial"/>
+          <w:spacing w:val="-1"/>
+          <w:sz w:val="20"/>
+          <w:szCs w:val="20"/>
+        </w:rPr>
+        <w:t>la</w:t>
+      </w:r>
+      <w:r>
+        <w:rPr>
+          <w:rFonts w:ascii="Arial" w:hAnsi="Arial" w:cs="Arial"/>
+          <w:spacing w:val="3"/>
+          <w:sz w:val="20"/>
+          <w:szCs w:val="20"/>
+        </w:rPr>
+        <w:t xml:space="preserve"> </w:t>
+      </w:r>
+      <w:proofErr w:type="spellStart"/>
+      <w:r>
+        <w:rPr>
+          <w:rFonts w:ascii="Arial" w:hAnsi="Arial" w:cs="Arial"/>
+          <w:spacing w:val="-1"/>
+          <w:sz w:val="20"/>
+          <w:szCs w:val="20"/>
+        </w:rPr>
+        <w:t>información</w:t>
+      </w:r>
+      <w:proofErr w:type="spellEnd"/>
+      <w:r>
+        <w:rPr>
+          <w:rFonts w:ascii="Arial" w:hAnsi="Arial" w:cs="Arial"/>
+          <w:spacing w:val="3"/>
+          <w:sz w:val="20"/>
+          <w:szCs w:val="20"/>
+        </w:rPr>
+        <w:t xml:space="preserve"> </w:t>
+      </w:r>
+      <w:r>
+        <w:rPr>
+          <w:rFonts w:ascii="Arial" w:hAnsi="Arial" w:cs="Arial"/>
+          <w:spacing w:val="-1"/>
+          <w:sz w:val="20"/>
+          <w:szCs w:val="20"/>
+        </w:rPr>
+        <w:t>que</w:t>
+      </w:r>
+      <w:r>
+        <w:rPr>
+          <w:rFonts w:ascii="Arial" w:hAnsi="Arial" w:cs="Arial"/>
+          <w:spacing w:val="3"/>
+          <w:sz w:val="20"/>
+          <w:szCs w:val="20"/>
+        </w:rPr>
+        <w:t xml:space="preserve"> </w:t>
+      </w:r>
+      <w:r>
+        <w:rPr>
+          <w:rFonts w:ascii="Arial" w:hAnsi="Arial" w:cs="Arial"/>
+          <w:spacing w:val="-1"/>
+          <w:sz w:val="20"/>
+          <w:szCs w:val="20"/>
+        </w:rPr>
+        <w:t>se</w:t>
+      </w:r>
+      <w:r>
+        <w:rPr>
+          <w:rFonts w:ascii="Arial" w:hAnsi="Arial" w:cs="Arial"/>
+          <w:spacing w:val="3"/>
+          <w:sz w:val="20"/>
+          <w:szCs w:val="20"/>
+        </w:rPr>
+        <w:t xml:space="preserve"> </w:t>
+      </w:r>
+      <w:proofErr w:type="spellStart"/>
+      <w:r>
+        <w:rPr>
+          <w:rFonts w:ascii="Arial" w:hAnsi="Arial" w:cs="Arial"/>
+          <w:spacing w:val="-1"/>
+          <w:sz w:val="20"/>
+          <w:szCs w:val="20"/>
+        </w:rPr>
+        <w:t>solicita</w:t>
+      </w:r>
+      <w:proofErr w:type="spellEnd"/>
+      <w:r>
+        <w:rPr>
+          <w:rFonts w:ascii="Arial" w:hAnsi="Arial" w:cs="Arial"/>
+          <w:spacing w:val="3"/>
+          <w:sz w:val="20"/>
+          <w:szCs w:val="20"/>
+        </w:rPr>
+        <w:t xml:space="preserve"> </w:t>
+      </w:r>
+      <w:proofErr w:type="spellStart"/>
+      <w:r>
+        <w:rPr>
+          <w:rFonts w:ascii="Arial" w:hAnsi="Arial" w:cs="Arial"/>
+          <w:spacing w:val="-1"/>
+          <w:sz w:val="20"/>
+          <w:szCs w:val="20"/>
+        </w:rPr>
+        <w:t>escribiendo</w:t>
+      </w:r>
+      <w:proofErr w:type="spellEnd"/>
+      <w:r>
+        <w:rPr>
+          <w:rFonts w:ascii="Arial" w:hAnsi="Arial" w:cs="Arial"/>
+          <w:spacing w:val="3"/>
+          <w:sz w:val="20"/>
+          <w:szCs w:val="20"/>
+        </w:rPr>
+        <w:t xml:space="preserve"> </w:t>
+      </w:r>
+      <w:proofErr w:type="spellStart"/>
+      <w:r>
+        <w:rPr>
+          <w:rFonts w:ascii="Arial" w:hAnsi="Arial" w:cs="Arial"/>
+          <w:sz w:val="20"/>
+          <w:szCs w:val="20"/>
+        </w:rPr>
+        <w:t>en</w:t>
+      </w:r>
+      <w:proofErr w:type="spellEnd"/>
+      <w:r>
+        <w:rPr>
+          <w:rFonts w:ascii="Arial" w:hAnsi="Arial" w:cs="Arial"/>
+          <w:spacing w:val="3"/>
+          <w:sz w:val="20"/>
+          <w:szCs w:val="20"/>
+        </w:rPr>
+        <w:t xml:space="preserve"> </w:t>
+      </w:r>
+      <w:proofErr w:type="spellStart"/>
+      <w:r>
+        <w:rPr>
+          <w:rFonts w:ascii="Arial" w:hAnsi="Arial" w:cs="Arial"/>
+          <w:spacing w:val="-1"/>
+          <w:sz w:val="20"/>
+          <w:szCs w:val="20"/>
+        </w:rPr>
+        <w:t>cada</w:t>
+      </w:r>
+      <w:proofErr w:type="spellEnd"/>
+      <w:r>
+        <w:rPr>
+          <w:rFonts w:ascii="Arial" w:hAnsi="Arial" w:cs="Arial"/>
+          <w:spacing w:val="3"/>
+          <w:sz w:val="20"/>
+          <w:szCs w:val="20"/>
+        </w:rPr>
+        <w:t xml:space="preserve"> </w:t>
+      </w:r>
+      <w:proofErr w:type="spellStart"/>
+      <w:r>
+        <w:rPr>
+          <w:rFonts w:ascii="Arial" w:hAnsi="Arial" w:cs="Arial"/>
+          <w:spacing w:val="-1"/>
+          <w:sz w:val="20"/>
+          <w:szCs w:val="20"/>
+        </w:rPr>
+        <w:t>renglón</w:t>
+      </w:r>
+      <w:proofErr w:type="spellEnd"/>
+      <w:r>
+        <w:rPr>
+          <w:rFonts w:ascii="Arial" w:hAnsi="Arial" w:cs="Arial"/>
+          <w:spacing w:val="3"/>
+          <w:sz w:val="20"/>
+          <w:szCs w:val="20"/>
+        </w:rPr>
+        <w:t xml:space="preserve"> </w:t>
+      </w:r>
+      <w:r>
+        <w:rPr>
+          <w:rFonts w:ascii="Arial" w:hAnsi="Arial" w:cs="Arial"/>
+          <w:spacing w:val="-1"/>
+          <w:sz w:val="20"/>
+          <w:szCs w:val="20"/>
+        </w:rPr>
+        <w:t>(</w:t>
+      </w:r>
+      <w:proofErr w:type="spellStart"/>
+      <w:r>
+        <w:rPr>
+          <w:rFonts w:ascii="Arial" w:hAnsi="Arial" w:cs="Arial"/>
+          <w:spacing w:val="-1"/>
+          <w:sz w:val="20"/>
+          <w:szCs w:val="20"/>
+        </w:rPr>
+        <w:t>exclusivamente</w:t>
+      </w:r>
+      <w:proofErr w:type="spellEnd"/>
+      <w:r>
+        <w:rPr>
+          <w:rFonts w:ascii="Arial" w:hAnsi="Arial" w:cs="Arial"/>
+          <w:spacing w:val="73"/>
+          <w:sz w:val="20"/>
+          <w:szCs w:val="20"/>
+        </w:rPr>
+        <w:t xml:space="preserve"> </w:t>
+      </w:r>
+      <w:proofErr w:type="spellStart"/>
+      <w:r>
+        <w:rPr>
+          <w:rFonts w:ascii="Arial" w:hAnsi="Arial" w:cs="Arial"/>
+          <w:spacing w:val="-1"/>
+          <w:sz w:val="20"/>
+          <w:szCs w:val="20"/>
+        </w:rPr>
+        <w:t>notación</w:t>
+      </w:r>
+      <w:proofErr w:type="spellEnd"/>
+      <w:r>
+        <w:rPr>
+          <w:rFonts w:ascii="Arial" w:hAnsi="Arial" w:cs="Arial"/>
+          <w:spacing w:val="16"/>
+          <w:sz w:val="20"/>
+          <w:szCs w:val="20"/>
+        </w:rPr>
+        <w:t xml:space="preserve"> </w:t>
+      </w:r>
+      <w:r>
+        <w:rPr>
+          <w:rFonts w:ascii="Arial" w:hAnsi="Arial" w:cs="Arial"/>
+          <w:spacing w:val="-1"/>
+          <w:sz w:val="20"/>
+          <w:szCs w:val="20"/>
+        </w:rPr>
+        <w:t>punto</w:t>
+      </w:r>
+      <w:r>
+        <w:rPr>
+          <w:rFonts w:ascii="Arial" w:hAnsi="Arial" w:cs="Arial"/>
+          <w:spacing w:val="18"/>
+          <w:sz w:val="20"/>
+          <w:szCs w:val="20"/>
+        </w:rPr>
+        <w:t xml:space="preserve"> </w:t>
+      </w:r>
+      <w:r>
+        <w:rPr>
+          <w:rFonts w:ascii="Arial" w:hAnsi="Arial" w:cs="Arial"/>
+          <w:spacing w:val="-1"/>
+          <w:sz w:val="20"/>
+          <w:szCs w:val="20"/>
+        </w:rPr>
+        <w:t>decimal)</w:t>
+      </w:r>
+      <w:r>
+        <w:rPr>
+          <w:rFonts w:ascii="Arial" w:hAnsi="Arial" w:cs="Arial"/>
+          <w:spacing w:val="15"/>
+          <w:sz w:val="20"/>
+          <w:szCs w:val="20"/>
+        </w:rPr>
+        <w:t xml:space="preserve"> </w:t>
+      </w:r>
+      <w:r>
+        <w:rPr>
+          <w:rFonts w:ascii="Arial" w:hAnsi="Arial" w:cs="Arial"/>
+          <w:spacing w:val="-1"/>
+          <w:sz w:val="20"/>
+          <w:szCs w:val="20"/>
+        </w:rPr>
+        <w:t>las</w:t>
+      </w:r>
+      <w:r>
+        <w:rPr>
+          <w:rFonts w:ascii="Arial" w:hAnsi="Arial" w:cs="Arial"/>
+          <w:spacing w:val="16"/>
+          <w:sz w:val="20"/>
+          <w:szCs w:val="20"/>
+        </w:rPr>
+        <w:t xml:space="preserve"> </w:t>
+      </w:r>
+      <w:proofErr w:type="spellStart"/>
+      <w:r>
+        <w:rPr>
+          <w:rFonts w:ascii="Arial" w:hAnsi="Arial" w:cs="Arial"/>
+          <w:b/>
+          <w:bCs/>
+          <w:spacing w:val="-1"/>
+          <w:sz w:val="20"/>
+          <w:szCs w:val="20"/>
+        </w:rPr>
+        <w:t>direccione</w:t>
+      </w:r>
+      <w:r>
+        <w:rPr>
+          <w:rFonts w:ascii="Arial" w:hAnsi="Arial" w:cs="Arial"/>
+          <w:b/>
+          <w:bCs/>
+          <w:spacing w:val="-1"/>
+          <w:sz w:val="20"/>
+          <w:szCs w:val="20"/>
+        </w:rPr>
+        <w:t>s</w:t>
+      </w:r>
+      <w:proofErr w:type="spellEnd"/>
+      <w:r>
+        <w:rPr>
+          <w:rFonts w:ascii="Arial" w:hAnsi="Arial" w:cs="Arial"/>
+          <w:b/>
+          <w:bCs/>
+          <w:spacing w:val="-1"/>
+          <w:sz w:val="20"/>
+          <w:szCs w:val="20"/>
+        </w:rPr>
+        <w:t xml:space="preserve"> IP</w:t>
+      </w:r>
+      <w:r>
+        <w:rPr>
+          <w:rFonts w:ascii="Arial" w:hAnsi="Arial" w:cs="Arial"/>
+          <w:spacing w:val="-1"/>
+          <w:sz w:val="20"/>
+          <w:szCs w:val="20"/>
+        </w:rPr>
+        <w:t xml:space="preserve"> y las </w:t>
+      </w:r>
+      <w:r>
+        <w:rPr>
+          <w:rFonts w:ascii="Arial" w:hAnsi="Arial" w:cs="Arial"/>
+          <w:b/>
+          <w:bCs/>
+          <w:spacing w:val="-1"/>
+          <w:sz w:val="20"/>
+          <w:szCs w:val="20"/>
+        </w:rPr>
+        <w:t xml:space="preserve">mascaras de </w:t>
+      </w:r>
+      <w:proofErr w:type="spellStart"/>
+      <w:r>
+        <w:rPr>
+          <w:rFonts w:ascii="Arial" w:hAnsi="Arial" w:cs="Arial"/>
+          <w:b/>
+          <w:bCs/>
+          <w:spacing w:val="-1"/>
+          <w:sz w:val="20"/>
+          <w:szCs w:val="20"/>
+        </w:rPr>
+        <w:t>subred</w:t>
+      </w:r>
+      <w:proofErr w:type="spellEnd"/>
+      <w:r>
+        <w:rPr>
+          <w:rFonts w:ascii="Arial" w:hAnsi="Arial" w:cs="Arial"/>
+          <w:spacing w:val="-1"/>
+          <w:sz w:val="20"/>
+          <w:szCs w:val="20"/>
+        </w:rPr>
+        <w:t xml:space="preserve"> de </w:t>
+      </w:r>
+      <w:proofErr w:type="spellStart"/>
+      <w:r>
+        <w:rPr>
+          <w:rFonts w:ascii="Arial" w:hAnsi="Arial" w:cs="Arial"/>
+          <w:spacing w:val="-1"/>
+          <w:sz w:val="20"/>
+          <w:szCs w:val="20"/>
+        </w:rPr>
+        <w:t>cada</w:t>
+      </w:r>
+      <w:proofErr w:type="spellEnd"/>
+      <w:r>
+        <w:rPr>
+          <w:rFonts w:ascii="Arial" w:hAnsi="Arial" w:cs="Arial"/>
+          <w:spacing w:val="17"/>
+          <w:sz w:val="20"/>
+          <w:szCs w:val="20"/>
+        </w:rPr>
+        <w:t xml:space="preserve"> </w:t>
+      </w:r>
+      <w:r>
+        <w:rPr>
+          <w:rFonts w:ascii="Arial" w:hAnsi="Arial" w:cs="Arial"/>
+          <w:spacing w:val="-2"/>
+          <w:sz w:val="20"/>
+          <w:szCs w:val="20"/>
+        </w:rPr>
+        <w:t>una</w:t>
+      </w:r>
+      <w:r>
+        <w:rPr>
+          <w:rFonts w:ascii="Arial" w:hAnsi="Arial" w:cs="Arial"/>
+          <w:spacing w:val="16"/>
+          <w:sz w:val="20"/>
+          <w:szCs w:val="20"/>
+        </w:rPr>
+        <w:t xml:space="preserve"> </w:t>
+      </w:r>
+      <w:r>
+        <w:rPr>
+          <w:rFonts w:ascii="Arial" w:hAnsi="Arial" w:cs="Arial"/>
+          <w:sz w:val="20"/>
+          <w:szCs w:val="20"/>
+        </w:rPr>
+        <w:t>de</w:t>
+      </w:r>
+      <w:r>
+        <w:rPr>
+          <w:rFonts w:ascii="Arial" w:hAnsi="Arial" w:cs="Arial"/>
+          <w:spacing w:val="17"/>
+          <w:sz w:val="20"/>
+          <w:szCs w:val="20"/>
+        </w:rPr>
+        <w:t xml:space="preserve"> </w:t>
+      </w:r>
+      <w:r>
+        <w:rPr>
+          <w:rFonts w:ascii="Arial" w:hAnsi="Arial" w:cs="Arial"/>
+          <w:spacing w:val="-1"/>
+          <w:sz w:val="20"/>
+          <w:szCs w:val="20"/>
+        </w:rPr>
+        <w:t>l</w:t>
+      </w:r>
+      <w:r>
+        <w:rPr>
+          <w:rFonts w:ascii="Arial" w:hAnsi="Arial" w:cs="Arial"/>
+          <w:spacing w:val="-1"/>
+          <w:sz w:val="20"/>
+          <w:szCs w:val="20"/>
+        </w:rPr>
+        <w:t>as interfaces</w:t>
+      </w:r>
+      <w:r>
+        <w:rPr>
+          <w:rFonts w:ascii="Arial" w:hAnsi="Arial" w:cs="Arial"/>
+          <w:spacing w:val="-1"/>
+          <w:sz w:val="20"/>
+          <w:szCs w:val="20"/>
+        </w:rPr>
+        <w:t>.</w:t>
+      </w:r>
+    </w:p>
+    <w:p>
+      <w:pPr>
+        <w:pStyle w:val="Textoindependiente"/>
+        <w:numPr>
+          <w:ilvl w:val="0"/>
+          <w:numId w:val="15"/>
+        </w:numPr>
+        <w:tabs>
+          <w:tab w:val="left" w:pos="581"/>
+        </w:tabs>
+        <w:spacing w:line="300" w:lineRule="exact"/>
+        <w:ind w:right="141"/>
+        <w:jc w:val="both"/>
+        <w:rPr>
+          <w:rFonts w:ascii="Arial" w:hAnsi="Arial" w:cs="Arial"/>
+          <w:sz w:val="20"/>
+          <w:szCs w:val="20"/>
+        </w:rPr>
+      </w:pPr>
+      <w:r>
+        <w:rPr>
+          <w:rFonts w:ascii="Arial" w:hAnsi="Arial" w:cs="Arial"/>
+          <w:sz w:val="20"/>
+          <w:szCs w:val="20"/>
+        </w:rPr>
+        <w:t xml:space="preserve">Las interfaces </w:t>
+      </w:r>
+      <w:r>
+        <w:rPr>
+          <w:rFonts w:ascii="Arial" w:hAnsi="Arial" w:cs="Arial"/>
+          <w:b/>
+          <w:bCs/>
+          <w:sz w:val="20"/>
+          <w:szCs w:val="20"/>
+        </w:rPr>
+        <w:t>fast ethernet</w:t>
+      </w:r>
+      <w:r>
+        <w:rPr>
+          <w:rFonts w:ascii="Arial" w:hAnsi="Arial" w:cs="Arial"/>
+          <w:sz w:val="20"/>
+          <w:szCs w:val="20"/>
+        </w:rPr>
+        <w:t xml:space="preserve"> </w:t>
+      </w:r>
+      <w:proofErr w:type="spellStart"/>
+      <w:r>
+        <w:rPr>
+          <w:rFonts w:ascii="Arial" w:hAnsi="Arial" w:cs="Arial"/>
+          <w:sz w:val="20"/>
+          <w:szCs w:val="20"/>
+        </w:rPr>
+        <w:t>utilizan</w:t>
+      </w:r>
+      <w:proofErr w:type="spellEnd"/>
+      <w:r>
+        <w:rPr>
+          <w:rFonts w:ascii="Arial" w:hAnsi="Arial" w:cs="Arial"/>
+          <w:sz w:val="20"/>
+          <w:szCs w:val="20"/>
+        </w:rPr>
+        <w:t xml:space="preserve"> la </w:t>
+      </w:r>
+      <w:proofErr w:type="spellStart"/>
+      <w:r>
+        <w:rPr>
+          <w:rFonts w:ascii="Arial" w:hAnsi="Arial" w:cs="Arial"/>
+          <w:sz w:val="20"/>
+          <w:szCs w:val="20"/>
+        </w:rPr>
+        <w:t>primera</w:t>
+      </w:r>
+      <w:proofErr w:type="spellEnd"/>
+      <w:r>
+        <w:rPr>
+          <w:rFonts w:ascii="Arial" w:hAnsi="Arial" w:cs="Arial"/>
+          <w:sz w:val="20"/>
+          <w:szCs w:val="20"/>
+        </w:rPr>
+        <w:t xml:space="preserve"> dirección ip válida de la subred.</w:t>
+      </w:r>
+    </w:p>
+    <w:p>
+      <w:pPr>
+        <w:pStyle w:val="Textoindependiente"/>
+        <w:numPr>
+          <w:ilvl w:val="0"/>
+          <w:numId w:val="15"/>
+        </w:numPr>
+        <w:tabs>
+          <w:tab w:val="left" w:pos="581"/>
+        </w:tabs>
+        <w:spacing w:line="300" w:lineRule="exact"/>
+        <w:ind w:right="141"/>
+        <w:jc w:val="both"/>
+        <w:rPr>
+          <w:rFonts w:ascii="Arial" w:hAnsi="Arial" w:cs="Arial"/>
+          <w:sz w:val="20"/>
+          <w:szCs w:val="20"/>
+        </w:rPr>
+      </w:pPr>
+      <w:r>
+        <w:rPr>
+          <w:rFonts w:ascii="Arial" w:hAnsi="Arial" w:cs="Arial"/>
+          <w:sz w:val="20"/>
+          <w:szCs w:val="20"/>
+        </w:rPr>
+        <w:t>Las interfaces</w:t>
+      </w:r>
+      <w:r>
+        <w:rPr>
+          <w:rFonts w:ascii="Arial" w:hAnsi="Arial" w:cs="Arial"/>
+          <w:b/>
+          <w:bCs/>
+          <w:sz w:val="20"/>
+          <w:szCs w:val="20"/>
+        </w:rPr>
+        <w:t xml:space="preserve"> </w:t>
+      </w:r>
+      <w:proofErr w:type="spellStart"/>
+      <w:r>
+        <w:rPr>
+          <w:rFonts w:ascii="Arial" w:hAnsi="Arial" w:cs="Arial"/>
+          <w:b/>
+          <w:bCs/>
+          <w:sz w:val="20"/>
+          <w:szCs w:val="20"/>
+        </w:rPr>
+        <w:t>seriales</w:t>
+      </w:r>
+      <w:proofErr w:type="spellEnd"/>
+      <w:r>
+        <w:rPr>
+          <w:rFonts w:ascii="Arial" w:hAnsi="Arial" w:cs="Arial"/>
+          <w:b/>
+          <w:bCs/>
+          <w:sz w:val="20"/>
+          <w:szCs w:val="20"/>
+        </w:rPr>
+        <w:t xml:space="preserve"> DCE</w:t>
+      </w:r>
+      <w:r>
+        <w:rPr>
+          <w:rFonts w:ascii="Arial" w:hAnsi="Arial" w:cs="Arial"/>
+          <w:sz w:val="20"/>
+          <w:szCs w:val="20"/>
+        </w:rPr>
+        <w:t xml:space="preserve"> u</w:t>
+      </w:r>
+      <w:proofErr w:type="spellStart"/>
+      <w:r>
+        <w:rPr>
+          <w:rFonts w:ascii="Arial" w:hAnsi="Arial" w:cs="Arial"/>
+          <w:sz w:val="20"/>
+          <w:szCs w:val="20"/>
+        </w:rPr>
+        <w:t>tilizan</w:t>
+      </w:r>
+      <w:proofErr w:type="spellEnd"/>
+      <w:r>
+        <w:rPr>
+          <w:rFonts w:ascii="Arial" w:hAnsi="Arial" w:cs="Arial"/>
+          <w:sz w:val="20"/>
+          <w:szCs w:val="20"/>
+        </w:rPr>
+        <w:t xml:space="preserve"> la </w:t>
+      </w:r>
+      <w:proofErr w:type="spellStart"/>
+      <w:r>
+        <w:rPr>
+          <w:rFonts w:ascii="Arial" w:hAnsi="Arial" w:cs="Arial"/>
+          <w:sz w:val="20"/>
+          <w:szCs w:val="20"/>
+        </w:rPr>
+        <w:t>primera</w:t>
+      </w:r>
+      <w:proofErr w:type="spellEnd"/>
+      <w:r>
+        <w:rPr>
+          <w:rFonts w:ascii="Arial" w:hAnsi="Arial" w:cs="Arial"/>
+          <w:sz w:val="20"/>
+          <w:szCs w:val="20"/>
+        </w:rPr>
+        <w:t xml:space="preserve"> dirección ip válida de la subred.</w:t>
+      </w:r>
+    </w:p>
+    <w:p>
+      <w:pPr>
+        <w:pStyle w:val="Prrafodelista"/>
+        <w:ind w:left="346"/>
+        <w:jc w:val="both"/>
+        <w:rPr>
+          <w:rFonts w:ascii="Arial" w:eastAsia="Times New Roman" w:hAnsi="Arial" w:cs="Arial"/>
+          <w:sz w:val="20"/>
+          <w:szCs w:val="20"/>
+        </w:rPr>
+      </w:pPr>
+      <w:r>
+        <w:rPr>
+          <w:noProof/>
+        </w:rPr>
+        <w:pict w14:anchorId="1EEE3A87">
+          <v:shape id="_x0000_s1032" type="#_x0000_t202" style="position:absolute;left:0;text-align:left;margin-left:15.8pt;margin-top:144.7pt;width:526.5pt;height:324.6pt;z-index:251662336;visibility:visible;mso-wrap-distance-left:9pt;mso-wrap-distance-top:3.6pt;mso-wrap-distance-right:9pt;mso-wrap-distance-bottom:3.6pt;mso-position-horizontal-relative:text;mso-position-vertical-relative:text;mso-width-relative:margin;mso-height-relative:margin;v-text-anchor:top" o:gfxdata="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">
+            <v:textbox style="mso-next-textbox:#_x0000_s1032">
+              <w:txbxContent>
+                <w:p>
+                  <w:r>
+                    <w:rPr>
+                      <w:rFonts w:ascii="Times New Roman" w:eastAsia="Times New Roman" w:hAnsi="Times New Roman" w:cs="Times New Roman"/>
+                      <w:noProof/>
+                      <w:sz w:val="20"/>
+                      <w:szCs w:val="20"/>
+                    </w:rPr>
+                    <w:drawing>
+                      <wp:inline distT="0" distB="0" distL="0" distR="0" wp14:anchorId="0991B15C" wp14:editId="46C78060">
+                        <wp:extent cx="6734628" cy="4358432"/>
+                        <wp:effectExtent l="0" t="0" r="0" b="0"/>
+                        <wp:docPr id="4" name="image2.jpeg"/>
+                        <wp:cNvGraphicFramePr>
+                          <a:graphicFrameLocks xmlns:a="http://schemas.openxmlformats.org/drawingml/2006/main" noChangeAspect="1"/>
+                        </wp:cNvGraphicFramePr>
+                        <a:graphic xmlns:a="http://schemas.openxmlformats.org/drawingml/2006/main">
+                          <a:graphicData uri="http://schemas.openxmlformats.org/drawingml/2006/picture">
+                            <pic:pic xmlns:pic="http://schemas.openxmlformats.org/drawingml/2006/picture">
+                              <pic:nvPicPr>
+                                <pic:cNvPr id="4" name="image2.jpeg"/>
+                                <pic:cNvPicPr/>
+                              </pic:nvPicPr>
+                              <pic:blipFill>
+                                <a:blip r:embed="rId10" cstate="print"/>
+                                <a:stretch>
+                                  <a:fillRect/>
+                                </a:stretch>
+                              </pic:blipFill>
+                              <pic:spPr>
+                                <a:xfrm>
+                                  <a:off x="0" y="0"/>
+                                  <a:ext cx="6765873" cy="4378653"/>
+                                </a:xfrm>
+                                <a:prstGeom prst="rect">
+                                  <a:avLst/>
+                                </a:prstGeom>
+                              </pic:spPr>
+                            </pic:pic>
+                          </a:graphicData>
+                        </a:graphic>
+                      </wp:inline>
+                    </w:drawing>
+                  </w:r>
+                </w:p>
+              </w:txbxContent>
+            </v:textbox>
+            <w10:wrap type="square"/>
+          </v:shape>
+        </w:pict>
+      </w:r>
+    </w:p>
+    <w:tbl>
+      <w:tblPr>
+        <w:tblStyle w:val="TableNormal"/>
+        <w:tblW w:w="10631" w:type="dxa"/>
+        <w:tblInd w:w="290" w:type="dxa"/>
+        <w:tblLayout w:type="fixed"/>
+        <w:tblLook w:val="01E0" w:firstRow="1" w:lastRow="1" w:firstColumn="1" w:lastColumn="1" w:noHBand="0" w:noVBand="0"/>
+      </w:tblPr>
+      <w:tblGrid>
+        <w:gridCol w:w="1276"/>
+        <w:gridCol w:w="2268"/>
+        <w:gridCol w:w="2126"/>
+        <w:gridCol w:w="2268"/>
+        <w:gridCol w:w="2693"/>
+      </w:tblGrid>
+      <w:tr>
+        <w:trPr>
+          <w:trHeight w:hRule="exact" w:val="379"/>
+        </w:trPr>
+        <w:tc>
+          <w:tcPr>
+            <w:tcW w:w="1276" w:type="dxa"/>
+            <w:tcBorders>
+              <w:top w:val="single" w:sz="5" w:space="0" w:color="000000"/>
+              <w:left w:val="single" w:sz="5" w:space="0" w:color="000000"/>
+              <w:bottom w:val="single" w:sz="5" w:space="0" w:color="000000"/>
+              <w:right w:val="single" w:sz="5" w:space="0" w:color="000000"/>
+            </w:tcBorders>
+            <w:vAlign w:val="center"/>
+          </w:tcPr>
+          <w:p>
+            <w:pPr>
+              <w:pStyle w:val="TableParagraph"/>
+              <w:spacing w:line="300" w:lineRule="exact"/>
+              <w:jc w:val="center"/>
+              <w:rPr>
+                <w:rFonts w:ascii="Arial" w:eastAsia="Arial Narrow" w:hAnsi="Arial" w:cs="Arial"/>
+                <w:sz w:val="20"/>
+                <w:szCs w:val="20"/>
+              </w:rPr>
+            </w:pPr>
+            <w:r>
+              <w:rPr>
+                <w:rFonts w:ascii="Arial" w:hAnsi="Arial" w:cs="Arial"/>
+                <w:b/>
+                <w:spacing w:val="-1"/>
+                <w:sz w:val="20"/>
+                <w:szCs w:val="20"/>
+              </w:rPr>
+              <w:t>Router</w:t>
+            </w:r>
+          </w:p>
+        </w:tc>
+        <w:tc>
+          <w:tcPr>
+            <w:tcW w:w="2268" w:type="dxa"/>
+            <w:tcBorders>
+              <w:top w:val="single" w:sz="5" w:space="0" w:color="000000"/>
+              <w:left w:val="single" w:sz="5" w:space="0" w:color="000000"/>
+              <w:bottom w:val="single" w:sz="5" w:space="0" w:color="000000"/>
+              <w:right w:val="single" w:sz="5" w:space="0" w:color="000000"/>
+            </w:tcBorders>
+            <w:vAlign w:val="center"/>
+          </w:tcPr>
+          <w:p>
+            <w:pPr>
+              <w:pStyle w:val="TableParagraph"/>
+              <w:spacing w:line="300" w:lineRule="exact"/>
+              <w:ind w:right="1"/>
+              <w:jc w:val="center"/>
+              <w:rPr>
+                <w:rFonts w:ascii="Arial" w:hAnsi="Arial" w:cs="Arial"/>
+                <w:b/>
+                <w:sz w:val="20"/>
+                <w:szCs w:val="20"/>
+              </w:rPr>
+            </w:pPr>
+            <w:r>
+              <w:rPr>
+                <w:rFonts w:ascii="Arial" w:hAnsi="Arial" w:cs="Arial"/>
+                <w:b/>
+                <w:sz w:val="20"/>
+                <w:szCs w:val="20"/>
+              </w:rPr>
+              <w:t>F</w:t>
+            </w:r>
+            <w:r>
+              <w:rPr>
+                <w:rFonts w:ascii="Arial" w:hAnsi="Arial" w:cs="Arial"/>
+                <w:b/>
+                <w:spacing w:val="-2"/>
+                <w:sz w:val="20"/>
+                <w:szCs w:val="20"/>
+              </w:rPr>
+              <w:t xml:space="preserve"> </w:t>
+            </w:r>
+            <w:r>
+              <w:rPr>
+                <w:rFonts w:ascii="Arial" w:hAnsi="Arial" w:cs="Arial"/>
+                <w:b/>
+                <w:sz w:val="20"/>
+                <w:szCs w:val="20"/>
+              </w:rPr>
+              <w:t>0</w:t>
+            </w:r>
+            <w:r>
+              <w:rPr>
+                <w:rFonts w:ascii="Arial" w:hAnsi="Arial" w:cs="Arial"/>
+                <w:b/>
+                <w:sz w:val="20"/>
+                <w:szCs w:val="20"/>
+              </w:rPr>
+              <w:t xml:space="preserve"> / 0</w:t>
+            </w:r>
+          </w:p>
+        </w:tc>
+        <w:tc>
+          <w:tcPr>
+            <w:tcW w:w="2126" w:type="dxa"/>
+            <w:tcBorders>
+              <w:top w:val="single" w:sz="5" w:space="0" w:color="000000"/>
+              <w:left w:val="single" w:sz="5" w:space="0" w:color="000000"/>
+              <w:bottom w:val="single" w:sz="5" w:space="0" w:color="000000"/>
+              <w:right w:val="single" w:sz="5" w:space="0" w:color="000000"/>
+            </w:tcBorders>
+            <w:vAlign w:val="center"/>
+          </w:tcPr>
+          <w:p>
+            <w:pPr>
+              <w:pStyle w:val="TableParagraph"/>
+              <w:spacing w:line="300" w:lineRule="exact"/>
+              <w:ind w:right="1"/>
+              <w:jc w:val="center"/>
+              <w:rPr>
+                <w:rFonts w:ascii="Arial" w:hAnsi="Arial" w:cs="Arial"/>
+                <w:b/>
+                <w:sz w:val="20"/>
+                <w:szCs w:val="20"/>
+              </w:rPr>
+            </w:pPr>
+            <w:r>
+              <w:rPr>
+                <w:rFonts w:ascii="Arial" w:hAnsi="Arial" w:cs="Arial"/>
+                <w:b/>
+                <w:sz w:val="20"/>
+                <w:szCs w:val="20"/>
+              </w:rPr>
+              <w:t>S0</w:t>
+            </w:r>
+            <w:r>
+              <w:rPr>
+                <w:rFonts w:ascii="Arial" w:hAnsi="Arial" w:cs="Arial"/>
+                <w:b/>
+                <w:sz w:val="20"/>
+                <w:szCs w:val="20"/>
+              </w:rPr>
+              <w:t xml:space="preserve"> /0 / 0</w:t>
+            </w:r>
+          </w:p>
+        </w:tc>
+        <w:tc>
+          <w:tcPr>
+            <w:tcW w:w="2268" w:type="dxa"/>
+            <w:tcBorders>
+              <w:top w:val="single" w:sz="5" w:space="0" w:color="000000"/>
+              <w:left w:val="single" w:sz="5" w:space="0" w:color="000000"/>
+              <w:bottom w:val="single" w:sz="6" w:space="0" w:color="000000"/>
+              <w:right w:val="single" w:sz="5" w:space="0" w:color="000000"/>
+            </w:tcBorders>
+            <w:vAlign w:val="center"/>
+          </w:tcPr>
+          <w:p>
+            <w:pPr>
+              <w:pStyle w:val="TableParagraph"/>
+              <w:spacing w:line="300" w:lineRule="exact"/>
+              <w:ind w:right="1"/>
+              <w:jc w:val="center"/>
+              <w:rPr>
+                <w:rFonts w:ascii="Arial" w:hAnsi="Arial" w:cs="Arial"/>
+                <w:b/>
+                <w:sz w:val="20"/>
+                <w:szCs w:val="20"/>
+              </w:rPr>
+            </w:pPr>
+            <w:r>
+              <w:rPr>
+                <w:rFonts w:ascii="Arial" w:hAnsi="Arial" w:cs="Arial"/>
+                <w:b/>
+                <w:sz w:val="20"/>
+                <w:szCs w:val="20"/>
+              </w:rPr>
+              <w:t>S</w:t>
+            </w:r>
+            <w:r>
+              <w:rPr>
+                <w:rFonts w:ascii="Arial" w:hAnsi="Arial" w:cs="Arial"/>
+                <w:b/>
+                <w:sz w:val="20"/>
+                <w:szCs w:val="20"/>
+              </w:rPr>
+              <w:t>0/</w:t>
+            </w:r>
+            <w:r>
+              <w:rPr>
+                <w:rFonts w:ascii="Arial" w:hAnsi="Arial" w:cs="Arial"/>
+                <w:b/>
+                <w:sz w:val="20"/>
+                <w:szCs w:val="20"/>
+              </w:rPr>
+              <w:t>1</w:t>
+            </w:r>
+            <w:r>
+              <w:rPr>
+                <w:rFonts w:ascii="Arial" w:hAnsi="Arial" w:cs="Arial"/>
+                <w:b/>
+                <w:sz w:val="20"/>
+                <w:szCs w:val="20"/>
+              </w:rPr>
+              <w:t>/0</w:t>
+            </w:r>
+          </w:p>
+        </w:tc>
+        <w:tc>
+          <w:tcPr>
+            <w:tcW w:w="2693" w:type="dxa"/>
+            <w:tcBorders>
+              <w:top w:val="single" w:sz="5" w:space="0" w:color="000000"/>
+              <w:left w:val="single" w:sz="5" w:space="0" w:color="000000"/>
+              <w:bottom w:val="single" w:sz="6" w:space="0" w:color="000000"/>
+              <w:right w:val="single" w:sz="5" w:space="0" w:color="000000"/>
+            </w:tcBorders>
+            <w:vAlign w:val="center"/>
+          </w:tcPr>
+          <w:p>
+            <w:pPr>
+              <w:pStyle w:val="TableParagraph"/>
+              <w:spacing w:line="300" w:lineRule="exact"/>
+              <w:ind w:right="1"/>
+              <w:jc w:val="center"/>
+              <w:rPr>
+                <w:rFonts w:ascii="Arial" w:hAnsi="Arial" w:cs="Arial"/>
+                <w:b/>
+                <w:sz w:val="20"/>
+                <w:szCs w:val="20"/>
+              </w:rPr>
+            </w:pPr>
+            <w:r>
+              <w:rPr>
+                <w:rFonts w:ascii="Arial" w:hAnsi="Arial" w:cs="Arial"/>
+                <w:b/>
+                <w:sz w:val="20"/>
+                <w:szCs w:val="20"/>
+              </w:rPr>
+              <w:t>S0</w:t>
+            </w:r>
+            <w:r>
+              <w:rPr>
+                <w:rFonts w:ascii="Arial" w:hAnsi="Arial" w:cs="Arial"/>
+                <w:b/>
+                <w:sz w:val="20"/>
+                <w:szCs w:val="20"/>
+              </w:rPr>
+              <w:t xml:space="preserve"> /1 / 1</w:t>
+            </w:r>
+          </w:p>
+        </w:tc>
+      </w:tr>
+      <w:tr>
+        <w:trPr>
+          <w:trHeight w:hRule="exact" w:val="701"/>
+        </w:trPr>
+        <w:tc>
+          <w:tcPr>
+            <w:tcW w:w="1276" w:type="dxa"/>
+            <w:tcBorders>
+              <w:top w:val="single" w:sz="5" w:space="0" w:color="000000"/>
+              <w:left w:val="single" w:sz="5" w:space="0" w:color="000000"/>
+              <w:bottom w:val="single" w:sz="5" w:space="0" w:color="000000"/>
+              <w:right w:val="single" w:sz="5" w:space="0" w:color="000000"/>
+            </w:tcBorders>
+            <w:vAlign w:val="center"/>
+          </w:tcPr>
+          <w:p>
+            <w:pPr>
+              <w:pStyle w:val="TableParagraph"/>
+              <w:spacing w:line="300" w:lineRule="exact"/>
+              <w:jc w:val="center"/>
+              <w:rPr>
+                <w:rFonts w:ascii="Arial" w:eastAsia="Arial Narrow" w:hAnsi="Arial" w:cs="Arial"/>
+                <w:sz w:val="20"/>
+                <w:szCs w:val="20"/>
+              </w:rPr>
+            </w:pPr>
+            <w:r>
+              <w:rPr>
+                <w:rFonts w:ascii="Arial" w:hAnsi="Arial" w:cs="Arial"/>
+                <w:b/>
+                <w:sz w:val="20"/>
+                <w:szCs w:val="20"/>
+              </w:rPr>
+              <w:t>A</w:t>
+            </w:r>
+            <w:r>
+              <w:rPr>
+                <w:rFonts w:ascii="Arial" w:hAnsi="Arial" w:cs="Arial"/>
+                <w:b/>
+                <w:sz w:val="20"/>
+                <w:szCs w:val="20"/>
+              </w:rPr>
+              <w:t>AA</w:t>
+            </w:r>
+          </w:p>
+        </w:tc>
+        <w:tc>
+          <w:tcPr>
+            <w:tcW w:w="2268" w:type="dxa"/>
+            <w:tcBorders>
+              <w:top w:val="single" w:sz="5" w:space="0" w:color="000000"/>
+              <w:left w:val="single" w:sz="5" w:space="0" w:color="000000"/>
+              <w:bottom w:val="single" w:sz="6" w:space="0" w:color="000000"/>
+              <w:right w:val="single" w:sz="5" w:space="0" w:color="000000"/>
+            </w:tcBorders>
+            <w:vAlign w:val="center"/>
+          </w:tcPr>
+          <w:p>
+            <w:pPr>
+              <w:pStyle w:val="TableParagraph"/>
+              <w:spacing w:line="300" w:lineRule="exact"/>
+              <w:jc w:val="center"/>
+              <w:rPr>
+                <w:rFonts w:ascii="Arial" w:eastAsia="Arial Narrow" w:hAnsi="Arial" w:cs="Arial"/>
+                <w:color w:val="FF0000"/>
+                <w:sz w:val="20"/>
+                <w:szCs w:val="20"/>
+              </w:rPr>
+            </w:pPr>
+            <w:r>
+              <w:rPr>
+                <w:rFonts w:ascii="Arial" w:eastAsia="Arial Narrow" w:hAnsi="Arial" w:cs="Arial"/>
+                <w:color w:val="FF0000"/>
+                <w:sz w:val="20"/>
+                <w:szCs w:val="20"/>
+              </w:rPr>
+              <w:t>221.45.10.65</w:t>
+            </w:r>
+          </w:p>
+          <w:p>
+            <w:pPr>
+              <w:pStyle w:val="TableParagraph"/>
+              <w:spacing w:line="300" w:lineRule="exact"/>
+              <w:jc w:val="center"/>
+              <w:rPr>
+                <w:rFonts w:ascii="Arial" w:eastAsia="Arial Narrow" w:hAnsi="Arial" w:cs="Arial"/>
+                <w:color w:val="FF0000"/>
+                <w:sz w:val="20"/>
+                <w:szCs w:val="20"/>
+              </w:rPr>
+            </w:pPr>
+            <w:r>
+              <w:rPr>
+                <w:rFonts w:ascii="Arial" w:eastAsia="Arial Narrow" w:hAnsi="Arial" w:cs="Arial"/>
+                <w:color w:val="FF0000"/>
+                <w:sz w:val="20"/>
+                <w:szCs w:val="20"/>
+              </w:rPr>
+              <w:t>255.255.255.192</w:t>
+            </w:r>
+          </w:p>
+        </w:tc>
+        <w:tc>
+          <w:tcPr>
+            <w:tcW w:w="2126" w:type="dxa"/>
+            <w:tcBorders>
+              <w:top w:val="single" w:sz="5" w:space="0" w:color="000000"/>
+              <w:left w:val="single" w:sz="5" w:space="0" w:color="000000"/>
+              <w:bottom w:val="single" w:sz="6" w:space="0" w:color="000000"/>
+              <w:right w:val="single" w:sz="6" w:space="0" w:color="000000"/>
+            </w:tcBorders>
+            <w:vAlign w:val="center"/>
+          </w:tcPr>
+          <w:p>
+            <w:pPr>
+              <w:pStyle w:val="TableParagraph"/>
+              <w:spacing w:line="300" w:lineRule="exact"/>
+              <w:jc w:val="center"/>
+              <w:rPr>
+                <w:rFonts w:ascii="Arial" w:eastAsia="Arial Narrow" w:hAnsi="Arial" w:cs="Arial"/>
+                <w:color w:val="FF0000"/>
+                <w:sz w:val="20"/>
+                <w:szCs w:val="20"/>
+              </w:rPr>
+            </w:pPr>
+            <w:r>
+              <w:rPr>
+                <w:rFonts w:ascii="Arial" w:eastAsia="Arial Narrow" w:hAnsi="Arial" w:cs="Arial"/>
+                <w:color w:val="FF0000"/>
+                <w:sz w:val="20"/>
+                <w:szCs w:val="20"/>
+              </w:rPr>
+              <w:t>221.45.10.1</w:t>
+            </w:r>
+            <w:r>
+              <w:rPr>
+                <w:rFonts w:ascii="Arial" w:eastAsia="Arial Narrow" w:hAnsi="Arial" w:cs="Arial"/>
+                <w:color w:val="FF0000"/>
+                <w:sz w:val="20"/>
+                <w:szCs w:val="20"/>
+              </w:rPr>
+              <w:t>30</w:t>
+            </w:r>
+          </w:p>
+          <w:p>
+            <w:pPr>
+              <w:pStyle w:val="TableParagraph"/>
+              <w:spacing w:line="300" w:lineRule="exact"/>
+              <w:jc w:val="center"/>
+              <w:rPr>
+                <w:rFonts w:ascii="Arial" w:eastAsia="Arial Narrow" w:hAnsi="Arial" w:cs="Arial"/>
+                <w:color w:val="FF0000"/>
+                <w:sz w:val="20"/>
+                <w:szCs w:val="20"/>
+              </w:rPr>
+            </w:pPr>
+            <w:r>
+              <w:rPr>
+                <w:rFonts w:ascii="Arial" w:eastAsia="Arial Narrow" w:hAnsi="Arial" w:cs="Arial"/>
+                <w:color w:val="FF0000"/>
+                <w:sz w:val="20"/>
+                <w:szCs w:val="20"/>
+              </w:rPr>
+              <w:t>255.255.255.252</w:t>
+            </w:r>
+          </w:p>
+        </w:tc>
+        <w:tc>
+          <w:tcPr>
+            <w:tcW w:w="2268" w:type="dxa"/>
+            <w:tcBorders>
+              <w:top w:val="single" w:sz="6" w:space="0" w:color="000000"/>
+              <w:left w:val="single" w:sz="6" w:space="0" w:color="000000"/>
+              <w:bottom w:val="single" w:sz="6" w:space="0" w:color="000000"/>
+              <w:right w:val="single" w:sz="6" w:space="0" w:color="000000"/>
+            </w:tcBorders>
+            <w:shd w:val="clear" w:color="auto" w:fill="0D0D0D" w:themeFill="text1" w:themeFillTint="F2"/>
+            <w:vAlign w:val="center"/>
+          </w:tcPr>
+          <w:p>
+            <w:pPr>
+              <w:pStyle w:val="TableParagraph"/>
+              <w:spacing w:line="300" w:lineRule="exact"/>
+              <w:jc w:val="center"/>
+              <w:rPr>
+                <w:rFonts w:ascii="Arial" w:eastAsia="Arial Narrow" w:hAnsi="Arial" w:cs="Arial"/>
+                <w:sz w:val="20"/>
+                <w:szCs w:val="20"/>
+              </w:rPr>
+            </w:pPr>
+            <w:r>
+              <w:rPr>
+                <w:rFonts w:ascii="Arial" w:hAnsi="Arial" w:cs="Arial"/>
+                <w:b/>
+                <w:color w:val="FFFFFF"/>
+                <w:sz w:val="20"/>
+                <w:szCs w:val="20"/>
+              </w:rPr>
+              <w:t>No</w:t>
+            </w:r>
+            <w:r>
+              <w:rPr>
+                <w:rFonts w:ascii="Arial" w:hAnsi="Arial" w:cs="Arial"/>
+                <w:b/>
+                <w:color w:val="FFFFFF"/>
+                <w:spacing w:val="-3"/>
+                <w:sz w:val="20"/>
+                <w:szCs w:val="20"/>
+              </w:rPr>
+              <w:t xml:space="preserve"> </w:t>
+            </w:r>
+            <w:r>
+              <w:rPr>
+                <w:rFonts w:ascii="Arial" w:hAnsi="Arial" w:cs="Arial"/>
+                <w:b/>
+                <w:color w:val="FFFFFF"/>
+                <w:sz w:val="20"/>
+                <w:szCs w:val="20"/>
+              </w:rPr>
+              <w:t>se</w:t>
+            </w:r>
+            <w:r>
+              <w:rPr>
+                <w:rFonts w:ascii="Arial" w:hAnsi="Arial" w:cs="Arial"/>
+                <w:b/>
+                <w:color w:val="FFFFFF"/>
+                <w:spacing w:val="-1"/>
+                <w:sz w:val="20"/>
+                <w:szCs w:val="20"/>
+              </w:rPr>
+              <w:t xml:space="preserve"> </w:t>
+            </w:r>
+            <w:proofErr w:type="spellStart"/>
+            <w:r>
+              <w:rPr>
+                <w:rFonts w:ascii="Arial" w:hAnsi="Arial" w:cs="Arial"/>
+                <w:b/>
+                <w:color w:val="FFFFFF"/>
+                <w:spacing w:val="-1"/>
+                <w:sz w:val="20"/>
+                <w:szCs w:val="20"/>
+              </w:rPr>
+              <w:t>usa</w:t>
+            </w:r>
+            <w:proofErr w:type="spellEnd"/>
+          </w:p>
+        </w:tc>
+        <w:tc>
+          <w:tcPr>
+            <w:tcW w:w="2693" w:type="dxa"/>
+            <w:tcBorders>
+              <w:top w:val="single" w:sz="6" w:space="0" w:color="000000"/>
+              <w:left w:val="single" w:sz="6" w:space="0" w:color="000000"/>
+              <w:bottom w:val="single" w:sz="6" w:space="0" w:color="000000"/>
+              <w:right w:val="single" w:sz="6" w:space="0" w:color="000000"/>
+            </w:tcBorders>
+            <w:shd w:val="clear" w:color="auto" w:fill="0D0D0D" w:themeFill="text1" w:themeFillTint="F2"/>
+            <w:vAlign w:val="center"/>
+          </w:tcPr>
+          <w:p>
+            <w:pPr>
+              <w:pStyle w:val="TableParagraph"/>
+              <w:spacing w:line="300" w:lineRule="exact"/>
+              <w:jc w:val="center"/>
+              <w:rPr>
+                <w:rFonts w:ascii="Arial" w:eastAsia="Arial Narrow" w:hAnsi="Arial" w:cs="Arial"/>
+                <w:sz w:val="20"/>
+                <w:szCs w:val="20"/>
+              </w:rPr>
+            </w:pPr>
+            <w:r>
+              <w:rPr>
+                <w:rFonts w:ascii="Arial" w:hAnsi="Arial" w:cs="Arial"/>
+                <w:b/>
+                <w:color w:val="FFFFFF"/>
+                <w:sz w:val="20"/>
+                <w:szCs w:val="20"/>
+              </w:rPr>
+              <w:t>No</w:t>
+            </w:r>
+            <w:r>
+              <w:rPr>
+                <w:rFonts w:ascii="Arial" w:hAnsi="Arial" w:cs="Arial"/>
+                <w:b/>
+                <w:color w:val="FFFFFF"/>
+                <w:spacing w:val="-3"/>
+                <w:sz w:val="20"/>
+                <w:szCs w:val="20"/>
+              </w:rPr>
+              <w:t xml:space="preserve"> </w:t>
+            </w:r>
+            <w:r>
+              <w:rPr>
+                <w:rFonts w:ascii="Arial" w:hAnsi="Arial" w:cs="Arial"/>
+                <w:b/>
+                <w:color w:val="FFFFFF"/>
+                <w:sz w:val="20"/>
+                <w:szCs w:val="20"/>
+              </w:rPr>
+              <w:t>se</w:t>
+            </w:r>
+            <w:r>
+              <w:rPr>
+                <w:rFonts w:ascii="Arial" w:hAnsi="Arial" w:cs="Arial"/>
+                <w:b/>
+                <w:color w:val="FFFFFF"/>
+                <w:spacing w:val="-1"/>
+                <w:sz w:val="20"/>
+                <w:szCs w:val="20"/>
+              </w:rPr>
+              <w:t xml:space="preserve"> </w:t>
+            </w:r>
+            <w:proofErr w:type="spellStart"/>
+            <w:r>
+              <w:rPr>
+                <w:rFonts w:ascii="Arial" w:hAnsi="Arial" w:cs="Arial"/>
+                <w:b/>
+                <w:color w:val="FFFFFF"/>
+                <w:spacing w:val="-1"/>
+                <w:sz w:val="20"/>
+                <w:szCs w:val="20"/>
+              </w:rPr>
+              <w:t>usa</w:t>
+            </w:r>
+            <w:proofErr w:type="spellEnd"/>
+          </w:p>
+        </w:tc>
+      </w:tr>
+      <w:tr>
+        <w:trPr>
+          <w:trHeight w:hRule="exact" w:val="711"/>
+        </w:trPr>
+        <w:tc>
+          <w:tcPr>
+            <w:tcW w:w="1276" w:type="dxa"/>
+            <w:tcBorders>
+              <w:top w:val="single" w:sz="5" w:space="0" w:color="000000"/>
+              <w:left w:val="single" w:sz="5" w:space="0" w:color="000000"/>
+              <w:bottom w:val="single" w:sz="5" w:space="0" w:color="000000"/>
+              <w:right w:val="single" w:sz="6" w:space="0" w:color="000000"/>
+            </w:tcBorders>
+            <w:vAlign w:val="center"/>
+          </w:tcPr>
+          <w:p>
+            <w:pPr>
+              <w:pStyle w:val="TableParagraph"/>
+              <w:spacing w:line="300" w:lineRule="exact"/>
+              <w:jc w:val="center"/>
+              <w:rPr>
+                <w:rFonts w:ascii="Arial" w:eastAsia="Arial Narrow" w:hAnsi="Arial" w:cs="Arial"/>
+                <w:sz w:val="20"/>
+                <w:szCs w:val="20"/>
+              </w:rPr>
+            </w:pPr>
+            <w:proofErr w:type="spellStart"/>
+            <w:r>
+              <w:rPr>
+                <w:rFonts w:ascii="Arial" w:hAnsi="Arial" w:cs="Arial"/>
+                <w:b/>
+                <w:sz w:val="20"/>
+                <w:szCs w:val="20"/>
+              </w:rPr>
+              <w:t>RFrontera</w:t>
+            </w:r>
+            <w:proofErr w:type="spellEnd"/>
+          </w:p>
+        </w:tc>
+        <w:tc>
+          <w:tcPr>
+            <w:tcW w:w="2268" w:type="dxa"/>
+            <w:tcBorders>
+              <w:top w:val="single" w:sz="6" w:space="0" w:color="000000"/>
+              <w:left w:val="single" w:sz="6" w:space="0" w:color="000000"/>
+              <w:bottom w:val="single" w:sz="6" w:space="0" w:color="000000"/>
+              <w:right w:val="single" w:sz="6" w:space="0" w:color="000000"/>
+            </w:tcBorders>
+            <w:shd w:val="clear" w:color="auto" w:fill="000000" w:themeFill="text1"/>
+            <w:vAlign w:val="center"/>
+          </w:tcPr>
+          <w:p>
+            <w:pPr>
+              <w:pStyle w:val="TableParagraph"/>
+              <w:spacing w:line="300" w:lineRule="exact"/>
+              <w:jc w:val="center"/>
+              <w:rPr>
+                <w:rFonts w:ascii="Arial" w:eastAsia="Arial Narrow" w:hAnsi="Arial" w:cs="Arial"/>
+                <w:sz w:val="20"/>
+                <w:szCs w:val="20"/>
+              </w:rPr>
+            </w:pPr>
+            <w:r>
+              <w:rPr>
+                <w:rFonts w:ascii="Arial" w:hAnsi="Arial" w:cs="Arial"/>
+                <w:b/>
+                <w:color w:val="FFFFFF"/>
+                <w:sz w:val="20"/>
+                <w:szCs w:val="20"/>
+              </w:rPr>
+              <w:t>No</w:t>
+            </w:r>
+            <w:r>
+              <w:rPr>
+                <w:rFonts w:ascii="Arial" w:hAnsi="Arial" w:cs="Arial"/>
+                <w:b/>
+                <w:color w:val="FFFFFF"/>
+                <w:spacing w:val="-3"/>
+                <w:sz w:val="20"/>
+                <w:szCs w:val="20"/>
+              </w:rPr>
+              <w:t xml:space="preserve"> </w:t>
+            </w:r>
+            <w:r>
+              <w:rPr>
+                <w:rFonts w:ascii="Arial" w:hAnsi="Arial" w:cs="Arial"/>
+                <w:b/>
+                <w:color w:val="FFFFFF"/>
+                <w:sz w:val="20"/>
+                <w:szCs w:val="20"/>
+              </w:rPr>
+              <w:t>se</w:t>
+            </w:r>
+            <w:r>
+              <w:rPr>
+                <w:rFonts w:ascii="Arial" w:hAnsi="Arial" w:cs="Arial"/>
+                <w:b/>
+                <w:color w:val="FFFFFF"/>
+                <w:spacing w:val="-1"/>
+                <w:sz w:val="20"/>
+                <w:szCs w:val="20"/>
+              </w:rPr>
+              <w:t xml:space="preserve"> </w:t>
+            </w:r>
+            <w:proofErr w:type="spellStart"/>
+            <w:r>
+              <w:rPr>
+                <w:rFonts w:ascii="Arial" w:hAnsi="Arial" w:cs="Arial"/>
+                <w:b/>
+                <w:color w:val="FFFFFF"/>
+                <w:spacing w:val="-1"/>
+                <w:sz w:val="20"/>
+                <w:szCs w:val="20"/>
+              </w:rPr>
+              <w:t>usa</w:t>
+            </w:r>
+            <w:proofErr w:type="spellEnd"/>
+          </w:p>
+        </w:tc>
+        <w:tc>
+          <w:tcPr>
+            <w:tcW w:w="2126" w:type="dxa"/>
+            <w:tcBorders>
+              <w:top w:val="single" w:sz="6" w:space="0" w:color="000000"/>
+              <w:left w:val="single" w:sz="6" w:space="0" w:color="000000"/>
+              <w:bottom w:val="single" w:sz="6" w:space="0" w:color="000000"/>
+              <w:right w:val="single" w:sz="6" w:space="0" w:color="000000"/>
+            </w:tcBorders>
+            <w:shd w:val="clear" w:color="auto" w:fill="FFFFFF" w:themeFill="background1"/>
+            <w:vAlign w:val="center"/>
+          </w:tcPr>
+          <w:p>
+            <w:pPr>
+              <w:pStyle w:val="TableParagraph"/>
+              <w:spacing w:line="300" w:lineRule="exact"/>
+              <w:jc w:val="center"/>
+              <w:rPr>
+                <w:rFonts w:ascii="Arial" w:eastAsia="Arial Narrow" w:hAnsi="Arial" w:cs="Arial"/>
+                <w:color w:val="FF0000"/>
+                <w:sz w:val="20"/>
+                <w:szCs w:val="20"/>
+              </w:rPr>
+            </w:pPr>
+            <w:r>
+              <w:rPr>
+                <w:rFonts w:ascii="Arial" w:eastAsia="Arial Narrow" w:hAnsi="Arial" w:cs="Arial"/>
+                <w:color w:val="FF0000"/>
+                <w:sz w:val="20"/>
+                <w:szCs w:val="20"/>
+              </w:rPr>
+              <w:t>132.254.89.62</w:t>
+            </w:r>
+          </w:p>
+          <w:p>
+            <w:pPr>
+              <w:pStyle w:val="TableParagraph"/>
+              <w:spacing w:line="300" w:lineRule="exact"/>
+              <w:jc w:val="center"/>
+              <w:rPr>
+                <w:rFonts w:ascii="Arial" w:eastAsia="Arial Narrow" w:hAnsi="Arial" w:cs="Arial"/>
+                <w:color w:val="FF0000"/>
+                <w:sz w:val="20"/>
+                <w:szCs w:val="20"/>
+              </w:rPr>
+            </w:pPr>
+            <w:r>
+              <w:rPr>
+                <w:rFonts w:ascii="Arial" w:eastAsia="Arial Narrow" w:hAnsi="Arial" w:cs="Arial"/>
+                <w:color w:val="FF0000"/>
+                <w:sz w:val="20"/>
+                <w:szCs w:val="20"/>
+              </w:rPr>
+              <w:t>255.255.255.</w:t>
+            </w:r>
+            <w:r>
+              <w:rPr>
+                <w:rFonts w:ascii="Arial" w:eastAsia="Arial Narrow" w:hAnsi="Arial" w:cs="Arial"/>
+                <w:color w:val="FF0000"/>
+                <w:sz w:val="20"/>
+                <w:szCs w:val="20"/>
+              </w:rPr>
+              <w:t>192</w:t>
+            </w:r>
+          </w:p>
+        </w:tc>
+        <w:tc>
+          <w:tcPr>
+            <w:tcW w:w="2268" w:type="dxa"/>
+            <w:tcBorders>
+              <w:top w:val="single" w:sz="6" w:space="0" w:color="000000"/>
+              <w:left w:val="single" w:sz="6" w:space="0" w:color="000000"/>
+              <w:bottom w:val="single" w:sz="6" w:space="0" w:color="000000"/>
+              <w:right w:val="single" w:sz="6" w:space="0" w:color="000000"/>
+            </w:tcBorders>
+            <w:shd w:val="clear" w:color="auto" w:fill="FFFFFF" w:themeFill="background1"/>
+            <w:vAlign w:val="center"/>
+          </w:tcPr>
+          <w:p>
+            <w:pPr>
+              <w:pStyle w:val="TableParagraph"/>
+              <w:spacing w:line="300" w:lineRule="exact"/>
+              <w:jc w:val="center"/>
+              <w:rPr>
+                <w:rFonts w:ascii="Arial" w:eastAsia="Arial Narrow" w:hAnsi="Arial" w:cs="Arial"/>
+                <w:color w:val="FF0000"/>
+                <w:sz w:val="20"/>
+                <w:szCs w:val="20"/>
+              </w:rPr>
+            </w:pPr>
+            <w:r>
+              <w:rPr>
+                <w:rFonts w:ascii="Arial" w:eastAsia="Arial Narrow" w:hAnsi="Arial" w:cs="Arial"/>
+                <w:color w:val="FF0000"/>
+                <w:sz w:val="20"/>
+                <w:szCs w:val="20"/>
+              </w:rPr>
+              <w:t>221.45.10.1</w:t>
+            </w:r>
+            <w:r>
+              <w:rPr>
+                <w:rFonts w:ascii="Arial" w:eastAsia="Arial Narrow" w:hAnsi="Arial" w:cs="Arial"/>
+                <w:color w:val="FF0000"/>
+                <w:sz w:val="20"/>
+                <w:szCs w:val="20"/>
+              </w:rPr>
+              <w:t>29</w:t>
+            </w:r>
+          </w:p>
+          <w:p>
+            <w:pPr>
+              <w:pStyle w:val="TableParagraph"/>
+              <w:spacing w:line="300" w:lineRule="exact"/>
+              <w:jc w:val="center"/>
+              <w:rPr>
+                <w:rFonts w:ascii="Arial" w:eastAsia="Arial Narrow" w:hAnsi="Arial" w:cs="Arial"/>
+                <w:color w:val="FF0000"/>
+                <w:sz w:val="20"/>
+                <w:szCs w:val="20"/>
+              </w:rPr>
+            </w:pPr>
+            <w:r>
+              <w:rPr>
+                <w:rFonts w:ascii="Arial" w:eastAsia="Arial Narrow" w:hAnsi="Arial" w:cs="Arial"/>
+                <w:color w:val="FF0000"/>
+                <w:sz w:val="20"/>
+                <w:szCs w:val="20"/>
+              </w:rPr>
+              <w:t>255.255.255.252</w:t>
+            </w:r>
+          </w:p>
+        </w:tc>
+        <w:tc>
+          <w:tcPr>
+            <w:tcW w:w="2693" w:type="dxa"/>
+            <w:tcBorders>
+              <w:top w:val="single" w:sz="6" w:space="0" w:color="000000"/>
+              <w:left w:val="single" w:sz="6" w:space="0" w:color="000000"/>
+              <w:bottom w:val="single" w:sz="6" w:space="0" w:color="000000"/>
+              <w:right w:val="single" w:sz="6" w:space="0" w:color="000000"/>
+            </w:tcBorders>
+            <w:shd w:val="clear" w:color="auto" w:fill="FFFFFF" w:themeFill="background1"/>
+            <w:vAlign w:val="center"/>
+          </w:tcPr>
+          <w:p>
+            <w:pPr>
+              <w:pStyle w:val="TableParagraph"/>
+              <w:spacing w:line="300" w:lineRule="exact"/>
+              <w:jc w:val="center"/>
+              <w:rPr>
+                <w:rFonts w:ascii="Arial Narrow" w:hAnsi="Arial Narrow"/>
+                <w:color w:val="FF0000"/>
+                <w:sz w:val="24"/>
+              </w:rPr>
+            </w:pPr>
+            <w:r>
+              <w:rPr>
+                <w:rFonts w:ascii="Arial Narrow" w:hAnsi="Arial Narrow"/>
+                <w:color w:val="FF0000"/>
+                <w:sz w:val="24"/>
+              </w:rPr>
+              <w:t>221.45.10.133</w:t>
+            </w:r>
+          </w:p>
+          <w:p>
+            <w:pPr>
+              <w:pStyle w:val="TableParagraph"/>
+              <w:spacing w:line="300" w:lineRule="exact"/>
+              <w:jc w:val="center"/>
+              <w:rPr>
+                <w:rFonts w:ascii="Arial" w:eastAsia="Arial Narrow" w:hAnsi="Arial" w:cs="Arial"/>
+                <w:color w:val="FF0000"/>
+                <w:sz w:val="20"/>
+                <w:szCs w:val="20"/>
+              </w:rPr>
+            </w:pPr>
+            <w:r>
+              <w:rPr>
+                <w:rFonts w:ascii="Arial" w:eastAsia="Arial Narrow" w:hAnsi="Arial" w:cs="Arial"/>
+                <w:color w:val="FF0000"/>
+                <w:sz w:val="20"/>
+                <w:szCs w:val="20"/>
+              </w:rPr>
+              <w:t>255.255.255.252</w:t>
+            </w:r>
+          </w:p>
+        </w:tc>
+      </w:tr>
+      <w:tr>
+        <w:trPr>
+          <w:trHeight w:hRule="exact" w:val="707"/>
+        </w:trPr>
+        <w:tc>
+          <w:tcPr>
+            <w:tcW w:w="1276" w:type="dxa"/>
+            <w:tcBorders>
+              <w:top w:val="single" w:sz="5" w:space="0" w:color="000000"/>
+              <w:left w:val="single" w:sz="5" w:space="0" w:color="000000"/>
+              <w:bottom w:val="single" w:sz="5" w:space="0" w:color="000000"/>
+              <w:right w:val="single" w:sz="5" w:space="0" w:color="000000"/>
+            </w:tcBorders>
+            <w:vAlign w:val="center"/>
+          </w:tcPr>
+          <w:p>
+            <w:pPr>
+              <w:pStyle w:val="TableParagraph"/>
+              <w:spacing w:line="300" w:lineRule="exact"/>
+              <w:jc w:val="center"/>
+              <w:rPr>
+                <w:rFonts w:ascii="Arial" w:eastAsia="Arial Narrow" w:hAnsi="Arial" w:cs="Arial"/>
+                <w:sz w:val="20"/>
+                <w:szCs w:val="20"/>
+              </w:rPr>
+            </w:pPr>
+            <w:r>
+              <w:rPr>
+                <w:rFonts w:ascii="Arial" w:hAnsi="Arial" w:cs="Arial"/>
+                <w:b/>
+                <w:sz w:val="20"/>
+                <w:szCs w:val="20"/>
+              </w:rPr>
+              <w:t>BBB</w:t>
+            </w:r>
+          </w:p>
+        </w:tc>
+        <w:tc>
+          <w:tcPr>
+            <w:tcW w:w="2268" w:type="dxa"/>
+            <w:tcBorders>
+              <w:top w:val="single" w:sz="6" w:space="0" w:color="000000"/>
+              <w:left w:val="single" w:sz="5" w:space="0" w:color="000000"/>
+              <w:bottom w:val="single" w:sz="5" w:space="0" w:color="000000"/>
+              <w:right w:val="single" w:sz="5" w:space="0" w:color="000000"/>
+            </w:tcBorders>
+            <w:vAlign w:val="center"/>
+          </w:tcPr>
+          <w:p>
+            <w:pPr>
+              <w:pStyle w:val="TableParagraph"/>
+              <w:spacing w:line="300" w:lineRule="exact"/>
+              <w:jc w:val="center"/>
+              <w:rPr>
+                <w:rFonts w:ascii="Arial" w:eastAsia="Arial Narrow" w:hAnsi="Arial" w:cs="Arial"/>
+                <w:color w:val="FF0000"/>
+                <w:sz w:val="20"/>
+                <w:szCs w:val="20"/>
+              </w:rPr>
+            </w:pPr>
+            <w:r>
+              <w:rPr>
+                <w:rFonts w:ascii="Arial" w:eastAsia="Arial Narrow" w:hAnsi="Arial" w:cs="Arial"/>
+                <w:color w:val="FF0000"/>
+                <w:sz w:val="20"/>
+                <w:szCs w:val="20"/>
+              </w:rPr>
+              <w:t>221.45.10.1</w:t>
+            </w:r>
+          </w:p>
+          <w:p>
+            <w:pPr>
+              <w:pStyle w:val="TableParagraph"/>
+              <w:spacing w:line="300" w:lineRule="exact"/>
+              <w:jc w:val="center"/>
+              <w:rPr>
+                <w:rFonts w:ascii="Arial" w:eastAsia="Arial Narrow" w:hAnsi="Arial" w:cs="Arial"/>
+                <w:color w:val="FF0000"/>
+                <w:sz w:val="20"/>
+                <w:szCs w:val="20"/>
+              </w:rPr>
+            </w:pPr>
+            <w:r>
+              <w:rPr>
+                <w:rFonts w:ascii="Arial" w:eastAsia="Arial Narrow" w:hAnsi="Arial" w:cs="Arial"/>
+                <w:color w:val="FF0000"/>
+                <w:sz w:val="20"/>
+                <w:szCs w:val="20"/>
+              </w:rPr>
+              <w:t>255.255.255.192</w:t>
+            </w:r>
+          </w:p>
+        </w:tc>
+        <w:tc>
+          <w:tcPr>
+            <w:tcW w:w="2126" w:type="dxa"/>
+            <w:tcBorders>
+              <w:top w:val="single" w:sz="6" w:space="0" w:color="000000"/>
+              <w:left w:val="single" w:sz="5" w:space="0" w:color="000000"/>
+              <w:bottom w:val="single" w:sz="5" w:space="0" w:color="000000"/>
+              <w:right w:val="single" w:sz="6" w:space="0" w:color="000000"/>
+            </w:tcBorders>
+            <w:vAlign w:val="center"/>
+          </w:tcPr>
+          <w:p>
+            <w:pPr>
+              <w:pStyle w:val="TableParagraph"/>
+              <w:spacing w:line="300" w:lineRule="exact"/>
+              <w:jc w:val="center"/>
+              <w:rPr>
+                <w:rFonts w:ascii="Arial Narrow" w:hAnsi="Arial Narrow"/>
+                <w:color w:val="FF0000"/>
+                <w:sz w:val="24"/>
+              </w:rPr>
+            </w:pPr>
+            <w:r>
+              <w:rPr>
+                <w:rFonts w:ascii="Arial Narrow" w:hAnsi="Arial Narrow"/>
+                <w:color w:val="FF0000"/>
+                <w:sz w:val="24"/>
+              </w:rPr>
+              <w:t>221.45.10.134</w:t>
+            </w:r>
+          </w:p>
+          <w:p>
+            <w:pPr>
+              <w:pStyle w:val="TableParagraph"/>
+              <w:spacing w:line="300" w:lineRule="exact"/>
+              <w:jc w:val="center"/>
+              <w:rPr>
+                <w:rFonts w:ascii="Arial" w:eastAsia="Arial Narrow" w:hAnsi="Arial" w:cs="Arial"/>
+                <w:color w:val="FF0000"/>
+                <w:sz w:val="20"/>
+                <w:szCs w:val="20"/>
+              </w:rPr>
+            </w:pPr>
+            <w:r>
+              <w:rPr>
+                <w:rFonts w:ascii="Arial" w:eastAsia="Arial Narrow" w:hAnsi="Arial" w:cs="Arial"/>
+                <w:color w:val="FF0000"/>
+                <w:sz w:val="20"/>
+                <w:szCs w:val="20"/>
+              </w:rPr>
+              <w:t>255.255.255.252</w:t>
+            </w:r>
+          </w:p>
+        </w:tc>
+        <w:tc>
+          <w:tcPr>
+            <w:tcW w:w="2268" w:type="dxa"/>
+            <w:tcBorders>
+              <w:top w:val="single" w:sz="6" w:space="0" w:color="000000"/>
+              <w:left w:val="single" w:sz="6" w:space="0" w:color="000000"/>
+              <w:bottom w:val="single" w:sz="6" w:space="0" w:color="000000"/>
+              <w:right w:val="single" w:sz="6" w:space="0" w:color="000000"/>
+            </w:tcBorders>
+            <w:shd w:val="clear" w:color="auto" w:fill="000000" w:themeFill="text1"/>
+            <w:vAlign w:val="center"/>
+          </w:tcPr>
+          <w:p>
+            <w:pPr>
+              <w:pStyle w:val="TableParagraph"/>
+              <w:spacing w:line="300" w:lineRule="exact"/>
+              <w:jc w:val="center"/>
+              <w:rPr>
+                <w:rFonts w:ascii="Arial" w:eastAsia="Arial Narrow" w:hAnsi="Arial" w:cs="Arial"/>
+                <w:color w:val="FFFFFF" w:themeColor="background1"/>
+                <w:sz w:val="20"/>
+                <w:szCs w:val="20"/>
+              </w:rPr>
+            </w:pPr>
+            <w:r>
+              <w:rPr>
+                <w:rFonts w:ascii="Arial" w:hAnsi="Arial" w:cs="Arial"/>
+                <w:b/>
+                <w:color w:val="FFFFFF" w:themeColor="background1"/>
+                <w:sz w:val="20"/>
+                <w:szCs w:val="20"/>
+              </w:rPr>
+              <w:t>No</w:t>
+            </w:r>
+            <w:r>
+              <w:rPr>
+                <w:rFonts w:ascii="Arial" w:hAnsi="Arial" w:cs="Arial"/>
+                <w:b/>
+                <w:color w:val="FFFFFF" w:themeColor="background1"/>
+                <w:spacing w:val="-3"/>
+                <w:sz w:val="20"/>
+                <w:szCs w:val="20"/>
+              </w:rPr>
+              <w:t xml:space="preserve"> </w:t>
+            </w:r>
+            <w:r>
+              <w:rPr>
+                <w:rFonts w:ascii="Arial" w:hAnsi="Arial" w:cs="Arial"/>
+                <w:b/>
+                <w:color w:val="FFFFFF" w:themeColor="background1"/>
+                <w:sz w:val="20"/>
+                <w:szCs w:val="20"/>
+              </w:rPr>
+              <w:t>se</w:t>
+            </w:r>
+            <w:r>
+              <w:rPr>
+                <w:rFonts w:ascii="Arial" w:hAnsi="Arial" w:cs="Arial"/>
+                <w:b/>
+                <w:color w:val="FFFFFF" w:themeColor="background1"/>
+                <w:spacing w:val="-1"/>
+                <w:sz w:val="20"/>
+                <w:szCs w:val="20"/>
+              </w:rPr>
+              <w:t xml:space="preserve"> </w:t>
+            </w:r>
+            <w:proofErr w:type="spellStart"/>
+            <w:r>
+              <w:rPr>
+                <w:rFonts w:ascii="Arial" w:hAnsi="Arial" w:cs="Arial"/>
+                <w:b/>
+                <w:color w:val="FFFFFF" w:themeColor="background1"/>
+                <w:spacing w:val="-1"/>
+                <w:sz w:val="20"/>
+                <w:szCs w:val="20"/>
+              </w:rPr>
+              <w:t>usa</w:t>
+            </w:r>
+            <w:proofErr w:type="spellEnd"/>
+          </w:p>
+        </w:tc>
+        <w:tc>
+          <w:tcPr>
+            <w:tcW w:w="2693" w:type="dxa"/>
+            <w:tcBorders>
+              <w:top w:val="single" w:sz="6" w:space="0" w:color="000000"/>
+              <w:left w:val="single" w:sz="6" w:space="0" w:color="000000"/>
+              <w:bottom w:val="single" w:sz="6" w:space="0" w:color="000000"/>
+              <w:right w:val="single" w:sz="6" w:space="0" w:color="000000"/>
+            </w:tcBorders>
+            <w:shd w:val="clear" w:color="auto" w:fill="000000" w:themeFill="text1"/>
+            <w:vAlign w:val="center"/>
+          </w:tcPr>
+          <w:p>
+            <w:pPr>
+              <w:pStyle w:val="TableParagraph"/>
+              <w:spacing w:line="300" w:lineRule="exact"/>
+              <w:jc w:val="center"/>
+              <w:rPr>
+                <w:rFonts w:ascii="Arial" w:eastAsia="Arial Narrow" w:hAnsi="Arial" w:cs="Arial"/>
+                <w:color w:val="FFFFFF" w:themeColor="background1"/>
+                <w:sz w:val="20"/>
+                <w:szCs w:val="20"/>
+              </w:rPr>
+            </w:pPr>
+            <w:r>
+              <w:rPr>
+                <w:rFonts w:ascii="Arial" w:hAnsi="Arial" w:cs="Arial"/>
+                <w:b/>
+                <w:color w:val="FFFFFF" w:themeColor="background1"/>
+                <w:sz w:val="20"/>
+                <w:szCs w:val="20"/>
+              </w:rPr>
+              <w:t>No</w:t>
+            </w:r>
+            <w:r>
+              <w:rPr>
+                <w:rFonts w:ascii="Arial" w:hAnsi="Arial" w:cs="Arial"/>
+                <w:b/>
+                <w:color w:val="FFFFFF" w:themeColor="background1"/>
+                <w:spacing w:val="-3"/>
+                <w:sz w:val="20"/>
+                <w:szCs w:val="20"/>
+              </w:rPr>
+              <w:t xml:space="preserve"> </w:t>
+            </w:r>
+            <w:r>
+              <w:rPr>
+                <w:rFonts w:ascii="Arial" w:hAnsi="Arial" w:cs="Arial"/>
+                <w:b/>
+                <w:color w:val="FFFFFF" w:themeColor="background1"/>
+                <w:sz w:val="20"/>
+                <w:szCs w:val="20"/>
+              </w:rPr>
+              <w:t>se</w:t>
+            </w:r>
+            <w:r>
+              <w:rPr>
+                <w:rFonts w:ascii="Arial" w:hAnsi="Arial" w:cs="Arial"/>
+                <w:b/>
+                <w:color w:val="FFFFFF" w:themeColor="background1"/>
+                <w:spacing w:val="-1"/>
+                <w:sz w:val="20"/>
+                <w:szCs w:val="20"/>
+              </w:rPr>
+              <w:t xml:space="preserve"> </w:t>
+            </w:r>
+            <w:proofErr w:type="spellStart"/>
+            <w:r>
+              <w:rPr>
+                <w:rFonts w:ascii="Arial" w:hAnsi="Arial" w:cs="Arial"/>
+                <w:b/>
+                <w:color w:val="FFFFFF" w:themeColor="background1"/>
+                <w:spacing w:val="-1"/>
+                <w:sz w:val="20"/>
+                <w:szCs w:val="20"/>
+              </w:rPr>
+              <w:t>usa</w:t>
+            </w:r>
+            <w:proofErr w:type="spellEnd"/>
+          </w:p>
+        </w:tc>
+      </w:tr>
+    </w:tbl>
+    <w:p>
+      <w:pPr>
+        <w:pStyle w:val="Textoindependiente"/>
+        <w:tabs>
+          <w:tab w:val="left" w:pos="849"/>
+        </w:tabs>
+        <w:spacing w:line="300" w:lineRule="exact"/>
+        <w:ind w:right="140"/>
+        <w:jc w:val="right"/>
+        <w:rPr>
+          <w:rFonts w:ascii="Arial" w:hAnsi="Arial" w:cs="Arial"/>
+          <w:sz w:val="20"/>
+          <w:szCs w:val="20"/>
+        </w:rPr>
+      </w:pPr>
+    </w:p>
+    <w:p>
+      <w:pPr>
+        <w:pStyle w:val="Textoindependiente"/>
+        <w:tabs>
+          <w:tab w:val="left" w:pos="849"/>
+        </w:tabs>
+        <w:spacing w:line="300" w:lineRule="exact"/>
+        <w:ind w:right="140"/>
+        <w:jc w:val="right"/>
+        <w:rPr>
+          <w:rFonts w:ascii="Arial" w:hAnsi="Arial" w:cs="Arial"/>
+          <w:sz w:val="20"/>
+          <w:szCs w:val="20"/>
+        </w:rPr>
+      </w:pPr>
+    </w:p>
+    <w:p>
+      <w:pPr>
+        <w:pStyle w:val="Textoindependiente"/>
+        <w:tabs>
+          <w:tab w:val="left" w:pos="849"/>
+        </w:tabs>
+        <w:spacing w:line="300" w:lineRule="exact"/>
+        <w:ind w:right="140"/>
+        <w:jc w:val="right"/>
+        <w:rPr>
+          <w:rFonts w:ascii="Arial" w:hAnsi="Arial" w:cs="Arial"/>
+          <w:sz w:val="20"/>
+          <w:szCs w:val="20"/>
+        </w:rPr>
+      </w:pPr>
+    </w:p>
+    <w:p>
+      <w:pPr>
+        <w:pStyle w:val="Textoindependiente"/>
+        <w:tabs>
+          <w:tab w:val="left" w:pos="849"/>
+        </w:tabs>
+        <w:spacing w:line="300" w:lineRule="exact"/>
+        <w:ind w:right="140"/>
+        <w:jc w:val="right"/>
+        <w:rPr>
+          <w:rFonts w:ascii="Arial" w:hAnsi="Arial" w:cs="Arial"/>
+          <w:sz w:val="20"/>
+          <w:szCs w:val="20"/>
+        </w:rPr>
+      </w:pPr>
+    </w:p>
+    <w:p>
+      <w:pPr>
+        <w:pStyle w:val="Textoindependiente"/>
+        <w:tabs>
+          <w:tab w:val="left" w:pos="849"/>
+        </w:tabs>
+        <w:spacing w:line="300" w:lineRule="exact"/>
+        <w:ind w:right="140"/>
+        <w:jc w:val="right"/>
+        <w:rPr>
+          <w:rFonts w:ascii="Arial" w:hAnsi="Arial" w:cs="Arial"/>
+          <w:sz w:val="20"/>
+          <w:szCs w:val="20"/>
+        </w:rPr>
+      </w:pPr>
+    </w:p>
+    <w:p>
+      <w:pPr>
+        <w:pStyle w:val="Textoindependiente"/>
+        <w:tabs>
+          <w:tab w:val="left" w:pos="849"/>
+        </w:tabs>
+        <w:spacing w:line="300" w:lineRule="exact"/>
+        <w:ind w:right="140"/>
+        <w:jc w:val="right"/>
+        <w:rPr>
+          <w:rFonts w:ascii="Arial" w:hAnsi="Arial" w:cs="Arial"/>
+          <w:sz w:val="20"/>
+          <w:szCs w:val="20"/>
+        </w:rPr>
+      </w:pPr>
+    </w:p>
+    <w:p>
+      <w:pPr>
+        <w:pStyle w:val="Textoindependiente"/>
+        <w:tabs>
+          <w:tab w:val="left" w:pos="849"/>
+        </w:tabs>
+        <w:spacing w:line="300" w:lineRule="exact"/>
+        <w:ind w:right="140"/>
+        <w:jc w:val="right"/>
+        <w:rPr>
+          <w:rFonts w:ascii="Arial" w:hAnsi="Arial" w:cs="Arial"/>
+          <w:sz w:val="20"/>
+          <w:szCs w:val="20"/>
+        </w:rPr>
+      </w:pPr>
+    </w:p>
+    <w:p>
+      <w:pPr>
+        <w:pStyle w:val="Textoindependiente"/>
+        <w:tabs>
+          <w:tab w:val="left" w:pos="849"/>
+        </w:tabs>
+        <w:spacing w:line="300" w:lineRule="exact"/>
+        <w:ind w:right="140"/>
+        <w:jc w:val="right"/>
+        <w:rPr>
+          <w:rFonts w:ascii="Arial" w:hAnsi="Arial" w:cs="Arial"/>
+          <w:sz w:val="20"/>
+          <w:szCs w:val="20"/>
+        </w:rPr>
+      </w:pPr>
+    </w:p>
+    <w:p>
+      <w:pPr>
+        <w:pStyle w:val="Textoindependiente"/>
+        <w:tabs>
+          <w:tab w:val="left" w:pos="849"/>
+        </w:tabs>
+        <w:spacing w:line="300" w:lineRule="exact"/>
+        <w:ind w:right="140"/>
+        <w:jc w:val="right"/>
+        <w:rPr>
+          <w:rFonts w:ascii="Arial" w:hAnsi="Arial" w:cs="Arial"/>
+          <w:sz w:val="20"/>
+          <w:szCs w:val="20"/>
+        </w:rPr>
+      </w:pPr>
+    </w:p>
+    <w:p>
+      <w:pPr>
+        <w:pStyle w:val="Textoindependiente"/>
+        <w:tabs>
+          <w:tab w:val="left" w:pos="849"/>
+        </w:tabs>
+        <w:spacing w:line="300" w:lineRule="exact"/>
+        <w:ind w:right="140"/>
+        <w:jc w:val="right"/>
+        <w:rPr>
+          <w:rFonts w:ascii="Arial" w:hAnsi="Arial" w:cs="Arial"/>
+          <w:sz w:val="20"/>
+          <w:szCs w:val="20"/>
+        </w:rPr>
+      </w:pPr>
+    </w:p>
+    <w:p>
+      <w:pPr>
+        <w:pStyle w:val="Textoindependiente"/>
+        <w:tabs>
+          <w:tab w:val="left" w:pos="849"/>
+        </w:tabs>
+        <w:spacing w:line="300" w:lineRule="exact"/>
+        <w:ind w:right="140"/>
+        <w:jc w:val="right"/>
+        <w:rPr>
+          <w:rFonts w:ascii="Arial" w:hAnsi="Arial" w:cs="Arial"/>
+          <w:sz w:val="20"/>
+          <w:szCs w:val="20"/>
+        </w:rPr>
+      </w:pPr>
+    </w:p>
+    <w:p>
+      <w:pPr>
+        <w:pStyle w:val="Textoindependiente"/>
+        <w:tabs>
+          <w:tab w:val="left" w:pos="849"/>
+        </w:tabs>
+        <w:spacing w:line="300" w:lineRule="exact"/>
+        <w:ind w:right="140"/>
+        <w:jc w:val="right"/>
+        <w:rPr>
+          <w:rFonts w:ascii="Arial" w:hAnsi="Arial" w:cs="Arial"/>
+          <w:spacing w:val="-1"/>
+          <w:sz w:val="20"/>
+          <w:szCs w:val="20"/>
+        </w:rPr>
+      </w:pPr>
+    </w:p>
+    <w:p>
+      <w:pPr>
+        <w:pStyle w:val="Textoindependiente"/>
+        <w:tabs>
+          <w:tab w:val="left" w:pos="849"/>
+        </w:tabs>
+        <w:spacing w:line="300" w:lineRule="exact"/>
+        <w:ind w:right="140"/>
+        <w:jc w:val="right"/>
+        <w:rPr>
+          <w:rFonts w:ascii="Arial" w:hAnsi="Arial" w:cs="Arial"/>
+          <w:spacing w:val="-1"/>
+          <w:sz w:val="20"/>
+          <w:szCs w:val="20"/>
+        </w:rPr>
+      </w:pPr>
+    </w:p>
+    <w:p>
+      <w:pPr>
+        <w:pStyle w:val="Textoindependiente"/>
+        <w:tabs>
+          <w:tab w:val="left" w:pos="849"/>
+        </w:tabs>
+        <w:spacing w:line="300" w:lineRule="exact"/>
+        <w:ind w:right="140"/>
+        <w:jc w:val="right"/>
+        <w:rPr>
+          <w:rFonts w:ascii="Arial" w:hAnsi="Arial" w:cs="Arial"/>
+          <w:spacing w:val="-1"/>
+          <w:sz w:val="20"/>
+          <w:szCs w:val="20"/>
+        </w:rPr>
+      </w:pPr>
+    </w:p>
+    <w:p>
+      <w:pPr>
+        <w:pStyle w:val="Textoindependiente"/>
+        <w:tabs>
+          <w:tab w:val="left" w:pos="849"/>
+        </w:tabs>
+        <w:spacing w:line="300" w:lineRule="exact"/>
+        <w:ind w:right="140"/>
+        <w:jc w:val="right"/>
+        <w:rPr>
+          <w:rFonts w:ascii="Arial" w:hAnsi="Arial" w:cs="Arial"/>
+          <w:spacing w:val="-1"/>
+          <w:sz w:val="20"/>
+          <w:szCs w:val="20"/>
+        </w:rPr>
+      </w:pPr>
+    </w:p>
+    <w:p>
+      <w:pPr>
+        <w:pStyle w:val="Textoindependiente"/>
+        <w:tabs>
+          <w:tab w:val="left" w:pos="849"/>
+        </w:tabs>
+        <w:spacing w:line="300" w:lineRule="exact"/>
+        <w:ind w:right="140"/>
+        <w:jc w:val="right"/>
+        <w:rPr>
+          <w:rFonts w:ascii="Arial" w:hAnsi="Arial" w:cs="Arial"/>
+          <w:spacing w:val="-1"/>
+          <w:sz w:val="20"/>
+          <w:szCs w:val="20"/>
+        </w:rPr>
+      </w:pPr>
+    </w:p>
+    <w:p>
+      <w:pPr>
+        <w:pStyle w:val="Textoindependiente"/>
+        <w:tabs>
+          <w:tab w:val="left" w:pos="849"/>
+        </w:tabs>
+        <w:spacing w:line="300" w:lineRule="exact"/>
+        <w:ind w:right="140"/>
+        <w:jc w:val="right"/>
+        <w:rPr>
+          <w:rFonts w:ascii="Arial" w:hAnsi="Arial" w:cs="Arial"/>
+          <w:sz w:val="20"/>
+          <w:szCs w:val="20"/>
+        </w:rPr>
+      </w:pPr>
+    </w:p>
+    <w:p>
+      <w:pPr>
         <w:spacing w:line="300" w:lineRule="exact"/>
         <w:rPr>
           <w:rFonts w:ascii="Arial" w:hAnsi="Arial" w:cs="Arial"/>
@@ -22426,7 +27014,7 @@
         </w:rPr>
         <w:sectPr>
           <w:pgSz w:w="12240" w:h="15840"/>
-          <w:pgMar w:top="940" w:right="580" w:bottom="900" w:left="580" w:header="0" w:footer="708" w:gutter="0"/>
+          <w:pgMar w:top="426" w:right="580" w:bottom="900" w:left="580" w:header="0" w:footer="708" w:gutter="0"/>
           <w:cols w:space="720"/>
         </w:sectPr>
       </w:pPr>
@@ -22654,20 +27242,29 @@
   <w:abstractNum w:abstractNumId="0" w15:restartNumberingAfterBreak="0">
     <w:nsid w:val="159A5D37"/>
     <w:multiLevelType w:val="hybridMultilevel"/>
-    <w:tmpl w:val="F5D202DE"/>
-    <w:lvl w:ilvl="0" w:tplc="5B80D210">
+    <w:tmpl w:val="8A4A9A96"/>
+    <w:lvl w:ilvl="0" w:tplc="2C02BF18">
       <w:start w:val="1"/>
-      <w:numFmt w:val="decimal"/>
-      <w:lvlText w:val="%1."/>
+      <w:numFmt w:val="lowerLetter"/>
+      <w:lvlText w:val="%1)"/>
       <w:lvlJc w:val="left"/>
       <w:pPr>
         <w:ind w:left="820" w:hanging="284"/>
         <w:jc w:val="right"/>
       </w:pPr>
       <w:rPr>
-        <w:rFonts w:ascii="Arial Narrow" w:eastAsia="Arial Narrow" w:hAnsi="Arial Narrow" w:hint="default"/>
+        <w:rFonts w:hint="default"/>
+        <w:caps w:val="0"/>
+        <w:strike w:val="0"/>
+        <w:dstrike w:val="0"/>
+        <w:shadow w:val="0"/>
+        <w:emboss w:val="0"/>
+        <w:imprint w:val="0"/>
+        <w:vanish w:val="0"/>
         <w:sz w:val="24"/>
         <w:szCs w:val="24"/>
+        <w:u w:val="single"/>
+        <w:vertAlign w:val="baseline"/>
       </w:rPr>
     </w:lvl>
     <w:lvl w:ilvl="1" w:tplc="701451F0">
@@ -23012,6 +27609,104 @@
     </w:lvl>
   </w:abstractNum>
   <w:abstractNum w:abstractNumId="3" w15:restartNumberingAfterBreak="0">
+    <w:nsid w:val="3F596985"/>
+    <w:multiLevelType w:val="hybridMultilevel"/>
+    <w:tmpl w:val="CFAA3C5E"/>
+    <w:lvl w:ilvl="0" w:tplc="080A0001">
+      <w:start w:val="1"/>
+      <w:numFmt w:val="bullet"/>
+      <w:lvlText w:val=""/>
+      <w:lvlJc w:val="left"/>
+      <w:pPr>
+        <w:ind w:left="720" w:hanging="360"/>
+      </w:pPr>
+      <w:rPr>
+        <w:rFonts w:ascii="Symbol" w:hAnsi="Symbol" w:hint="default"/>
+        <w:caps w:val="0"/>
+        <w:strike w:val="0"/>
+        <w:dstrike w:val="0"/>
+        <w:shadow w:val="0"/>
+        <w:emboss w:val="0"/>
+        <w:imprint w:val="0"/>
+        <w:vanish w:val="0"/>
+        <w:u w:val="none"/>
+        <w:vertAlign w:val="baseline"/>
+      </w:rPr>
+    </w:lvl>
+    <w:lvl w:ilvl="1" w:tplc="080A0019" w:tentative="1">
+      <w:start w:val="1"/>
+      <w:numFmt w:val="lowerLetter"/>
+      <w:lvlText w:val="%2."/>
+      <w:lvlJc w:val="left"/>
+      <w:pPr>
+        <w:ind w:left="1339" w:hanging="360"/>
+      </w:pPr>
+    </w:lvl>
+    <w:lvl w:ilvl="2" w:tplc="080A001B" w:tentative="1">
+      <w:start w:val="1"/>
+      <w:numFmt w:val="lowerRoman"/>
+      <w:lvlText w:val="%3."/>
+      <w:lvlJc w:val="right"/>
+      <w:pPr>
+        <w:ind w:left="2059" w:hanging="180"/>
+      </w:pPr>
+    </w:lvl>
+    <w:lvl w:ilvl="3" w:tplc="080A000F" w:tentative="1">
+      <w:start w:val="1"/>
+      <w:numFmt w:val="decimal"/>
+      <w:lvlText w:val="%4."/>
+      <w:lvlJc w:val="left"/>
+      <w:pPr>
+        <w:ind w:left="2779" w:hanging="360"/>
+      </w:pPr>
+    </w:lvl>
+    <w:lvl w:ilvl="4" w:tplc="080A0019" w:tentative="1">
+      <w:start w:val="1"/>
+      <w:numFmt w:val="lowerLetter"/>
+      <w:lvlText w:val="%5."/>
+      <w:lvlJc w:val="left"/>
+      <w:pPr>
+        <w:ind w:left="3499" w:hanging="360"/>
+      </w:pPr>
+    </w:lvl>
+    <w:lvl w:ilvl="5" w:tplc="080A001B" w:tentative="1">
+      <w:start w:val="1"/>
+      <w:numFmt w:val="lowerRoman"/>
+      <w:lvlText w:val="%6."/>
+      <w:lvlJc w:val="right"/>
+      <w:pPr>
+        <w:ind w:left="4219" w:hanging="180"/>
+      </w:pPr>
+    </w:lvl>
+    <w:lvl w:ilvl="6" w:tplc="080A000F" w:tentative="1">
+      <w:start w:val="1"/>
+      <w:numFmt w:val="decimal"/>
+      <w:lvlText w:val="%7."/>
+      <w:lvlJc w:val="left"/>
+      <w:pPr>
+        <w:ind w:left="4939" w:hanging="360"/>
+      </w:pPr>
+    </w:lvl>
+    <w:lvl w:ilvl="7" w:tplc="080A0019" w:tentative="1">
+      <w:start w:val="1"/>
+      <w:numFmt w:val="lowerLetter"/>
+      <w:lvlText w:val="%8."/>
+      <w:lvlJc w:val="left"/>
+      <w:pPr>
+        <w:ind w:left="5659" w:hanging="360"/>
+      </w:pPr>
+    </w:lvl>
+    <w:lvl w:ilvl="8" w:tplc="080A001B" w:tentative="1">
+      <w:start w:val="1"/>
+      <w:numFmt w:val="lowerRoman"/>
+      <w:lvlText w:val="%9."/>
+      <w:lvlJc w:val="right"/>
+      <w:pPr>
+        <w:ind w:left="6379" w:hanging="180"/>
+      </w:pPr>
+    </w:lvl>
+  </w:abstractNum>
+  <w:abstractNum w:abstractNumId="4" w15:restartNumberingAfterBreak="0">
     <w:nsid w:val="444146AD"/>
     <w:multiLevelType w:val="hybridMultilevel"/>
     <w:tmpl w:val="028AD4AA"/>
@@ -23109,7 +27804,7 @@
       </w:pPr>
     </w:lvl>
   </w:abstractNum>
-  <w:abstractNum w:abstractNumId="4" w15:restartNumberingAfterBreak="0">
+  <w:abstractNum w:abstractNumId="5" w15:restartNumberingAfterBreak="0">
     <w:nsid w:val="47216FFD"/>
     <w:multiLevelType w:val="hybridMultilevel"/>
     <w:tmpl w:val="B3AE91AE"/>
@@ -23227,7 +27922,7 @@
       </w:rPr>
     </w:lvl>
   </w:abstractNum>
-  <w:abstractNum w:abstractNumId="5" w15:restartNumberingAfterBreak="0">
+  <w:abstractNum w:abstractNumId="6" w15:restartNumberingAfterBreak="0">
     <w:nsid w:val="473D2CC4"/>
     <w:multiLevelType w:val="hybridMultilevel"/>
     <w:tmpl w:val="0E24FA2E"/>
@@ -23342,7 +28037,7 @@
       </w:rPr>
     </w:lvl>
   </w:abstractNum>
-  <w:abstractNum w:abstractNumId="6" w15:restartNumberingAfterBreak="0">
+  <w:abstractNum w:abstractNumId="7" w15:restartNumberingAfterBreak="0">
     <w:nsid w:val="4F652C17"/>
     <w:multiLevelType w:val="hybridMultilevel"/>
     <w:tmpl w:val="1FAEA56E"/>
@@ -23460,7 +28155,7 @@
       </w:rPr>
     </w:lvl>
   </w:abstractNum>
-  <w:abstractNum w:abstractNumId="7" w15:restartNumberingAfterBreak="0">
+  <w:abstractNum w:abstractNumId="8" w15:restartNumberingAfterBreak="0">
     <w:nsid w:val="545B6313"/>
     <w:multiLevelType w:val="hybridMultilevel"/>
     <w:tmpl w:val="534E6328"/>
@@ -23575,7 +28270,7 @@
       </w:rPr>
     </w:lvl>
   </w:abstractNum>
-  <w:abstractNum w:abstractNumId="8" w15:restartNumberingAfterBreak="0">
+  <w:abstractNum w:abstractNumId="9" w15:restartNumberingAfterBreak="0">
     <w:nsid w:val="54DF422D"/>
     <w:multiLevelType w:val="hybridMultilevel"/>
     <w:tmpl w:val="1A6ACAFC"/>
@@ -23690,7 +28385,125 @@
       </w:rPr>
     </w:lvl>
   </w:abstractNum>
-  <w:abstractNum w:abstractNumId="9" w15:restartNumberingAfterBreak="0">
+  <w:abstractNum w:abstractNumId="10" w15:restartNumberingAfterBreak="0">
+    <w:nsid w:val="55CF3F7F"/>
+    <w:multiLevelType w:val="hybridMultilevel"/>
+    <w:tmpl w:val="6694CFB4"/>
+    <w:lvl w:ilvl="0" w:tplc="080A0001">
+      <w:start w:val="1"/>
+      <w:numFmt w:val="bullet"/>
+      <w:lvlText w:val=""/>
+      <w:lvlJc w:val="left"/>
+      <w:pPr>
+        <w:ind w:left="345" w:hanging="245"/>
+      </w:pPr>
+      <w:rPr>
+        <w:rFonts w:ascii="Symbol" w:hAnsi="Symbol" w:hint="default"/>
+        <w:sz w:val="20"/>
+        <w:szCs w:val="24"/>
+      </w:rPr>
+    </w:lvl>
+    <w:lvl w:ilvl="1" w:tplc="2AB49750">
+      <w:start w:val="1"/>
+      <w:numFmt w:val="lowerLetter"/>
+      <w:lvlText w:val="%2)"/>
+      <w:lvlJc w:val="left"/>
+      <w:pPr>
+        <w:ind w:left="825" w:hanging="361"/>
+      </w:pPr>
+      <w:rPr>
+        <w:rFonts w:ascii="Times New Roman" w:eastAsia="Times New Roman" w:hAnsi="Times New Roman" w:hint="default"/>
+        <w:spacing w:val="-1"/>
+        <w:sz w:val="24"/>
+        <w:szCs w:val="24"/>
+      </w:rPr>
+    </w:lvl>
+    <w:lvl w:ilvl="2" w:tplc="7720AC9A">
+      <w:start w:val="1"/>
+      <w:numFmt w:val="bullet"/>
+      <w:lvlText w:val="•"/>
+      <w:lvlJc w:val="left"/>
+      <w:pPr>
+        <w:ind w:left="1985" w:hanging="361"/>
+      </w:pPr>
+      <w:rPr>
+        <w:rFonts w:hint="default"/>
+      </w:rPr>
+    </w:lvl>
+    <w:lvl w:ilvl="3" w:tplc="FD961524">
+      <w:start w:val="1"/>
+      <w:numFmt w:val="bullet"/>
+      <w:lvlText w:val="•"/>
+      <w:lvlJc w:val="left"/>
+      <w:pPr>
+        <w:ind w:left="3145" w:hanging="361"/>
+      </w:pPr>
+      <w:rPr>
+        <w:rFonts w:hint="default"/>
+      </w:rPr>
+    </w:lvl>
+    <w:lvl w:ilvl="4" w:tplc="7DFED52A">
+      <w:start w:val="1"/>
+      <w:numFmt w:val="bullet"/>
+      <w:lvlText w:val="•"/>
+      <w:lvlJc w:val="left"/>
+      <w:pPr>
+        <w:ind w:left="4305" w:hanging="361"/>
+      </w:pPr>
+      <w:rPr>
+        <w:rFonts w:hint="default"/>
+      </w:rPr>
+    </w:lvl>
+    <w:lvl w:ilvl="5" w:tplc="66EE575E">
+      <w:start w:val="1"/>
+      <w:numFmt w:val="bullet"/>
+      <w:lvlText w:val="•"/>
+      <w:lvlJc w:val="left"/>
+      <w:pPr>
+        <w:ind w:left="5465" w:hanging="361"/>
+      </w:pPr>
+      <w:rPr>
+        <w:rFonts w:hint="default"/>
+      </w:rPr>
+    </w:lvl>
+    <w:lvl w:ilvl="6" w:tplc="4E1880A8">
+      <w:start w:val="1"/>
+      <w:numFmt w:val="bullet"/>
+      <w:lvlText w:val="•"/>
+      <w:lvlJc w:val="left"/>
+      <w:pPr>
+        <w:ind w:left="6625" w:hanging="361"/>
+      </w:pPr>
+      <w:rPr>
+        <w:rFonts w:hint="default"/>
+      </w:rPr>
+    </w:lvl>
+    <w:lvl w:ilvl="7" w:tplc="20167202">
+      <w:start w:val="1"/>
+      <w:numFmt w:val="bullet"/>
+      <w:lvlText w:val="•"/>
+      <w:lvlJc w:val="left"/>
+      <w:pPr>
+        <w:ind w:left="7785" w:hanging="361"/>
+      </w:pPr>
+      <w:rPr>
+        <w:rFonts w:hint="default"/>
+      </w:rPr>
+    </w:lvl>
+    <w:lvl w:ilvl="8" w:tplc="1AD4B998">
+      <w:start w:val="1"/>
+      <w:numFmt w:val="bullet"/>
+      <w:lvlText w:val="•"/>
+      <w:lvlJc w:val="left"/>
+      <w:pPr>
+        <w:ind w:left="8945" w:hanging="361"/>
+      </w:pPr>
+      <w:rPr>
+        <w:rFonts w:hint="default"/>
+      </w:rPr>
+    </w:lvl>
+  </w:abstractNum>
+  <w:abstractNum w:abstractNumId="11" w15:restartNumberingAfterBreak="0">
     <w:nsid w:val="56A703D3"/>
     <w:multiLevelType w:val="hybridMultilevel"/>
     <w:tmpl w:val="B98EFB2A"/>
@@ -23788,7 +28601,107 @@
       </w:pPr>
     </w:lvl>
   </w:abstractNum>
-  <w:abstractNum w:abstractNumId="10" w15:restartNumberingAfterBreak="0">
+  <w:abstractNum w:abstractNumId="12" w15:restartNumberingAfterBreak="0">
+    <w:nsid w:val="62F054B0"/>
+    <w:multiLevelType w:val="hybridMultilevel"/>
+    <w:tmpl w:val="33327396"/>
+    <w:lvl w:ilvl="0" w:tplc="2D5A6568">
+      <w:start w:val="1"/>
+      <w:numFmt w:val="lowerLetter"/>
+      <w:lvlText w:val="%1)"/>
+      <w:lvlJc w:val="left"/>
+      <w:pPr>
+        <w:ind w:left="424" w:hanging="284"/>
+      </w:pPr>
+      <w:rPr>
+        <w:rFonts w:hint="default"/>
+        <w:caps w:val="0"/>
+        <w:strike w:val="0"/>
+        <w:dstrike w:val="0"/>
+        <w:shadow w:val="0"/>
+        <w:emboss w:val="0"/>
+        <w:imprint w:val="0"/>
+        <w:vanish w:val="0"/>
+        <w:sz w:val="24"/>
+        <w:szCs w:val="24"/>
+        <w:u w:val="single"/>
+        <w:vertAlign w:val="baseline"/>
+      </w:rPr>
+    </w:lvl>
+    <w:lvl w:ilvl="1" w:tplc="080A0019" w:tentative="1">
+      <w:start w:val="1"/>
+      <w:numFmt w:val="lowerLetter"/>
+      <w:lvlText w:val="%2."/>
+      <w:lvlJc w:val="left"/>
+      <w:pPr>
+        <w:ind w:left="1044" w:hanging="360"/>
+      </w:pPr>
+    </w:lvl>
+    <w:lvl w:ilvl="2" w:tplc="080A001B" w:tentative="1">
+      <w:start w:val="1"/>
+      <w:numFmt w:val="lowerRoman"/>
+      <w:lvlText w:val="%3."/>
+      <w:lvlJc w:val="right"/>
+      <w:pPr>
+        <w:ind w:left="1764" w:hanging="180"/>
+      </w:pPr>
+    </w:lvl>
+    <w:lvl w:ilvl="3" w:tplc="080A000F" w:tentative="1">
+      <w:start w:val="1"/>
+      <w:numFmt w:val="decimal"/>
+      <w:lvlText w:val="%4."/>
+      <w:lvlJc w:val="left"/>
+      <w:pPr>
+        <w:ind w:left="2484" w:hanging="360"/>
+      </w:pPr>
+    </w:lvl>
+    <w:lvl w:ilvl="4" w:tplc="080A0019" w:tentative="1">
+      <w:start w:val="1"/>
+      <w:numFmt w:val="lowerLetter"/>
+      <w:lvlText w:val="%5."/>
+      <w:lvlJc w:val="left"/>
+      <w:pPr>
+        <w:ind w:left="3204" w:hanging="360"/>
+      </w:pPr>
+    </w:lvl>
+    <w:lvl w:ilvl="5" w:tplc="080A001B" w:tentative="1">
+      <w:start w:val="1"/>
+      <w:numFmt w:val="lowerRoman"/>
+      <w:lvlText w:val="%6."/>
+      <w:lvlJc w:val="right"/>
+      <w:pPr>
+        <w:ind w:left="3924" w:hanging="180"/>
+      </w:pPr>
+    </w:lvl>
+    <w:lvl w:ilvl="6" w:tplc="080A000F" w:tentative="1">
+      <w:start w:val="1"/>
+      <w:numFmt w:val="decimal"/>
+      <w:lvlText w:val="%7."/>
+      <w:lvlJc w:val="left"/>
+      <w:pPr>
+        <w:ind w:left="4644" w:hanging="360"/>
+      </w:pPr>
+    </w:lvl>
+    <w:lvl w:ilvl="7" w:tplc="080A0019" w:tentative="1">
+      <w:start w:val="1"/>
+      <w:numFmt w:val="lowerLetter"/>
+      <w:lvlText w:val="%8."/>
+      <w:lvlJc w:val="left"/>
+      <w:pPr>
+        <w:ind w:left="5364" w:hanging="360"/>
+      </w:pPr>
+    </w:lvl>
+    <w:lvl w:ilvl="8" w:tplc="080A001B" w:tentative="1">
+      <w:start w:val="1"/>
+      <w:numFmt w:val="lowerRoman"/>
+      <w:lvlText w:val="%9."/>
+      <w:lvlJc w:val="right"/>
+      <w:pPr>
+        <w:ind w:left="6084" w:hanging="180"/>
+      </w:pPr>
+    </w:lvl>
+  </w:abstractNum>
+  <w:abstractNum w:abstractNumId="13" w15:restartNumberingAfterBreak="0">
     <w:nsid w:val="63810DCA"/>
     <w:multiLevelType w:val="hybridMultilevel"/>
     <w:tmpl w:val="6E02E64C"/>
@@ -23886,7 +28799,107 @@
       </w:pPr>
     </w:lvl>
   </w:abstractNum>
-  <w:abstractNum w:abstractNumId="11" w15:restartNumberingAfterBreak="0">
+  <w:abstractNum w:abstractNumId="14" w15:restartNumberingAfterBreak="0">
+    <w:nsid w:val="6A992B2C"/>
+    <w:multiLevelType w:val="hybridMultilevel"/>
+    <w:tmpl w:val="EE302C84"/>
+    <w:lvl w:ilvl="0" w:tplc="651AF38E">
+      <w:start w:val="1"/>
+      <w:numFmt w:val="lowerLetter"/>
+      <w:lvlText w:val="%1."/>
+      <w:lvlJc w:val="left"/>
+      <w:pPr>
+        <w:ind w:left="360" w:hanging="360"/>
+      </w:pPr>
+      <w:rPr>
+        <w:rFonts w:hint="default"/>
+        <w:caps w:val="0"/>
+        <w:strike w:val="0"/>
+        <w:dstrike w:val="0"/>
+        <w:shadow w:val="0"/>
+        <w:emboss w:val="0"/>
+        <w:imprint w:val="0"/>
+        <w:vanish w:val="0"/>
+        <w:sz w:val="20"/>
+        <w:szCs w:val="24"/>
+        <w:u w:val="none"/>
+        <w:vertAlign w:val="baseline"/>
+      </w:rPr>
+    </w:lvl>
+    <w:lvl w:ilvl="1" w:tplc="080A0019" w:tentative="1">
+      <w:start w:val="1"/>
+      <w:numFmt w:val="lowerLetter"/>
+      <w:lvlText w:val="%2."/>
+      <w:lvlJc w:val="left"/>
+      <w:pPr>
+        <w:ind w:left="979" w:hanging="360"/>
+      </w:pPr>
+    </w:lvl>
+    <w:lvl w:ilvl="2" w:tplc="080A001B" w:tentative="1">
+      <w:start w:val="1"/>
+      <w:numFmt w:val="lowerRoman"/>
+      <w:lvlText w:val="%3."/>
+      <w:lvlJc w:val="right"/>
+      <w:pPr>
+        <w:ind w:left="1699" w:hanging="180"/>
+      </w:pPr>
+    </w:lvl>
+    <w:lvl w:ilvl="3" w:tplc="080A000F" w:tentative="1">
+      <w:start w:val="1"/>
+      <w:numFmt w:val="decimal"/>
+      <w:lvlText w:val="%4."/>
+      <w:lvlJc w:val="left"/>
+      <w:pPr>
+        <w:ind w:left="2419" w:hanging="360"/>
+      </w:pPr>
+    </w:lvl>
+    <w:lvl w:ilvl="4" w:tplc="080A0019" w:tentative="1">
+      <w:start w:val="1"/>
+      <w:numFmt w:val="lowerLetter"/>
+      <w:lvlText w:val="%5."/>
+      <w:lvlJc w:val="left"/>
+      <w:pPr>
+        <w:ind w:left="3139" w:hanging="360"/>
+      </w:pPr>
+    </w:lvl>
+    <w:lvl w:ilvl="5" w:tplc="080A001B" w:tentative="1">
+      <w:start w:val="1"/>
+      <w:numFmt w:val="lowerRoman"/>
+      <w:lvlText w:val="%6."/>
+      <w:lvlJc w:val="right"/>
+      <w:pPr>
+        <w:ind w:left="3859" w:hanging="180"/>
+      </w:pPr>
+    </w:lvl>
+    <w:lvl w:ilvl="6" w:tplc="080A000F" w:tentative="1">
+      <w:start w:val="1"/>
+      <w:numFmt w:val="decimal"/>
+      <w:lvlText w:val="%7."/>
+      <w:lvlJc w:val="left"/>
+      <w:pPr>
+        <w:ind w:left="4579" w:hanging="360"/>
+      </w:pPr>
+    </w:lvl>
+    <w:lvl w:ilvl="7" w:tplc="080A0019" w:tentative="1">
+      <w:start w:val="1"/>
+      <w:numFmt w:val="lowerLetter"/>
+      <w:lvlText w:val="%8."/>
+      <w:lvlJc w:val="left"/>
+      <w:pPr>
+        <w:ind w:left="5299" w:hanging="360"/>
+      </w:pPr>
+    </w:lvl>
+    <w:lvl w:ilvl="8" w:tplc="080A001B" w:tentative="1">
+      <w:start w:val="1"/>
+      <w:numFmt w:val="lowerRoman"/>
+      <w:lvlText w:val="%9."/>
+      <w:lvlJc w:val="right"/>
+      <w:pPr>
+        <w:ind w:left="6019" w:hanging="180"/>
+      </w:pPr>
+    </w:lvl>
+  </w:abstractNum>
+  <w:abstractNum w:abstractNumId="15" w15:restartNumberingAfterBreak="0">
     <w:nsid w:val="6BEA41A3"/>
     <w:multiLevelType w:val="hybridMultilevel"/>
     <w:tmpl w:val="A55A00E4"/>
@@ -23984,7 +28997,7 @@
       </w:pPr>
     </w:lvl>
   </w:abstractNum>
-  <w:abstractNum w:abstractNumId="12" w15:restartNumberingAfterBreak="0">
+  <w:abstractNum w:abstractNumId="16" w15:restartNumberingAfterBreak="0">
     <w:nsid w:val="747B68B0"/>
     <w:multiLevelType w:val="hybridMultilevel"/>
     <w:tmpl w:val="E2683766"/>
@@ -24099,44 +29112,150 @@
       </w:rPr>
     </w:lvl>
   </w:abstractNum>
+  <w:abstractNum w:abstractNumId="17" w15:restartNumberingAfterBreak="0">
+    <w:nsid w:val="752F52A0"/>
+    <w:multiLevelType w:val="hybridMultilevel"/>
+    <w:tmpl w:val="170EF8D8"/>
+    <w:lvl w:ilvl="0" w:tplc="F7345136">
+      <w:start w:val="1"/>
+      <w:numFmt w:val="lowerLetter"/>
+      <w:lvlText w:val="%1."/>
+      <w:lvlJc w:val="left"/>
+      <w:pPr>
+        <w:ind w:left="500" w:hanging="360"/>
+      </w:pPr>
+      <w:rPr>
+        <w:rFonts w:hint="default"/>
+        <w:sz w:val="20"/>
+        <w:szCs w:val="24"/>
+      </w:rPr>
+    </w:lvl>
+    <w:lvl w:ilvl="1" w:tplc="080A0019" w:tentative="1">
+      <w:start w:val="1"/>
+      <w:numFmt w:val="lowerLetter"/>
+      <w:lvlText w:val="%2."/>
+      <w:lvlJc w:val="left"/>
+      <w:pPr>
+        <w:ind w:left="1220" w:hanging="360"/>
+      </w:pPr>
+    </w:lvl>
+    <w:lvl w:ilvl="2" w:tplc="080A001B" w:tentative="1">
+      <w:start w:val="1"/>
+      <w:numFmt w:val="lowerRoman"/>
+      <w:lvlText w:val="%3."/>
+      <w:lvlJc w:val="right"/>
+      <w:pPr>
+        <w:ind w:left="1940" w:hanging="180"/>
+      </w:pPr>
+    </w:lvl>
+    <w:lvl w:ilvl="3" w:tplc="080A000F" w:tentative="1">
+      <w:start w:val="1"/>
+      <w:numFmt w:val="decimal"/>
+      <w:lvlText w:val="%4."/>
+      <w:lvlJc w:val="left"/>
+      <w:pPr>
+        <w:ind w:left="2660" w:hanging="360"/>
+      </w:pPr>
+    </w:lvl>
+    <w:lvl w:ilvl="4" w:tplc="080A0019" w:tentative="1">
+      <w:start w:val="1"/>
+      <w:numFmt w:val="lowerLetter"/>
+      <w:lvlText w:val="%5."/>
+      <w:lvlJc w:val="left"/>
+      <w:pPr>
+        <w:ind w:left="3380" w:hanging="360"/>
+      </w:pPr>
+    </w:lvl>
+    <w:lvl w:ilvl="5" w:tplc="080A001B" w:tentative="1">
+      <w:start w:val="1"/>
+      <w:numFmt w:val="lowerRoman"/>
+      <w:lvlText w:val="%6."/>
+      <w:lvlJc w:val="right"/>
+      <w:pPr>
+        <w:ind w:left="4100" w:hanging="180"/>
+      </w:pPr>
+    </w:lvl>
+    <w:lvl w:ilvl="6" w:tplc="080A000F" w:tentative="1">
+      <w:start w:val="1"/>
+      <w:numFmt w:val="decimal"/>
+      <w:lvlText w:val="%7."/>
+      <w:lvlJc w:val="left"/>
+      <w:pPr>
+        <w:ind w:left="4820" w:hanging="360"/>
+      </w:pPr>
+    </w:lvl>
+    <w:lvl w:ilvl="7" w:tplc="080A0019" w:tentative="1">
+      <w:start w:val="1"/>
+      <w:numFmt w:val="lowerLetter"/>
+      <w:lvlText w:val="%8."/>
+      <w:lvlJc w:val="left"/>
+      <w:pPr>
+        <w:ind w:left="5540" w:hanging="360"/>
+      </w:pPr>
+    </w:lvl>
+    <w:lvl w:ilvl="8" w:tplc="080A001B" w:tentative="1">
+      <w:start w:val="1"/>
+      <w:numFmt w:val="lowerRoman"/>
+      <w:lvlText w:val="%9."/>
+      <w:lvlJc w:val="right"/>
+      <w:pPr>
+        <w:ind w:left="6260" w:hanging="180"/>
+      </w:pPr>
+    </w:lvl>
+  </w:abstractNum>
   <w:num w:numId="1">
-    <w:abstractNumId w:val="5"/>
+    <w:abstractNumId w:val="6"/>
   </w:num>
   <w:num w:numId="2">
     <w:abstractNumId w:val="2"/>
   </w:num>
   <w:num w:numId="3">
-    <w:abstractNumId w:val="12"/>
+    <w:abstractNumId w:val="16"/>
   </w:num>
   <w:num w:numId="4">
-    <w:abstractNumId w:val="7"/>
+    <w:abstractNumId w:val="8"/>
   </w:num>
   <w:num w:numId="5">
-    <w:abstractNumId w:val="8"/>
+    <w:abstractNumId w:val="9"/>
   </w:num>
   <w:num w:numId="6">
-    <w:abstractNumId w:val="4"/>
+    <w:abstractNumId w:val="5"/>
   </w:num>
   <w:num w:numId="7">
     <w:abstractNumId w:val="0"/>
   </w:num>
   <w:num w:numId="8">
-    <w:abstractNumId w:val="3"/>
+    <w:abstractNumId w:val="4"/>
   </w:num>
   <w:num w:numId="9">
+    <w:abstractNumId w:val="15"/>
+  </w:num>
+  <w:num w:numId="10">
+    <w:abstractNumId w:val="7"/>
+  </w:num>
+  <w:num w:numId="11">
     <w:abstractNumId w:val="11"/>
   </w:num>
-  <w:num w:numId="10">
-    <w:abstractNumId w:val="6"/>
-  </w:num>
-  <w:num w:numId="11">
-    <w:abstractNumId w:val="9"/>
-  </w:num>
   <w:num w:numId="12">
-    <w:abstractNumId w:val="10"/>
+    <w:abstractNumId w:val="13"/>
   </w:num>
   <w:num w:numId="13">
     <w:abstractNumId w:val="1"/>
+  </w:num>
+  <w:num w:numId="14">
+    <w:abstractNumId w:val="10"/>
+  </w:num>
+  <w:num w:numId="15">
+    <w:abstractNumId w:val="3"/>
+  </w:num>
+  <w:num w:numId="16">
+    <w:abstractNumId w:val="12"/>
+  </w:num>
+  <w:num w:numId="17">
+    <w:abstractNumId w:val="17"/>
+  </w:num>
+  <w:num w:numId="18">
+    <w:abstractNumId w:val="14"/>
   </w:num>
 </w:numbering>
 </file>

--- a/Calendario2021/Actividades/EjerciciosRepaso_Parcial2_sol.docx
+++ b/Calendario2021/Actividades/EjerciciosRepaso_Parcial2_sol.docx
@@ -15232,6 +15232,7 @@
         </w:rPr>
         <w:t xml:space="preserve"> </w:t>
       </w:r>
+      <w:proofErr w:type="spellStart"/>
       <w:r>
         <w:rPr>
           <w:rFonts w:ascii="Arial" w:hAnsi="Arial" w:cs="Arial"/>
@@ -15241,6 +15242,7 @@
         </w:rPr>
         <w:t>direcciones</w:t>
       </w:r>
+      <w:proofErr w:type="spellEnd"/>
       <w:r>
         <w:rPr>
           <w:rFonts w:ascii="Arial" w:hAnsi="Arial" w:cs="Arial"/>
@@ -16383,15 +16385,7 @@
                 <w:sz w:val="20"/>
                 <w:szCs w:val="20"/>
               </w:rPr>
-              <w:t>255.255.255.</w:t>
-            </w:r>
-            <w:r>
-              <w:rPr>
-                <w:rFonts w:ascii="Arial" w:eastAsia="Arial Narrow" w:hAnsi="Arial" w:cs="Arial"/>
-                <w:sz w:val="20"/>
-                <w:szCs w:val="20"/>
-              </w:rPr>
-              <w:t>248</w:t>
+              <w:t>255.255.255.248</w:t>
             </w:r>
           </w:p>
         </w:tc>
@@ -16443,15 +16437,7 @@
                 <w:sz w:val="20"/>
                 <w:szCs w:val="20"/>
               </w:rPr>
-              <w:t>255.255.255.</w:t>
-            </w:r>
-            <w:r>
-              <w:rPr>
-                <w:rFonts w:ascii="Arial" w:eastAsia="Arial Narrow" w:hAnsi="Arial" w:cs="Arial"/>
-                <w:sz w:val="20"/>
-                <w:szCs w:val="20"/>
-              </w:rPr>
-              <w:t>224</w:t>
+              <w:t>255.255.255.224</w:t>
             </w:r>
           </w:p>
         </w:tc>
@@ -20119,14 +20105,25 @@
         </w:rPr>
         <w:t xml:space="preserve"> </w:t>
       </w:r>
-      <w:r>
-        <w:rPr>
-          <w:rFonts w:ascii="Arial" w:hAnsi="Arial" w:cs="Arial"/>
-          <w:spacing w:val="-1"/>
-          <w:sz w:val="20"/>
-          <w:szCs w:val="20"/>
-        </w:rPr>
-        <w:t>necesario.</w:t>
+      <w:proofErr w:type="spellStart"/>
+      <w:r>
+        <w:rPr>
+          <w:rFonts w:ascii="Arial" w:hAnsi="Arial" w:cs="Arial"/>
+          <w:spacing w:val="-1"/>
+          <w:sz w:val="20"/>
+          <w:szCs w:val="20"/>
+        </w:rPr>
+        <w:t>necesario</w:t>
+      </w:r>
+      <w:proofErr w:type="spellEnd"/>
+      <w:r>
+        <w:rPr>
+          <w:rFonts w:ascii="Arial" w:hAnsi="Arial" w:cs="Arial"/>
+          <w:spacing w:val="-1"/>
+          <w:sz w:val="20"/>
+          <w:szCs w:val="20"/>
+        </w:rPr>
+        <w:t>.</w:t>
       </w:r>
     </w:p>
     <w:p>
@@ -20692,6 +20689,7 @@
         </w:rPr>
         <w:t xml:space="preserve"> </w:t>
       </w:r>
+      <w:proofErr w:type="spellStart"/>
       <w:r>
         <w:rPr>
           <w:rFonts w:ascii="Arial" w:hAnsi="Arial" w:cs="Arial"/>
@@ -20700,6 +20698,7 @@
         </w:rPr>
         <w:t>así</w:t>
       </w:r>
+      <w:proofErr w:type="spellEnd"/>
       <w:r>
         <w:rPr>
           <w:rFonts w:ascii="Arial" w:hAnsi="Arial" w:cs="Arial"/>
@@ -20726,14 +20725,54 @@
         </w:rPr>
         <w:t xml:space="preserve"> </w:t>
       </w:r>
-      <w:r>
-        <w:rPr>
-          <w:rFonts w:ascii="Arial" w:hAnsi="Arial" w:cs="Arial"/>
-          <w:spacing w:val="-1"/>
-          <w:sz w:val="20"/>
-          <w:szCs w:val="20"/>
-        </w:rPr>
-        <w:t>solicite.</w:t>
+      <w:proofErr w:type="spellStart"/>
+      <w:r>
+        <w:rPr>
+          <w:rFonts w:ascii="Arial" w:hAnsi="Arial" w:cs="Arial"/>
+          <w:spacing w:val="-1"/>
+          <w:sz w:val="20"/>
+          <w:szCs w:val="20"/>
+        </w:rPr>
+        <w:t>solicite</w:t>
+      </w:r>
+      <w:proofErr w:type="spellEnd"/>
+      <w:r>
+        <w:rPr>
+          <w:rFonts w:ascii="Arial" w:hAnsi="Arial" w:cs="Arial"/>
+          <w:spacing w:val="-1"/>
+          <w:sz w:val="20"/>
+          <w:szCs w:val="20"/>
+        </w:rPr>
+        <w:t>.</w:t>
+      </w:r>
+      <w:r>
+        <w:rPr>
+          <w:rFonts w:ascii="Arial" w:hAnsi="Arial" w:cs="Arial"/>
+          <w:spacing w:val="-1"/>
+          <w:sz w:val="20"/>
+          <w:szCs w:val="20"/>
+        </w:rPr>
+        <w:t xml:space="preserve"> (DHCP </w:t>
+      </w:r>
+      <w:proofErr w:type="spellStart"/>
+      <w:r>
+        <w:rPr>
+          <w:rFonts w:ascii="Arial" w:hAnsi="Arial" w:cs="Arial"/>
+          <w:spacing w:val="-1"/>
+          <w:sz w:val="20"/>
+          <w:szCs w:val="20"/>
+        </w:rPr>
+        <w:t>distribuido</w:t>
+      </w:r>
+      <w:proofErr w:type="spellEnd"/>
+      <w:r>
+        <w:rPr>
+          <w:rFonts w:ascii="Arial" w:hAnsi="Arial" w:cs="Arial"/>
+          <w:spacing w:val="-1"/>
+          <w:sz w:val="20"/>
+          <w:szCs w:val="20"/>
+        </w:rPr>
+        <w:t>)</w:t>
       </w:r>
     </w:p>
     <w:p>
@@ -21409,6 +21448,7 @@
           <w:szCs w:val="20"/>
         </w:rPr>
       </w:pPr>
+      <w:proofErr w:type="spellStart"/>
       <w:r>
         <w:rPr>
           <w:rFonts w:ascii="Arial" w:hAnsi="Arial" w:cs="Arial"/>
@@ -21418,6 +21458,7 @@
         </w:rPr>
         <w:t>Ningún</w:t>
       </w:r>
+      <w:proofErr w:type="spellEnd"/>
       <w:r>
         <w:rPr>
           <w:rFonts w:ascii="Arial" w:hAnsi="Arial" w:cs="Arial"/>
@@ -21427,6 +21468,7 @@
         </w:rPr>
         <w:t xml:space="preserve"> </w:t>
       </w:r>
+      <w:proofErr w:type="spellStart"/>
       <w:r>
         <w:rPr>
           <w:rFonts w:ascii="Arial" w:hAnsi="Arial" w:cs="Arial"/>
@@ -21436,6 +21478,7 @@
         </w:rPr>
         <w:t>dispositivo</w:t>
       </w:r>
+      <w:proofErr w:type="spellEnd"/>
       <w:r>
         <w:rPr>
           <w:rFonts w:ascii="Arial" w:hAnsi="Arial" w:cs="Arial"/>
@@ -22187,6 +22230,1182 @@
     </w:p>
     <w:p>
       <w:pPr>
+        <w:spacing w:line="300" w:lineRule="exact"/>
+        <w:rPr>
+          <w:rFonts w:ascii="Arial" w:eastAsia="Arial Narrow" w:hAnsi="Arial" w:cs="Arial"/>
+          <w:sz w:val="20"/>
+          <w:szCs w:val="20"/>
+        </w:rPr>
+      </w:pPr>
+    </w:p>
+    <w:p>
+      <w:pPr>
+        <w:spacing w:line="300" w:lineRule="exact"/>
+        <w:ind w:left="500"/>
+        <w:rPr>
+          <w:rFonts w:ascii="Arial" w:eastAsia="Arial Narrow" w:hAnsi="Arial" w:cs="Arial"/>
+          <w:b/>
+          <w:bCs/>
+          <w:sz w:val="20"/>
+          <w:szCs w:val="20"/>
+        </w:rPr>
+      </w:pPr>
+      <w:r>
+        <w:rPr>
+          <w:rFonts w:ascii="Arial" w:eastAsia="Arial Narrow" w:hAnsi="Arial" w:cs="Arial"/>
+          <w:b/>
+          <w:bCs/>
+          <w:sz w:val="20"/>
+          <w:szCs w:val="20"/>
+        </w:rPr>
+        <w:t xml:space="preserve">j. </w:t>
+      </w:r>
+      <w:r>
+        <w:rPr>
+          <w:rFonts w:ascii="Arial" w:eastAsia="Arial Narrow" w:hAnsi="Arial" w:cs="Arial"/>
+          <w:b/>
+          <w:bCs/>
+          <w:sz w:val="20"/>
+          <w:szCs w:val="20"/>
+        </w:rPr>
+        <w:t xml:space="preserve">Lista de </w:t>
+      </w:r>
+      <w:proofErr w:type="spellStart"/>
+      <w:r>
+        <w:rPr>
+          <w:rFonts w:ascii="Arial" w:eastAsia="Arial Narrow" w:hAnsi="Arial" w:cs="Arial"/>
+          <w:b/>
+          <w:bCs/>
+          <w:sz w:val="20"/>
+          <w:szCs w:val="20"/>
+        </w:rPr>
+        <w:t>acceso</w:t>
+      </w:r>
+      <w:proofErr w:type="spellEnd"/>
+      <w:r>
+        <w:rPr>
+          <w:rFonts w:ascii="Arial" w:eastAsia="Arial Narrow" w:hAnsi="Arial" w:cs="Arial"/>
+          <w:b/>
+          <w:bCs/>
+          <w:sz w:val="20"/>
+          <w:szCs w:val="20"/>
+        </w:rPr>
+        <w:t xml:space="preserve"> </w:t>
+      </w:r>
+      <w:proofErr w:type="spellStart"/>
+      <w:r>
+        <w:rPr>
+          <w:rFonts w:ascii="Arial" w:eastAsia="Arial Narrow" w:hAnsi="Arial" w:cs="Arial"/>
+          <w:b/>
+          <w:bCs/>
+          <w:sz w:val="20"/>
+          <w:szCs w:val="20"/>
+        </w:rPr>
+        <w:t>estándar</w:t>
+      </w:r>
+      <w:proofErr w:type="spellEnd"/>
+      <w:r>
+        <w:rPr>
+          <w:rFonts w:ascii="Arial" w:eastAsia="Arial Narrow" w:hAnsi="Arial" w:cs="Arial"/>
+          <w:b/>
+          <w:bCs/>
+          <w:sz w:val="20"/>
+          <w:szCs w:val="20"/>
+        </w:rPr>
+        <w:t xml:space="preserve"> (LO MAS CERCANA AL DESTINO) </w:t>
+      </w:r>
+      <w:proofErr w:type="spellStart"/>
+      <w:r>
+        <w:rPr>
+          <w:rFonts w:ascii="Arial" w:eastAsia="Arial Narrow" w:hAnsi="Arial" w:cs="Arial"/>
+          <w:b/>
+          <w:bCs/>
+          <w:sz w:val="20"/>
+          <w:szCs w:val="20"/>
+        </w:rPr>
+        <w:t>en</w:t>
+      </w:r>
+      <w:proofErr w:type="spellEnd"/>
+      <w:r>
+        <w:rPr>
+          <w:rFonts w:ascii="Arial" w:eastAsia="Arial Narrow" w:hAnsi="Arial" w:cs="Arial"/>
+          <w:b/>
+          <w:bCs/>
+          <w:sz w:val="20"/>
+          <w:szCs w:val="20"/>
+        </w:rPr>
+        <w:t xml:space="preserve"> </w:t>
+      </w:r>
+      <w:proofErr w:type="spellStart"/>
+      <w:r>
+        <w:rPr>
+          <w:rFonts w:ascii="Arial" w:eastAsia="Arial Narrow" w:hAnsi="Arial" w:cs="Arial"/>
+          <w:b/>
+          <w:bCs/>
+          <w:sz w:val="20"/>
+          <w:szCs w:val="20"/>
+        </w:rPr>
+        <w:t>router</w:t>
+      </w:r>
+      <w:proofErr w:type="spellEnd"/>
+      <w:r>
+        <w:rPr>
+          <w:rFonts w:ascii="Arial" w:eastAsia="Arial Narrow" w:hAnsi="Arial" w:cs="Arial"/>
+          <w:b/>
+          <w:bCs/>
+          <w:sz w:val="20"/>
+          <w:szCs w:val="20"/>
+        </w:rPr>
+        <w:t xml:space="preserve"> BBB</w:t>
+      </w:r>
+    </w:p>
+    <w:p>
+      <w:pPr>
+        <w:pStyle w:val="Textoindependiente"/>
+        <w:tabs>
+          <w:tab w:val="left" w:pos="849"/>
+        </w:tabs>
+        <w:spacing w:line="300" w:lineRule="exact"/>
+        <w:rPr>
+          <w:rFonts w:ascii="Arial" w:hAnsi="Arial" w:cs="Arial"/>
+          <w:b/>
+          <w:bCs/>
+          <w:sz w:val="20"/>
+          <w:szCs w:val="20"/>
+        </w:rPr>
+      </w:pPr>
+      <w:r>
+        <w:rPr>
+          <w:rFonts w:ascii="Arial" w:hAnsi="Arial" w:cs="Arial"/>
+          <w:sz w:val="20"/>
+          <w:szCs w:val="20"/>
+        </w:rPr>
+        <w:t xml:space="preserve">           </w:t>
+      </w:r>
+      <w:proofErr w:type="spellStart"/>
+      <w:r>
+        <w:rPr>
+          <w:rFonts w:ascii="Arial" w:hAnsi="Arial" w:cs="Arial"/>
+          <w:b/>
+          <w:bCs/>
+          <w:sz w:val="20"/>
+          <w:szCs w:val="20"/>
+        </w:rPr>
+        <w:t>Ningún</w:t>
+      </w:r>
+      <w:proofErr w:type="spellEnd"/>
+      <w:r>
+        <w:rPr>
+          <w:rFonts w:ascii="Arial" w:hAnsi="Arial" w:cs="Arial"/>
+          <w:b/>
+          <w:bCs/>
+          <w:spacing w:val="-3"/>
+          <w:sz w:val="20"/>
+          <w:szCs w:val="20"/>
+        </w:rPr>
+        <w:t xml:space="preserve"> </w:t>
+      </w:r>
+      <w:proofErr w:type="spellStart"/>
+      <w:r>
+        <w:rPr>
+          <w:rFonts w:ascii="Arial" w:hAnsi="Arial" w:cs="Arial"/>
+          <w:b/>
+          <w:bCs/>
+          <w:spacing w:val="-1"/>
+          <w:sz w:val="20"/>
+          <w:szCs w:val="20"/>
+        </w:rPr>
+        <w:t>dispositivo</w:t>
+      </w:r>
+      <w:proofErr w:type="spellEnd"/>
+      <w:r>
+        <w:rPr>
+          <w:rFonts w:ascii="Arial" w:hAnsi="Arial" w:cs="Arial"/>
+          <w:b/>
+          <w:bCs/>
+          <w:spacing w:val="-3"/>
+          <w:sz w:val="20"/>
+          <w:szCs w:val="20"/>
+        </w:rPr>
+        <w:t xml:space="preserve"> </w:t>
+      </w:r>
+      <w:r>
+        <w:rPr>
+          <w:rFonts w:ascii="Arial" w:hAnsi="Arial" w:cs="Arial"/>
+          <w:b/>
+          <w:bCs/>
+          <w:sz w:val="20"/>
+          <w:szCs w:val="20"/>
+        </w:rPr>
+        <w:t>de</w:t>
+      </w:r>
+      <w:r>
+        <w:rPr>
+          <w:rFonts w:ascii="Arial" w:hAnsi="Arial" w:cs="Arial"/>
+          <w:b/>
+          <w:bCs/>
+          <w:spacing w:val="-3"/>
+          <w:sz w:val="20"/>
+          <w:szCs w:val="20"/>
+        </w:rPr>
+        <w:t xml:space="preserve"> </w:t>
+      </w:r>
+      <w:r>
+        <w:rPr>
+          <w:rFonts w:ascii="Arial" w:hAnsi="Arial" w:cs="Arial"/>
+          <w:b/>
+          <w:bCs/>
+          <w:spacing w:val="-1"/>
+          <w:sz w:val="20"/>
+          <w:szCs w:val="20"/>
+        </w:rPr>
+        <w:t xml:space="preserve">la LAN </w:t>
+      </w:r>
+      <w:r>
+        <w:rPr>
+          <w:rFonts w:ascii="Arial" w:hAnsi="Arial" w:cs="Arial"/>
+          <w:b/>
+          <w:bCs/>
+          <w:sz w:val="20"/>
+          <w:szCs w:val="20"/>
+        </w:rPr>
+        <w:t>que</w:t>
+      </w:r>
+      <w:r>
+        <w:rPr>
+          <w:rFonts w:ascii="Arial" w:hAnsi="Arial" w:cs="Arial"/>
+          <w:b/>
+          <w:bCs/>
+          <w:spacing w:val="-3"/>
+          <w:sz w:val="20"/>
+          <w:szCs w:val="20"/>
+        </w:rPr>
+        <w:t xml:space="preserve"> </w:t>
+      </w:r>
+      <w:proofErr w:type="spellStart"/>
+      <w:r>
+        <w:rPr>
+          <w:rFonts w:ascii="Arial" w:hAnsi="Arial" w:cs="Arial"/>
+          <w:b/>
+          <w:bCs/>
+          <w:spacing w:val="-1"/>
+          <w:sz w:val="20"/>
+          <w:szCs w:val="20"/>
+        </w:rPr>
+        <w:t>depende</w:t>
+      </w:r>
+      <w:proofErr w:type="spellEnd"/>
+      <w:r>
+        <w:rPr>
+          <w:rFonts w:ascii="Arial" w:hAnsi="Arial" w:cs="Arial"/>
+          <w:b/>
+          <w:bCs/>
+          <w:spacing w:val="-2"/>
+          <w:sz w:val="20"/>
+          <w:szCs w:val="20"/>
+        </w:rPr>
+        <w:t xml:space="preserve"> </w:t>
+      </w:r>
+      <w:r>
+        <w:rPr>
+          <w:rFonts w:ascii="Arial" w:hAnsi="Arial" w:cs="Arial"/>
+          <w:b/>
+          <w:bCs/>
+          <w:sz w:val="20"/>
+          <w:szCs w:val="20"/>
+        </w:rPr>
+        <w:t>del</w:t>
+      </w:r>
+      <w:r>
+        <w:rPr>
+          <w:rFonts w:ascii="Arial" w:hAnsi="Arial" w:cs="Arial"/>
+          <w:b/>
+          <w:bCs/>
+          <w:spacing w:val="-2"/>
+          <w:sz w:val="20"/>
+          <w:szCs w:val="20"/>
+        </w:rPr>
+        <w:t xml:space="preserve"> </w:t>
+      </w:r>
+      <w:r>
+        <w:rPr>
+          <w:rFonts w:ascii="Arial" w:hAnsi="Arial" w:cs="Arial"/>
+          <w:b/>
+          <w:bCs/>
+          <w:spacing w:val="-1"/>
+          <w:sz w:val="20"/>
+          <w:szCs w:val="20"/>
+        </w:rPr>
+        <w:t xml:space="preserve">router AAA </w:t>
+      </w:r>
+      <w:proofErr w:type="spellStart"/>
+      <w:r>
+        <w:rPr>
+          <w:rFonts w:ascii="Arial" w:hAnsi="Arial" w:cs="Arial"/>
+          <w:b/>
+          <w:bCs/>
+          <w:spacing w:val="-1"/>
+          <w:sz w:val="20"/>
+          <w:szCs w:val="20"/>
+        </w:rPr>
+        <w:t>puede</w:t>
+      </w:r>
+      <w:proofErr w:type="spellEnd"/>
+      <w:r>
+        <w:rPr>
+          <w:rFonts w:ascii="Arial" w:hAnsi="Arial" w:cs="Arial"/>
+          <w:b/>
+          <w:bCs/>
+          <w:spacing w:val="-1"/>
+          <w:sz w:val="20"/>
+          <w:szCs w:val="20"/>
+        </w:rPr>
+        <w:t xml:space="preserve"> acceder</w:t>
+      </w:r>
+      <w:r>
+        <w:rPr>
+          <w:rFonts w:ascii="Arial" w:hAnsi="Arial" w:cs="Arial"/>
+          <w:b/>
+          <w:bCs/>
+          <w:spacing w:val="-4"/>
+          <w:sz w:val="20"/>
+          <w:szCs w:val="20"/>
+        </w:rPr>
+        <w:t xml:space="preserve"> </w:t>
+      </w:r>
+      <w:r>
+        <w:rPr>
+          <w:rFonts w:ascii="Arial" w:hAnsi="Arial" w:cs="Arial"/>
+          <w:b/>
+          <w:bCs/>
+          <w:sz w:val="20"/>
+          <w:szCs w:val="20"/>
+        </w:rPr>
+        <w:t>a</w:t>
+      </w:r>
+      <w:r>
+        <w:rPr>
+          <w:rFonts w:ascii="Arial" w:hAnsi="Arial" w:cs="Arial"/>
+          <w:b/>
+          <w:bCs/>
+          <w:spacing w:val="-1"/>
+          <w:sz w:val="20"/>
+          <w:szCs w:val="20"/>
+        </w:rPr>
+        <w:t xml:space="preserve"> la</w:t>
+      </w:r>
+      <w:r>
+        <w:rPr>
+          <w:rFonts w:ascii="Arial" w:hAnsi="Arial" w:cs="Arial"/>
+          <w:b/>
+          <w:bCs/>
+          <w:sz w:val="20"/>
+          <w:szCs w:val="20"/>
+        </w:rPr>
+        <w:t xml:space="preserve"> </w:t>
+      </w:r>
+      <w:r>
+        <w:rPr>
+          <w:rFonts w:ascii="Arial" w:hAnsi="Arial" w:cs="Arial"/>
+          <w:b/>
+          <w:bCs/>
+          <w:spacing w:val="-1"/>
+          <w:sz w:val="20"/>
+          <w:szCs w:val="20"/>
+        </w:rPr>
+        <w:t>red</w:t>
+      </w:r>
+      <w:r>
+        <w:rPr>
+          <w:rFonts w:ascii="Arial" w:hAnsi="Arial" w:cs="Arial"/>
+          <w:b/>
+          <w:bCs/>
+          <w:spacing w:val="-3"/>
+          <w:sz w:val="20"/>
+          <w:szCs w:val="20"/>
+        </w:rPr>
+        <w:t xml:space="preserve"> </w:t>
+      </w:r>
+      <w:r>
+        <w:rPr>
+          <w:rFonts w:ascii="Arial" w:hAnsi="Arial" w:cs="Arial"/>
+          <w:b/>
+          <w:bCs/>
+          <w:sz w:val="20"/>
+          <w:szCs w:val="20"/>
+        </w:rPr>
+        <w:t>del</w:t>
+      </w:r>
+      <w:r>
+        <w:rPr>
+          <w:rFonts w:ascii="Arial" w:hAnsi="Arial" w:cs="Arial"/>
+          <w:b/>
+          <w:bCs/>
+          <w:spacing w:val="-2"/>
+          <w:sz w:val="20"/>
+          <w:szCs w:val="20"/>
+        </w:rPr>
+        <w:t xml:space="preserve"> </w:t>
+      </w:r>
+      <w:r>
+        <w:rPr>
+          <w:rFonts w:ascii="Arial" w:hAnsi="Arial" w:cs="Arial"/>
+          <w:b/>
+          <w:bCs/>
+          <w:spacing w:val="-1"/>
+          <w:sz w:val="20"/>
+          <w:szCs w:val="20"/>
+        </w:rPr>
+        <w:t>router BBB</w:t>
+      </w:r>
+    </w:p>
+    <w:p>
+      <w:pPr>
+        <w:spacing w:line="300" w:lineRule="exact"/>
+        <w:ind w:left="720"/>
+        <w:rPr>
+          <w:rFonts w:ascii="Arial" w:eastAsia="Arial Narrow" w:hAnsi="Arial" w:cs="Arial"/>
+          <w:sz w:val="20"/>
+          <w:szCs w:val="20"/>
+        </w:rPr>
+      </w:pPr>
+      <w:r>
+        <w:rPr>
+          <w:rFonts w:ascii="Arial" w:eastAsia="Arial Narrow" w:hAnsi="Arial" w:cs="Arial"/>
+          <w:sz w:val="20"/>
+          <w:szCs w:val="20"/>
+        </w:rPr>
+        <w:t xml:space="preserve">access-list 10 deny 221.45.10.64 0.0.0.63 </w:t>
+      </w:r>
+    </w:p>
+    <w:p>
+      <w:pPr>
+        <w:spacing w:line="300" w:lineRule="exact"/>
+        <w:ind w:left="720"/>
+        <w:rPr>
+          <w:rFonts w:ascii="Arial" w:eastAsia="Arial Narrow" w:hAnsi="Arial" w:cs="Arial"/>
+          <w:sz w:val="20"/>
+          <w:szCs w:val="20"/>
+        </w:rPr>
+      </w:pPr>
+      <w:r>
+        <w:rPr>
+          <w:rFonts w:ascii="Arial" w:eastAsia="Arial Narrow" w:hAnsi="Arial" w:cs="Arial"/>
+          <w:sz w:val="20"/>
+          <w:szCs w:val="20"/>
+        </w:rPr>
+        <w:t>access-list 10 permit any</w:t>
+      </w:r>
+    </w:p>
+    <w:p>
+      <w:pPr>
+        <w:spacing w:line="300" w:lineRule="exact"/>
+        <w:ind w:left="720"/>
+        <w:rPr>
+          <w:rFonts w:ascii="Arial" w:eastAsia="Arial Narrow" w:hAnsi="Arial" w:cs="Arial"/>
+          <w:sz w:val="20"/>
+          <w:szCs w:val="20"/>
+        </w:rPr>
+      </w:pPr>
+      <w:r>
+        <w:rPr>
+          <w:rFonts w:ascii="Arial" w:eastAsia="Arial Narrow" w:hAnsi="Arial" w:cs="Arial"/>
+          <w:sz w:val="20"/>
+          <w:szCs w:val="20"/>
+        </w:rPr>
+        <w:t>int f0/0</w:t>
+      </w:r>
+    </w:p>
+    <w:p>
+      <w:pPr>
+        <w:spacing w:line="300" w:lineRule="exact"/>
+        <w:ind w:left="720"/>
+        <w:rPr>
+          <w:rFonts w:ascii="Arial" w:eastAsia="Arial Narrow" w:hAnsi="Arial" w:cs="Arial"/>
+          <w:sz w:val="20"/>
+          <w:szCs w:val="20"/>
+        </w:rPr>
+      </w:pPr>
+      <w:proofErr w:type="spellStart"/>
+      <w:r>
+        <w:rPr>
+          <w:rFonts w:ascii="Arial" w:eastAsia="Arial Narrow" w:hAnsi="Arial" w:cs="Arial"/>
+          <w:sz w:val="20"/>
+          <w:szCs w:val="20"/>
+        </w:rPr>
+        <w:t>ip</w:t>
+      </w:r>
+      <w:proofErr w:type="spellEnd"/>
+      <w:r>
+        <w:rPr>
+          <w:rFonts w:ascii="Arial" w:eastAsia="Arial Narrow" w:hAnsi="Arial" w:cs="Arial"/>
+          <w:sz w:val="20"/>
+          <w:szCs w:val="20"/>
+        </w:rPr>
+        <w:t xml:space="preserve"> access-group 10 out</w:t>
+      </w:r>
+    </w:p>
+    <w:p>
+      <w:pPr>
+        <w:spacing w:line="300" w:lineRule="exact"/>
+        <w:rPr>
+          <w:rFonts w:ascii="Arial" w:eastAsia="Arial Narrow" w:hAnsi="Arial" w:cs="Arial"/>
+          <w:sz w:val="20"/>
+          <w:szCs w:val="20"/>
+        </w:rPr>
+      </w:pPr>
+    </w:p>
+    <w:p>
+      <w:pPr>
+        <w:spacing w:line="300" w:lineRule="exact"/>
+        <w:rPr>
+          <w:rFonts w:ascii="Arial" w:eastAsia="Arial Narrow" w:hAnsi="Arial" w:cs="Arial"/>
+          <w:b/>
+          <w:bCs/>
+          <w:sz w:val="20"/>
+          <w:szCs w:val="20"/>
+        </w:rPr>
+      </w:pPr>
+      <w:r>
+        <w:rPr>
+          <w:rFonts w:ascii="Arial" w:eastAsia="Arial Narrow" w:hAnsi="Arial" w:cs="Arial"/>
+          <w:b/>
+          <w:bCs/>
+          <w:sz w:val="20"/>
+          <w:szCs w:val="20"/>
+        </w:rPr>
+        <w:t xml:space="preserve">        k. Lista de </w:t>
+      </w:r>
+      <w:proofErr w:type="spellStart"/>
+      <w:r>
+        <w:rPr>
+          <w:rFonts w:ascii="Arial" w:eastAsia="Arial Narrow" w:hAnsi="Arial" w:cs="Arial"/>
+          <w:b/>
+          <w:bCs/>
+          <w:sz w:val="20"/>
+          <w:szCs w:val="20"/>
+        </w:rPr>
+        <w:t>acceso</w:t>
+      </w:r>
+      <w:proofErr w:type="spellEnd"/>
+      <w:r>
+        <w:rPr>
+          <w:rFonts w:ascii="Arial" w:eastAsia="Arial Narrow" w:hAnsi="Arial" w:cs="Arial"/>
+          <w:b/>
+          <w:bCs/>
+          <w:sz w:val="20"/>
+          <w:szCs w:val="20"/>
+        </w:rPr>
+        <w:t xml:space="preserve"> </w:t>
+      </w:r>
+      <w:proofErr w:type="spellStart"/>
+      <w:r>
+        <w:rPr>
+          <w:rFonts w:ascii="Arial" w:eastAsia="Arial Narrow" w:hAnsi="Arial" w:cs="Arial"/>
+          <w:b/>
+          <w:bCs/>
+          <w:sz w:val="20"/>
+          <w:szCs w:val="20"/>
+        </w:rPr>
+        <w:t>extendida</w:t>
+      </w:r>
+      <w:proofErr w:type="spellEnd"/>
+      <w:r>
+        <w:rPr>
+          <w:rFonts w:ascii="Arial" w:eastAsia="Arial Narrow" w:hAnsi="Arial" w:cs="Arial"/>
+          <w:b/>
+          <w:bCs/>
+          <w:sz w:val="20"/>
+          <w:szCs w:val="20"/>
+        </w:rPr>
+        <w:t xml:space="preserve"> (LO MAS CERCANA AL ORIGEN) </w:t>
+      </w:r>
+      <w:proofErr w:type="spellStart"/>
+      <w:r>
+        <w:rPr>
+          <w:rFonts w:ascii="Arial" w:eastAsia="Arial Narrow" w:hAnsi="Arial" w:cs="Arial"/>
+          <w:b/>
+          <w:bCs/>
+          <w:sz w:val="20"/>
+          <w:szCs w:val="20"/>
+        </w:rPr>
+        <w:t>en</w:t>
+      </w:r>
+      <w:proofErr w:type="spellEnd"/>
+      <w:r>
+        <w:rPr>
+          <w:rFonts w:ascii="Arial" w:eastAsia="Arial Narrow" w:hAnsi="Arial" w:cs="Arial"/>
+          <w:b/>
+          <w:bCs/>
+          <w:sz w:val="20"/>
+          <w:szCs w:val="20"/>
+        </w:rPr>
+        <w:t xml:space="preserve"> </w:t>
+      </w:r>
+      <w:proofErr w:type="spellStart"/>
+      <w:r>
+        <w:rPr>
+          <w:rFonts w:ascii="Arial" w:eastAsia="Arial Narrow" w:hAnsi="Arial" w:cs="Arial"/>
+          <w:b/>
+          <w:bCs/>
+          <w:sz w:val="20"/>
+          <w:szCs w:val="20"/>
+        </w:rPr>
+        <w:t>router</w:t>
+      </w:r>
+      <w:proofErr w:type="spellEnd"/>
+      <w:r>
+        <w:rPr>
+          <w:rFonts w:ascii="Arial" w:eastAsia="Arial Narrow" w:hAnsi="Arial" w:cs="Arial"/>
+          <w:b/>
+          <w:bCs/>
+          <w:sz w:val="20"/>
+          <w:szCs w:val="20"/>
+        </w:rPr>
+        <w:t xml:space="preserve"> BBB</w:t>
+      </w:r>
+    </w:p>
+    <w:p>
+      <w:pPr>
+        <w:spacing w:line="300" w:lineRule="exact"/>
+        <w:rPr>
+          <w:rFonts w:ascii="Arial" w:eastAsia="Arial Narrow" w:hAnsi="Arial" w:cs="Arial"/>
+          <w:b/>
+          <w:bCs/>
+          <w:sz w:val="20"/>
+          <w:szCs w:val="20"/>
+        </w:rPr>
+      </w:pPr>
+      <w:r>
+        <w:rPr>
+          <w:rFonts w:ascii="Arial" w:eastAsia="Arial Narrow" w:hAnsi="Arial" w:cs="Arial"/>
+          <w:b/>
+          <w:bCs/>
+          <w:sz w:val="20"/>
+          <w:szCs w:val="20"/>
+        </w:rPr>
+        <w:t xml:space="preserve">            </w:t>
+      </w:r>
+      <w:proofErr w:type="spellStart"/>
+      <w:r>
+        <w:rPr>
+          <w:rFonts w:ascii="Arial" w:eastAsia="Arial Narrow" w:hAnsi="Arial" w:cs="Arial"/>
+          <w:b/>
+          <w:bCs/>
+          <w:sz w:val="20"/>
+          <w:szCs w:val="20"/>
+        </w:rPr>
+        <w:t>Ningún</w:t>
+      </w:r>
+      <w:proofErr w:type="spellEnd"/>
+      <w:r>
+        <w:rPr>
+          <w:rFonts w:ascii="Arial" w:eastAsia="Arial Narrow" w:hAnsi="Arial" w:cs="Arial"/>
+          <w:b/>
+          <w:bCs/>
+          <w:sz w:val="20"/>
+          <w:szCs w:val="20"/>
+        </w:rPr>
+        <w:t xml:space="preserve"> </w:t>
+      </w:r>
+      <w:proofErr w:type="spellStart"/>
+      <w:r>
+        <w:rPr>
+          <w:rFonts w:ascii="Arial" w:eastAsia="Arial Narrow" w:hAnsi="Arial" w:cs="Arial"/>
+          <w:b/>
+          <w:bCs/>
+          <w:sz w:val="20"/>
+          <w:szCs w:val="20"/>
+        </w:rPr>
+        <w:t>dispositivo</w:t>
+      </w:r>
+      <w:proofErr w:type="spellEnd"/>
+      <w:r>
+        <w:rPr>
+          <w:rFonts w:ascii="Arial" w:eastAsia="Arial Narrow" w:hAnsi="Arial" w:cs="Arial"/>
+          <w:b/>
+          <w:bCs/>
+          <w:sz w:val="20"/>
+          <w:szCs w:val="20"/>
+        </w:rPr>
+        <w:t xml:space="preserve"> de la LAN que </w:t>
+      </w:r>
+      <w:proofErr w:type="spellStart"/>
+      <w:r>
+        <w:rPr>
+          <w:rFonts w:ascii="Arial" w:eastAsia="Arial Narrow" w:hAnsi="Arial" w:cs="Arial"/>
+          <w:b/>
+          <w:bCs/>
+          <w:sz w:val="20"/>
+          <w:szCs w:val="20"/>
+        </w:rPr>
+        <w:t>depende</w:t>
+      </w:r>
+      <w:proofErr w:type="spellEnd"/>
+      <w:r>
+        <w:rPr>
+          <w:rFonts w:ascii="Arial" w:eastAsia="Arial Narrow" w:hAnsi="Arial" w:cs="Arial"/>
+          <w:b/>
+          <w:bCs/>
+          <w:sz w:val="20"/>
+          <w:szCs w:val="20"/>
+        </w:rPr>
+        <w:t xml:space="preserve"> del router BBB </w:t>
+      </w:r>
+      <w:proofErr w:type="spellStart"/>
+      <w:r>
+        <w:rPr>
+          <w:rFonts w:ascii="Arial" w:eastAsia="Arial Narrow" w:hAnsi="Arial" w:cs="Arial"/>
+          <w:b/>
+          <w:bCs/>
+          <w:sz w:val="20"/>
+          <w:szCs w:val="20"/>
+        </w:rPr>
+        <w:t>puede</w:t>
+      </w:r>
+      <w:proofErr w:type="spellEnd"/>
+      <w:r>
+        <w:rPr>
+          <w:rFonts w:ascii="Arial" w:eastAsia="Arial Narrow" w:hAnsi="Arial" w:cs="Arial"/>
+          <w:b/>
+          <w:bCs/>
+          <w:sz w:val="20"/>
+          <w:szCs w:val="20"/>
+        </w:rPr>
+        <w:t xml:space="preserve"> acceder al server de </w:t>
+      </w:r>
+      <w:proofErr w:type="spellStart"/>
+      <w:r>
+        <w:rPr>
+          <w:rFonts w:ascii="Arial" w:eastAsia="Arial Narrow" w:hAnsi="Arial" w:cs="Arial"/>
+          <w:b/>
+          <w:bCs/>
+          <w:sz w:val="20"/>
+          <w:szCs w:val="20"/>
+        </w:rPr>
+        <w:t>Youtube</w:t>
+      </w:r>
+      <w:proofErr w:type="spellEnd"/>
+      <w:r>
+        <w:rPr>
+          <w:rFonts w:ascii="Arial" w:eastAsia="Arial Narrow" w:hAnsi="Arial" w:cs="Arial"/>
+          <w:b/>
+          <w:bCs/>
+          <w:sz w:val="20"/>
+          <w:szCs w:val="20"/>
+        </w:rPr>
+        <w:t xml:space="preserve"> </w:t>
+      </w:r>
+      <w:proofErr w:type="spellStart"/>
+      <w:r>
+        <w:rPr>
+          <w:rFonts w:ascii="Arial" w:eastAsia="Arial Narrow" w:hAnsi="Arial" w:cs="Arial"/>
+          <w:b/>
+          <w:bCs/>
+          <w:sz w:val="20"/>
+          <w:szCs w:val="20"/>
+        </w:rPr>
+        <w:t>vía</w:t>
+      </w:r>
+      <w:proofErr w:type="spellEnd"/>
+      <w:r>
+        <w:rPr>
+          <w:rFonts w:ascii="Arial" w:eastAsia="Arial Narrow" w:hAnsi="Arial" w:cs="Arial"/>
+          <w:b/>
+          <w:bCs/>
+          <w:sz w:val="20"/>
+          <w:szCs w:val="20"/>
+        </w:rPr>
+        <w:t xml:space="preserve"> WEB</w:t>
+      </w:r>
+    </w:p>
+    <w:p>
+      <w:pPr>
+        <w:spacing w:line="300" w:lineRule="exact"/>
+        <w:ind w:left="357"/>
+        <w:rPr>
+          <w:rFonts w:ascii="Arial" w:hAnsi="Arial" w:cs="Arial"/>
+          <w:color w:val="2D3B45"/>
+          <w:sz w:val="20"/>
+          <w:szCs w:val="20"/>
+        </w:rPr>
+      </w:pPr>
+      <w:r>
+        <w:rPr>
+          <w:rFonts w:ascii="Arial" w:eastAsia="Arial Narrow" w:hAnsi="Arial" w:cs="Arial"/>
+          <w:b/>
+          <w:bCs/>
+          <w:sz w:val="20"/>
+          <w:szCs w:val="20"/>
+        </w:rPr>
+        <w:t xml:space="preserve"> </w:t>
+      </w:r>
+      <w:r>
+        <w:rPr>
+          <w:rFonts w:ascii="Arial" w:eastAsia="Arial Narrow" w:hAnsi="Arial" w:cs="Arial"/>
+          <w:b/>
+          <w:bCs/>
+          <w:sz w:val="20"/>
+          <w:szCs w:val="20"/>
+        </w:rPr>
+        <w:t xml:space="preserve">     </w:t>
+      </w:r>
+      <w:r>
+        <w:rPr>
+          <w:rFonts w:ascii="Arial" w:hAnsi="Arial" w:cs="Arial"/>
+          <w:color w:val="2D3B45"/>
+          <w:sz w:val="20"/>
+          <w:szCs w:val="20"/>
+        </w:rPr>
+        <w:t>access-list 1</w:t>
+      </w:r>
+      <w:r>
+        <w:rPr>
+          <w:rFonts w:ascii="Arial" w:hAnsi="Arial" w:cs="Arial"/>
+          <w:color w:val="2D3B45"/>
+          <w:sz w:val="20"/>
+          <w:szCs w:val="20"/>
+        </w:rPr>
+        <w:t>0</w:t>
+      </w:r>
+      <w:r>
+        <w:rPr>
+          <w:rFonts w:ascii="Arial" w:hAnsi="Arial" w:cs="Arial"/>
+          <w:color w:val="2D3B45"/>
+          <w:sz w:val="20"/>
+          <w:szCs w:val="20"/>
+        </w:rPr>
+        <w:t xml:space="preserve">0 deny </w:t>
+      </w:r>
+      <w:proofErr w:type="spellStart"/>
+      <w:r>
+        <w:rPr>
+          <w:rFonts w:ascii="Arial" w:hAnsi="Arial" w:cs="Arial"/>
+          <w:color w:val="2D3B45"/>
+          <w:sz w:val="20"/>
+          <w:szCs w:val="20"/>
+        </w:rPr>
+        <w:t>tcp</w:t>
+      </w:r>
+      <w:proofErr w:type="spellEnd"/>
+      <w:r>
+        <w:rPr>
+          <w:rFonts w:ascii="Arial" w:hAnsi="Arial" w:cs="Arial"/>
+          <w:color w:val="2D3B45"/>
+          <w:sz w:val="20"/>
+          <w:szCs w:val="20"/>
+        </w:rPr>
+        <w:t xml:space="preserve"> 221.45.10.0 </w:t>
+      </w:r>
+      <w:r>
+        <w:rPr>
+          <w:rFonts w:ascii="Arial" w:eastAsia="Arial Narrow" w:hAnsi="Arial" w:cs="Arial"/>
+          <w:sz w:val="20"/>
+          <w:szCs w:val="20"/>
+        </w:rPr>
+        <w:t>0.0.0.63</w:t>
+      </w:r>
+      <w:r>
+        <w:rPr>
+          <w:rFonts w:ascii="Arial" w:hAnsi="Arial" w:cs="Arial"/>
+          <w:color w:val="2D3B45"/>
+          <w:sz w:val="20"/>
+          <w:szCs w:val="20"/>
+        </w:rPr>
+        <w:t xml:space="preserve"> host 1</w:t>
+      </w:r>
+      <w:r>
+        <w:rPr>
+          <w:rFonts w:ascii="Arial" w:hAnsi="Arial" w:cs="Arial"/>
+          <w:color w:val="2D3B45"/>
+          <w:sz w:val="20"/>
+          <w:szCs w:val="20"/>
+        </w:rPr>
+        <w:t>48.37.251.1</w:t>
+      </w:r>
+      <w:r>
+        <w:rPr>
+          <w:rFonts w:ascii="Arial" w:hAnsi="Arial" w:cs="Arial"/>
+          <w:color w:val="2D3B45"/>
+          <w:sz w:val="20"/>
+          <w:szCs w:val="20"/>
+        </w:rPr>
+        <w:t xml:space="preserve"> eq</w:t>
+      </w:r>
+      <w:r>
+        <w:rPr>
+          <w:rFonts w:ascii="Arial" w:hAnsi="Arial" w:cs="Arial"/>
+          <w:color w:val="2D3B45"/>
+          <w:sz w:val="20"/>
+          <w:szCs w:val="20"/>
+        </w:rPr>
+        <w:t xml:space="preserve"> 80</w:t>
+      </w:r>
+    </w:p>
+    <w:p>
+      <w:pPr>
+        <w:pStyle w:val="NormalWeb"/>
+        <w:shd w:val="clear" w:color="auto" w:fill="FFFFFF"/>
+        <w:spacing w:before="0" w:beforeAutospacing="0" w:after="0" w:afterAutospacing="0" w:line="240" w:lineRule="exact"/>
+        <w:ind w:left="714"/>
+        <w:jc w:val="both"/>
+        <w:rPr>
+          <w:rFonts w:ascii="Arial" w:hAnsi="Arial" w:cs="Arial"/>
+          <w:color w:val="2D3B45"/>
+          <w:sz w:val="20"/>
+          <w:szCs w:val="20"/>
+        </w:rPr>
+      </w:pPr>
+      <w:proofErr w:type="spellStart"/>
+      <w:r>
+        <w:rPr>
+          <w:rFonts w:ascii="Arial" w:hAnsi="Arial" w:cs="Arial"/>
+          <w:color w:val="2D3B45"/>
+          <w:sz w:val="20"/>
+          <w:szCs w:val="20"/>
+        </w:rPr>
+        <w:t>access-list</w:t>
+      </w:r>
+      <w:proofErr w:type="spellEnd"/>
+      <w:r>
+        <w:rPr>
+          <w:rFonts w:ascii="Arial" w:hAnsi="Arial" w:cs="Arial"/>
+          <w:color w:val="2D3B45"/>
+          <w:sz w:val="20"/>
+          <w:szCs w:val="20"/>
+        </w:rPr>
+        <w:t xml:space="preserve"> 1</w:t>
+      </w:r>
+      <w:r>
+        <w:rPr>
+          <w:rFonts w:ascii="Arial" w:hAnsi="Arial" w:cs="Arial"/>
+          <w:color w:val="2D3B45"/>
+          <w:sz w:val="20"/>
+          <w:szCs w:val="20"/>
+        </w:rPr>
+        <w:t>0</w:t>
+      </w:r>
+      <w:r>
+        <w:rPr>
+          <w:rFonts w:ascii="Arial" w:hAnsi="Arial" w:cs="Arial"/>
+          <w:color w:val="2D3B45"/>
+          <w:sz w:val="20"/>
+          <w:szCs w:val="20"/>
+        </w:rPr>
+        <w:t xml:space="preserve">0 </w:t>
+      </w:r>
+      <w:proofErr w:type="spellStart"/>
+      <w:r>
+        <w:rPr>
+          <w:rFonts w:ascii="Arial" w:hAnsi="Arial" w:cs="Arial"/>
+          <w:color w:val="2D3B45"/>
+          <w:sz w:val="20"/>
+          <w:szCs w:val="20"/>
+        </w:rPr>
+        <w:t>permit</w:t>
+      </w:r>
+      <w:proofErr w:type="spellEnd"/>
+      <w:r>
+        <w:rPr>
+          <w:rFonts w:ascii="Arial" w:hAnsi="Arial" w:cs="Arial"/>
+          <w:color w:val="2D3B45"/>
+          <w:sz w:val="20"/>
+          <w:szCs w:val="20"/>
+        </w:rPr>
+        <w:t xml:space="preserve"> </w:t>
+      </w:r>
+      <w:proofErr w:type="spellStart"/>
+      <w:r>
+        <w:rPr>
+          <w:rFonts w:ascii="Arial" w:hAnsi="Arial" w:cs="Arial"/>
+          <w:color w:val="2D3B45"/>
+          <w:sz w:val="20"/>
+          <w:szCs w:val="20"/>
+        </w:rPr>
+        <w:t>ip</w:t>
+      </w:r>
+      <w:proofErr w:type="spellEnd"/>
+      <w:r>
+        <w:rPr>
+          <w:rFonts w:ascii="Arial" w:hAnsi="Arial" w:cs="Arial"/>
+          <w:color w:val="2D3B45"/>
+          <w:sz w:val="20"/>
+          <w:szCs w:val="20"/>
+        </w:rPr>
+        <w:t xml:space="preserve"> </w:t>
+      </w:r>
+      <w:proofErr w:type="spellStart"/>
+      <w:r>
+        <w:rPr>
+          <w:rFonts w:ascii="Arial" w:hAnsi="Arial" w:cs="Arial"/>
+          <w:color w:val="2D3B45"/>
+          <w:sz w:val="20"/>
+          <w:szCs w:val="20"/>
+        </w:rPr>
+        <w:t>any</w:t>
+      </w:r>
+      <w:proofErr w:type="spellEnd"/>
+      <w:r>
+        <w:rPr>
+          <w:rFonts w:ascii="Arial" w:hAnsi="Arial" w:cs="Arial"/>
+          <w:color w:val="2D3B45"/>
+          <w:sz w:val="20"/>
+          <w:szCs w:val="20"/>
+        </w:rPr>
+        <w:t xml:space="preserve"> </w:t>
+      </w:r>
+      <w:proofErr w:type="spellStart"/>
+      <w:r>
+        <w:rPr>
+          <w:rFonts w:ascii="Arial" w:hAnsi="Arial" w:cs="Arial"/>
+          <w:color w:val="2D3B45"/>
+          <w:sz w:val="20"/>
+          <w:szCs w:val="20"/>
+        </w:rPr>
+        <w:t>any</w:t>
+      </w:r>
+      <w:proofErr w:type="spellEnd"/>
+    </w:p>
+    <w:p>
+      <w:pPr>
+        <w:pStyle w:val="NormalWeb"/>
+        <w:shd w:val="clear" w:color="auto" w:fill="FFFFFF"/>
+        <w:spacing w:before="0" w:beforeAutospacing="0" w:after="0" w:afterAutospacing="0" w:line="240" w:lineRule="exact"/>
+        <w:ind w:left="714"/>
+        <w:jc w:val="both"/>
+        <w:rPr>
+          <w:rFonts w:ascii="Arial" w:hAnsi="Arial" w:cs="Arial"/>
+          <w:color w:val="2D3B45"/>
+          <w:sz w:val="20"/>
+          <w:szCs w:val="20"/>
+        </w:rPr>
+      </w:pPr>
+      <w:proofErr w:type="spellStart"/>
+      <w:r>
+        <w:rPr>
+          <w:rFonts w:ascii="Arial" w:hAnsi="Arial" w:cs="Arial"/>
+          <w:color w:val="2D3B45"/>
+          <w:sz w:val="20"/>
+          <w:szCs w:val="20"/>
+        </w:rPr>
+        <w:t>int</w:t>
+      </w:r>
+      <w:proofErr w:type="spellEnd"/>
+      <w:r>
+        <w:rPr>
+          <w:rFonts w:ascii="Arial" w:hAnsi="Arial" w:cs="Arial"/>
+          <w:color w:val="2D3B45"/>
+          <w:sz w:val="20"/>
+          <w:szCs w:val="20"/>
+        </w:rPr>
+        <w:t xml:space="preserve"> </w:t>
+      </w:r>
+      <w:r>
+        <w:rPr>
+          <w:rFonts w:ascii="Arial" w:hAnsi="Arial" w:cs="Arial"/>
+          <w:color w:val="2D3B45"/>
+          <w:sz w:val="20"/>
+          <w:szCs w:val="20"/>
+        </w:rPr>
+        <w:t>f</w:t>
+      </w:r>
+      <w:r>
+        <w:rPr>
+          <w:rFonts w:ascii="Arial" w:hAnsi="Arial" w:cs="Arial"/>
+          <w:color w:val="2D3B45"/>
+          <w:sz w:val="20"/>
+          <w:szCs w:val="20"/>
+        </w:rPr>
+        <w:t>0/0</w:t>
+      </w:r>
+    </w:p>
+    <w:p>
+      <w:pPr>
+        <w:pStyle w:val="NormalWeb"/>
+        <w:shd w:val="clear" w:color="auto" w:fill="FFFFFF"/>
+        <w:spacing w:before="0" w:beforeAutospacing="0" w:after="0" w:afterAutospacing="0" w:line="240" w:lineRule="exact"/>
+        <w:ind w:left="714"/>
+        <w:jc w:val="both"/>
+        <w:rPr>
+          <w:rFonts w:ascii="Arial" w:hAnsi="Arial" w:cs="Arial"/>
+          <w:color w:val="2D3B45"/>
+          <w:sz w:val="20"/>
+          <w:szCs w:val="20"/>
+        </w:rPr>
+      </w:pPr>
+      <w:proofErr w:type="spellStart"/>
+      <w:r>
+        <w:rPr>
+          <w:rFonts w:ascii="Arial" w:hAnsi="Arial" w:cs="Arial"/>
+          <w:color w:val="2D3B45"/>
+          <w:sz w:val="20"/>
+          <w:szCs w:val="20"/>
+        </w:rPr>
+        <w:t>ip</w:t>
+      </w:r>
+      <w:proofErr w:type="spellEnd"/>
+      <w:r>
+        <w:rPr>
+          <w:rFonts w:ascii="Arial" w:hAnsi="Arial" w:cs="Arial"/>
+          <w:color w:val="2D3B45"/>
+          <w:sz w:val="20"/>
+          <w:szCs w:val="20"/>
+        </w:rPr>
+        <w:t xml:space="preserve"> </w:t>
+      </w:r>
+      <w:proofErr w:type="spellStart"/>
+      <w:r>
+        <w:rPr>
+          <w:rFonts w:ascii="Arial" w:hAnsi="Arial" w:cs="Arial"/>
+          <w:color w:val="2D3B45"/>
+          <w:sz w:val="20"/>
+          <w:szCs w:val="20"/>
+        </w:rPr>
+        <w:t>access-group</w:t>
+      </w:r>
+      <w:proofErr w:type="spellEnd"/>
+      <w:r>
+        <w:rPr>
+          <w:rFonts w:ascii="Arial" w:hAnsi="Arial" w:cs="Arial"/>
+          <w:color w:val="2D3B45"/>
+          <w:sz w:val="20"/>
+          <w:szCs w:val="20"/>
+        </w:rPr>
+        <w:t xml:space="preserve"> 1</w:t>
+      </w:r>
+      <w:r>
+        <w:rPr>
+          <w:rFonts w:ascii="Arial" w:hAnsi="Arial" w:cs="Arial"/>
+          <w:color w:val="2D3B45"/>
+          <w:sz w:val="20"/>
+          <w:szCs w:val="20"/>
+        </w:rPr>
+        <w:t>0</w:t>
+      </w:r>
+      <w:r>
+        <w:rPr>
+          <w:rFonts w:ascii="Arial" w:hAnsi="Arial" w:cs="Arial"/>
+          <w:color w:val="2D3B45"/>
+          <w:sz w:val="20"/>
+          <w:szCs w:val="20"/>
+        </w:rPr>
+        <w:t>0 in</w:t>
+      </w:r>
+    </w:p>
+    <w:p>
+      <w:pPr>
+        <w:spacing w:line="300" w:lineRule="exact"/>
+        <w:rPr>
+          <w:rFonts w:ascii="Arial" w:eastAsia="Arial Narrow" w:hAnsi="Arial" w:cs="Arial"/>
+          <w:b/>
+          <w:bCs/>
+          <w:sz w:val="20"/>
+          <w:szCs w:val="20"/>
+        </w:rPr>
+      </w:pPr>
+    </w:p>
+    <w:p>
+      <w:pPr>
         <w:pStyle w:val="Textoindependiente"/>
         <w:spacing w:line="300" w:lineRule="exact"/>
         <w:ind w:left="140" w:right="140" w:firstLine="0"/>
@@ -22202,6 +23421,7 @@
           <w:sz w:val="20"/>
           <w:szCs w:val="20"/>
         </w:rPr>
+        <w:lastRenderedPageBreak/>
         <w:t>Para</w:t>
       </w:r>
       <w:r>
@@ -22842,7 +24062,25 @@
           <w:sz w:val="20"/>
           <w:szCs w:val="20"/>
         </w:rPr>
-        <w:t xml:space="preserve"> la información de la gráfica y diseñe en la tabla el esquema de direccionamiento con máscaras de longitud variable (VLSM). </w:t>
+        <w:t xml:space="preserve"> la </w:t>
+      </w:r>
+      <w:proofErr w:type="spellStart"/>
+      <w:r>
+        <w:rPr>
+          <w:rFonts w:ascii="Arial" w:eastAsia="Times New Roman" w:hAnsi="Arial" w:cs="Arial"/>
+          <w:sz w:val="20"/>
+          <w:szCs w:val="20"/>
+        </w:rPr>
+        <w:t>información</w:t>
+      </w:r>
+      <w:proofErr w:type="spellEnd"/>
+      <w:r>
+        <w:rPr>
+          <w:rFonts w:ascii="Arial" w:eastAsia="Times New Roman" w:hAnsi="Arial" w:cs="Arial"/>
+          <w:sz w:val="20"/>
+          <w:szCs w:val="20"/>
+        </w:rPr>
+        <w:t xml:space="preserve"> de la gráfica y diseñe en la tabla el esquema de direccionamiento con máscaras de longitud variable (VLSM). </w:t>
       </w:r>
       <w:r>
         <w:rPr>
@@ -25336,7 +26574,25 @@
           <w:sz w:val="20"/>
           <w:szCs w:val="20"/>
         </w:rPr>
-        <w:t xml:space="preserve"> dirección ip válida de la subred.</w:t>
+        <w:t xml:space="preserve"> </w:t>
+      </w:r>
+      <w:proofErr w:type="spellStart"/>
+      <w:r>
+        <w:rPr>
+          <w:rFonts w:ascii="Arial" w:hAnsi="Arial" w:cs="Arial"/>
+          <w:sz w:val="20"/>
+          <w:szCs w:val="20"/>
+        </w:rPr>
+        <w:t>dirección</w:t>
+      </w:r>
+      <w:proofErr w:type="spellEnd"/>
+      <w:r>
+        <w:rPr>
+          <w:rFonts w:ascii="Arial" w:hAnsi="Arial" w:cs="Arial"/>
+          <w:sz w:val="20"/>
+          <w:szCs w:val="20"/>
+        </w:rPr>
+        <w:t xml:space="preserve"> ip válida de la subred.</w:t>
       </w:r>
     </w:p>
     <w:p>
@@ -25404,7 +26660,7 @@
           <w:sz w:val="20"/>
           <w:szCs w:val="20"/>
         </w:rPr>
-        <w:t xml:space="preserve"> u</w:t>
+        <w:t xml:space="preserve"> </w:t>
       </w:r>
       <w:proofErr w:type="spellStart"/>
       <w:r>
@@ -25413,7 +26669,7 @@
           <w:sz w:val="20"/>
           <w:szCs w:val="20"/>
         </w:rPr>
-        <w:t>tilizan</w:t>
+        <w:t>utilizan</w:t>
       </w:r>
       <w:proofErr w:type="spellEnd"/>
       <w:r>
@@ -25440,7 +26696,61 @@
           <w:sz w:val="20"/>
           <w:szCs w:val="20"/>
         </w:rPr>
-        <w:t xml:space="preserve"> dirección ip válida de la subred.</w:t>
+        <w:t xml:space="preserve"> </w:t>
+      </w:r>
+      <w:proofErr w:type="spellStart"/>
+      <w:r>
+        <w:rPr>
+          <w:rFonts w:ascii="Arial" w:hAnsi="Arial" w:cs="Arial"/>
+          <w:sz w:val="20"/>
+          <w:szCs w:val="20"/>
+        </w:rPr>
+        <w:t>dirección</w:t>
+      </w:r>
+      <w:proofErr w:type="spellEnd"/>
+      <w:r>
+        <w:rPr>
+          <w:rFonts w:ascii="Arial" w:hAnsi="Arial" w:cs="Arial"/>
+          <w:sz w:val="20"/>
+          <w:szCs w:val="20"/>
+        </w:rPr>
+        <w:t xml:space="preserve"> </w:t>
+      </w:r>
+      <w:proofErr w:type="spellStart"/>
+      <w:r>
+        <w:rPr>
+          <w:rFonts w:ascii="Arial" w:hAnsi="Arial" w:cs="Arial"/>
+          <w:sz w:val="20"/>
+          <w:szCs w:val="20"/>
+        </w:rPr>
+        <w:t>ip</w:t>
+      </w:r>
+      <w:proofErr w:type="spellEnd"/>
+      <w:r>
+        <w:rPr>
+          <w:rFonts w:ascii="Arial" w:hAnsi="Arial" w:cs="Arial"/>
+          <w:sz w:val="20"/>
+          <w:szCs w:val="20"/>
+        </w:rPr>
+        <w:t xml:space="preserve"> </w:t>
+      </w:r>
+      <w:proofErr w:type="spellStart"/>
+      <w:r>
+        <w:rPr>
+          <w:rFonts w:ascii="Arial" w:hAnsi="Arial" w:cs="Arial"/>
+          <w:sz w:val="20"/>
+          <w:szCs w:val="20"/>
+        </w:rPr>
+        <w:t>válida</w:t>
+      </w:r>
+      <w:proofErr w:type="spellEnd"/>
+      <w:r>
+        <w:rPr>
+          <w:rFonts w:ascii="Arial" w:hAnsi="Arial" w:cs="Arial"/>
+          <w:sz w:val="20"/>
+          <w:szCs w:val="20"/>
+        </w:rPr>
+        <w:t xml:space="preserve"> de la subred.</w:t>
       </w:r>
     </w:p>
     <w:p>
@@ -25459,7 +26769,7 @@
           <w:noProof/>
         </w:rPr>
         <w:pict w14:anchorId="1EEE3A87">
-          <v:shape id="_x0000_s1032" type="#_x0000_t202" style="position:absolute;left:0;text-align:left;margin-left:15.8pt;margin-top:144.7pt;width:526.5pt;height:324.6pt;z-index:251662336;visibility:visible;mso-wrap-distance-left:9pt;mso-wrap-distance-top:3.6pt;mso-wrap-distance-right:9pt;mso-wrap-distance-bottom:3.6pt;mso-position-horizontal-relative:text;mso-position-vertical-relative:text;mso-width-relative:margin;mso-height-relative:margin;v-text-anchor:top" o:gfxdata="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">
+          <v:shape id="_x0000_s1032" type="#_x0000_t202" style="position:absolute;left:0;text-align:left;margin-left:15.8pt;margin-top:144.7pt;width:537.5pt;height:324.6pt;z-index:251662336;visibility:visible;mso-wrap-distance-left:9pt;mso-wrap-distance-top:3.6pt;mso-wrap-distance-right:9pt;mso-wrap-distance-bottom:3.6pt;mso-position-horizontal-relative:text;mso-position-vertical-relative:text;mso-width-relative:margin;mso-height-relative:margin;v-text-anchor:top" o:gfxdata="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">
             <v:textbox style="mso-next-textbox:#_x0000_s1032">
               <w:txbxContent>
                 <w:p>
@@ -29728,6 +31038,23 @@
     <w:uiPriority w:val="1"/>
     <w:qFormat/>
   </w:style>
+  <w:style w:type="paragraph" w:styleId="NormalWeb">
+    <w:name w:val="Normal (Web)"/>
+    <w:basedOn w:val="Normal"/>
+    <w:uiPriority w:val="99"/>
+    <w:unhideWhenUsed/>
+    <w:rsid w:val="00E756DB"/>
+    <w:pPr>
+      <w:widowControl/>
+      <w:spacing w:before="100" w:beforeAutospacing="1" w:after="100" w:afterAutospacing="1"/>
+    </w:pPr>
+    <w:rPr>
+      <w:rFonts w:ascii="Times New Roman" w:eastAsia="Times New Roman" w:hAnsi="Times New Roman" w:cs="Times New Roman"/>
+      <w:sz w:val="24"/>
+      <w:szCs w:val="24"/>
+      <w:lang w:val="es-MX" w:eastAsia="es-MX"/>
+    </w:rPr>
+  </w:style>
 </w:styles>
 </file>
 
